--- a/jcp_correspondance/response_letter.docx
+++ b/jcp_correspondance/response_letter.docx
@@ -339,16 +339,7 @@
           <w:szCs w:val="26"/>
           <w:lang w:bidi="en-US"/>
         </w:rPr>
-        <w:t xml:space="preserve"> </w:t>
-      </w:r>
-      <w:r>
-        <w:rPr>
-          <w:rFonts w:ascii="Times" w:hAnsi="Times"/>
-          <w:sz w:val="26"/>
-          <w:szCs w:val="26"/>
-          <w:lang w:bidi="en-US"/>
-        </w:rPr>
-        <w:t xml:space="preserve">will be of interest to the broad readership of </w:t>
+        <w:t xml:space="preserve"> will be of interest to the broad readership of </w:t>
       </w:r>
       <w:r>
         <w:rPr>
@@ -592,8 +583,6 @@
           <w:szCs w:val="26"/>
         </w:rPr>
       </w:pPr>
-      <w:bookmarkStart w:id="0" w:name="_GoBack"/>
-      <w:bookmarkEnd w:id="0"/>
       <w:r>
         <w:rPr>
           <w:rFonts w:ascii="Times" w:hAnsi="Times"/>
@@ -862,59 +851,27 @@
           <w:rFonts w:ascii="Times" w:hAnsi="Times"/>
           <w:sz w:val="26"/>
           <w:szCs w:val="26"/>
-          <w:highlight w:val="yellow"/>
-          <w:lang w:bidi="en-US"/>
-        </w:rPr>
-        <w:t xml:space="preserve">[TODO: </w:t>
-      </w:r>
-      <w:r>
-        <w:rPr>
-          <w:rFonts w:ascii="Times" w:hAnsi="Times"/>
-          <w:sz w:val="26"/>
-          <w:szCs w:val="26"/>
-          <w:highlight w:val="yellow"/>
-          <w:lang w:bidi="en-US"/>
-        </w:rPr>
-        <w:t>I didn’t address this at all</w:t>
-      </w:r>
-      <w:r>
-        <w:rPr>
-          <w:rFonts w:ascii="Times" w:hAnsi="Times"/>
-          <w:sz w:val="26"/>
-          <w:szCs w:val="26"/>
-          <w:highlight w:val="yellow"/>
-          <w:lang w:bidi="en-US"/>
-        </w:rPr>
-        <w:t xml:space="preserve"> and I don’t think this is necessary</w:t>
-      </w:r>
-      <w:r>
-        <w:rPr>
-          <w:rFonts w:ascii="Times" w:hAnsi="Times"/>
-          <w:sz w:val="26"/>
-          <w:szCs w:val="26"/>
-          <w:highlight w:val="yellow"/>
-          <w:lang w:bidi="en-US"/>
-        </w:rPr>
-        <w:t>.</w:t>
-      </w:r>
-      <w:r>
-        <w:rPr>
-          <w:rFonts w:ascii="Times" w:hAnsi="Times"/>
-          <w:sz w:val="26"/>
-          <w:szCs w:val="26"/>
-          <w:highlight w:val="yellow"/>
-          <w:lang w:bidi="en-US"/>
-        </w:rPr>
-        <w:t>]</w:t>
-      </w:r>
-      <w:r>
-        <w:rPr>
-          <w:rFonts w:ascii="Times" w:hAnsi="Times"/>
-          <w:sz w:val="26"/>
-          <w:szCs w:val="26"/>
-          <w:lang w:bidi="en-US"/>
-        </w:rPr>
-        <w:t xml:space="preserve"> </w:t>
+          <w:lang w:bidi="en-US"/>
+        </w:rPr>
+        <w:t xml:space="preserve">In the resubmitted manuscript, we have chosen to broaden the examples section and modify related section of the main text in order to demonstrate that the dominant reaction coordinate is not always the one of interest (see responses to Referee 2, below).  We have therefore pursued a broader overview of the utility of the natural reaction coordinate introduced in this work and have chosen not to focus on the specifics of examples. Instead, we </w:t>
+      </w:r>
+      <w:r>
+        <w:rPr>
+          <w:rFonts w:ascii="Times" w:hAnsi="Times"/>
+          <w:sz w:val="26"/>
+          <w:szCs w:val="26"/>
+          <w:lang w:bidi="en-US"/>
+        </w:rPr>
+        <w:t>present</w:t>
+      </w:r>
+      <w:r>
+        <w:rPr>
+          <w:rFonts w:ascii="Times" w:hAnsi="Times"/>
+          <w:sz w:val="26"/>
+          <w:szCs w:val="26"/>
+          <w:lang w:bidi="en-US"/>
+        </w:rPr>
+        <w:t xml:space="preserve"> the different ways that the natural reaction coordinate can be utilized in the context of the specific modeling case.</w:t>
       </w:r>
     </w:p>
     <w:p>
@@ -1001,17 +958,7 @@
           <w:highlight w:val="yellow"/>
           <w:lang w:bidi="en-US"/>
         </w:rPr>
-        <w:t xml:space="preserve">I didn’t address this </w:t>
-      </w:r>
-      <w:r>
-        <w:rPr>
-          <w:rFonts w:ascii="Times" w:hAnsi="Times"/>
-          <w:sz w:val="26"/>
-          <w:szCs w:val="26"/>
-          <w:highlight w:val="yellow"/>
-          <w:lang w:bidi="en-US"/>
-        </w:rPr>
-        <w:t>either</w:t>
+        <w:t>I didn’t address this either</w:t>
       </w:r>
       <w:r>
         <w:rPr>
@@ -1088,16 +1035,7 @@
           <w:sz w:val="26"/>
           <w:szCs w:val="26"/>
         </w:rPr>
-        <w:t>Eq. (1) needs to be motivated more clearly</w:t>
-      </w:r>
-      <w:r>
-        <w:rPr>
-          <w:rFonts w:ascii="Times" w:hAnsi="Times" w:cs="Times"/>
-          <w:color w:val="auto"/>
-          <w:sz w:val="26"/>
-          <w:szCs w:val="26"/>
-        </w:rPr>
-        <w:t>.”</w:t>
+        <w:t>Eq. (1) needs to be motivated more clearly.”</w:t>
       </w:r>
     </w:p>
     <w:p>
@@ -1109,41 +1047,326 @@
         <w:adjustRightInd w:val="0"/>
         <w:spacing w:after="240"/>
         <w:rPr>
+          <w:rFonts w:ascii="Times" w:hAnsi="Times"/>
+          <w:sz w:val="26"/>
+          <w:szCs w:val="26"/>
+          <w:lang w:bidi="en-US"/>
+        </w:rPr>
+      </w:pPr>
+      <w:r>
+        <w:rPr>
+          <w:rFonts w:ascii="Times" w:hAnsi="Times"/>
+          <w:sz w:val="26"/>
+          <w:szCs w:val="26"/>
+          <w:lang w:bidi="en-US"/>
+        </w:rPr>
+        <w:t xml:space="preserve">We thank the referee for his or her discussion of Eqn. (1) and agree with the conclusions </w:t>
+      </w:r>
+      <w:r>
+        <w:rPr>
+          <w:rFonts w:ascii="Times" w:hAnsi="Times"/>
+          <w:sz w:val="26"/>
+          <w:szCs w:val="26"/>
+          <w:lang w:bidi="en-US"/>
+        </w:rPr>
+        <w:lastRenderedPageBreak/>
+        <w:t xml:space="preserve">presented in the review. </w:t>
+      </w:r>
+      <w:r>
+        <w:rPr>
+          <w:rFonts w:ascii="Times" w:hAnsi="Times"/>
+          <w:sz w:val="26"/>
+          <w:szCs w:val="26"/>
+          <w:lang w:bidi="en-US"/>
+        </w:rPr>
+        <w:t>We have therefore noted the connection of the form of Eqn. (1) to the autocorrelation function and cited its relation to the spectral expansion of the propagator.</w:t>
+      </w:r>
+    </w:p>
+    <w:p>
+      <w:pPr>
+        <w:pStyle w:val="ListParagraph"/>
+        <w:widowControl w:val="0"/>
+        <w:numPr>
+          <w:ilvl w:val="0"/>
+          <w:numId w:val="4"/>
+        </w:numPr>
+        <w:suppressAutoHyphens w:val="0"/>
+        <w:autoSpaceDE w:val="0"/>
+        <w:autoSpaceDN w:val="0"/>
+        <w:adjustRightInd w:val="0"/>
+        <w:spacing w:after="240"/>
+        <w:rPr>
+          <w:rFonts w:ascii="Times" w:hAnsi="Times" w:cs="Times"/>
+          <w:color w:val="auto"/>
+          <w:sz w:val="26"/>
+          <w:szCs w:val="26"/>
+        </w:rPr>
+      </w:pPr>
+      <w:r>
+        <w:rPr>
+          <w:rFonts w:ascii="Times" w:hAnsi="Times"/>
+          <w:sz w:val="26"/>
+          <w:szCs w:val="26"/>
+        </w:rPr>
+        <w:t xml:space="preserve">(II.C + III.B) </w:t>
+      </w:r>
+      <w:r>
+        <w:rPr>
+          <w:rFonts w:ascii="Times" w:hAnsi="Times" w:cs="Times"/>
+          <w:color w:val="auto"/>
+          <w:sz w:val="26"/>
+          <w:szCs w:val="26"/>
+        </w:rPr>
+        <w:t>“</w:t>
+      </w:r>
+      <w:r>
+        <w:rPr>
+          <w:rFonts w:ascii="Times" w:hAnsi="Times" w:cs="Times"/>
+          <w:color w:val="auto"/>
+          <w:sz w:val="26"/>
+          <w:szCs w:val="26"/>
+        </w:rPr>
+        <w:t>Second, an optimization problem for a reaction coordinate is formulated,</w:t>
+      </w:r>
+      <w:r>
+        <w:rPr>
           <w:rFonts w:ascii="Times" w:hAnsi="Times" w:cs="Times"/>
           <w:color w:val="auto"/>
           <w:sz w:val="24"/>
           <w:szCs w:val="24"/>
         </w:rPr>
-      </w:pPr>
-      <w:r>
-        <w:rPr>
-          <w:rFonts w:ascii="Times" w:hAnsi="Times"/>
-          <w:sz w:val="26"/>
-          <w:szCs w:val="26"/>
-          <w:highlight w:val="yellow"/>
-          <w:lang w:bidi="en-US"/>
-        </w:rPr>
-        <w:t xml:space="preserve">[TODO: </w:t>
-      </w:r>
-      <w:r>
-        <w:rPr>
-          <w:rFonts w:ascii="Times" w:hAnsi="Times"/>
-          <w:sz w:val="26"/>
-          <w:szCs w:val="26"/>
-          <w:highlight w:val="yellow"/>
-          <w:lang w:bidi="en-US"/>
-        </w:rPr>
-        <w:t>Referee 1 writes a ton about this and I don’t understand/am not sure how to incorporate it.</w:t>
-      </w:r>
-      <w:r>
-        <w:rPr>
-          <w:rFonts w:ascii="Times" w:hAnsi="Times"/>
-          <w:sz w:val="26"/>
-          <w:szCs w:val="26"/>
-          <w:highlight w:val="yellow"/>
-          <w:lang w:bidi="en-US"/>
-        </w:rPr>
-        <w:t>]</w:t>
+        <w:t xml:space="preserve"> </w:t>
+      </w:r>
+      <w:r>
+        <w:rPr>
+          <w:rFonts w:ascii="Times" w:hAnsi="Times" w:cs="Times"/>
+          <w:color w:val="auto"/>
+          <w:sz w:val="26"/>
+          <w:szCs w:val="26"/>
+        </w:rPr>
+        <w:t>where q is defined as minimizing the error functional E[q]. The error functional</w:t>
+      </w:r>
+      <w:r>
+        <w:rPr>
+          <w:rFonts w:ascii="Times" w:hAnsi="Times" w:cs="Times"/>
+          <w:color w:val="auto"/>
+          <w:sz w:val="24"/>
+          <w:szCs w:val="24"/>
+        </w:rPr>
+        <w:t xml:space="preserve"> </w:t>
+      </w:r>
+      <w:r>
+        <w:rPr>
+          <w:rFonts w:ascii="Times" w:hAnsi="Times" w:cs="Times"/>
+          <w:color w:val="auto"/>
+          <w:sz w:val="26"/>
+          <w:szCs w:val="26"/>
+        </w:rPr>
+        <w:t>is defined by the maximal L</w:t>
+      </w:r>
+      <w:r>
+        <w:rPr>
+          <w:rFonts w:ascii="Times" w:hAnsi="Times" w:cs="Times"/>
+          <w:color w:val="auto"/>
+          <w:position w:val="10"/>
+          <w:sz w:val="18"/>
+          <w:szCs w:val="18"/>
+        </w:rPr>
+        <w:t>2</w:t>
+      </w:r>
+      <w:r>
+        <w:rPr>
+          <w:rFonts w:ascii="Times" w:hAnsi="Times" w:cs="Times"/>
+          <w:color w:val="auto"/>
+          <w:position w:val="-8"/>
+          <w:sz w:val="18"/>
+          <w:szCs w:val="18"/>
+        </w:rPr>
+        <w:t>μ</w:t>
+      </w:r>
+      <w:r>
+        <w:rPr>
+          <w:rFonts w:ascii="Times" w:hAnsi="Times" w:cs="Times"/>
+          <w:color w:val="auto"/>
+          <w:position w:val="-3"/>
+          <w:sz w:val="14"/>
+          <w:szCs w:val="14"/>
+        </w:rPr>
+        <w:t xml:space="preserve">−1 </w:t>
+      </w:r>
+      <w:r>
+        <w:rPr>
+          <w:rFonts w:ascii="Times" w:hAnsi="Times" w:cs="Times"/>
+          <w:color w:val="auto"/>
+          <w:sz w:val="26"/>
+          <w:szCs w:val="26"/>
+        </w:rPr>
+        <w:t>-error between the correct density p</w:t>
+      </w:r>
+      <w:r>
+        <w:rPr>
+          <w:rFonts w:ascii="Times" w:hAnsi="Times" w:cs="Times"/>
+          <w:color w:val="auto"/>
+          <w:position w:val="-3"/>
+          <w:sz w:val="18"/>
+          <w:szCs w:val="18"/>
+        </w:rPr>
+        <w:t xml:space="preserve">t </w:t>
+      </w:r>
+      <w:r>
+        <w:rPr>
+          <w:rFonts w:ascii="Times" w:hAnsi="Times" w:cs="Times"/>
+          <w:color w:val="auto"/>
+          <w:sz w:val="26"/>
+          <w:szCs w:val="26"/>
+        </w:rPr>
+        <w:t>and the</w:t>
+      </w:r>
+      <w:r>
+        <w:rPr>
+          <w:rFonts w:ascii="Times" w:hAnsi="Times" w:cs="Times"/>
+          <w:color w:val="auto"/>
+          <w:sz w:val="24"/>
+          <w:szCs w:val="24"/>
+        </w:rPr>
+        <w:t xml:space="preserve"> </w:t>
+      </w:r>
+      <w:r>
+        <w:rPr>
+          <w:rFonts w:ascii="Times" w:hAnsi="Times" w:cs="Times"/>
+          <w:color w:val="auto"/>
+          <w:sz w:val="26"/>
+          <w:szCs w:val="26"/>
+        </w:rPr>
+        <w:t>projected density p ̃</w:t>
+      </w:r>
+      <w:r>
+        <w:rPr>
+          <w:rFonts w:ascii="Times" w:hAnsi="Times" w:cs="Times"/>
+          <w:color w:val="auto"/>
+          <w:position w:val="-3"/>
+          <w:sz w:val="18"/>
+          <w:szCs w:val="18"/>
+        </w:rPr>
+        <w:t xml:space="preserve">t </w:t>
+      </w:r>
+      <w:r>
+        <w:rPr>
+          <w:rFonts w:ascii="Times" w:hAnsi="Times" w:cs="Times"/>
+          <w:color w:val="auto"/>
+          <w:sz w:val="26"/>
+          <w:szCs w:val="26"/>
+        </w:rPr>
+        <w:t>over all possible initial densities p</w:t>
+      </w:r>
+      <w:r>
+        <w:rPr>
+          <w:rFonts w:ascii="Times" w:hAnsi="Times" w:cs="Times"/>
+          <w:color w:val="auto"/>
+          <w:position w:val="-3"/>
+          <w:sz w:val="18"/>
+          <w:szCs w:val="18"/>
+        </w:rPr>
+        <w:t>0</w:t>
+      </w:r>
+      <w:r>
+        <w:rPr>
+          <w:rFonts w:ascii="Times" w:hAnsi="Times" w:cs="Times"/>
+          <w:color w:val="auto"/>
+          <w:sz w:val="26"/>
+          <w:szCs w:val="26"/>
+        </w:rPr>
+        <w:t>. My concern is that</w:t>
+      </w:r>
+      <w:r>
+        <w:rPr>
+          <w:rFonts w:ascii="Times" w:hAnsi="Times" w:cs="Times"/>
+          <w:color w:val="auto"/>
+          <w:sz w:val="24"/>
+          <w:szCs w:val="24"/>
+        </w:rPr>
+        <w:t xml:space="preserve"> </w:t>
+      </w:r>
+      <w:r>
+        <w:rPr>
+          <w:rFonts w:ascii="Times" w:hAnsi="Times" w:cs="Times"/>
+          <w:color w:val="auto"/>
+          <w:sz w:val="26"/>
+          <w:szCs w:val="26"/>
+        </w:rPr>
+        <w:t>the maximum in Eq. (3) could be infinite</w:t>
+      </w:r>
+      <w:r>
+        <w:rPr>
+          <w:rFonts w:ascii="Times" w:hAnsi="Times" w:cs="Times"/>
+          <w:color w:val="auto"/>
+          <w:sz w:val="26"/>
+          <w:szCs w:val="26"/>
+        </w:rPr>
+        <w:t>.”</w:t>
+      </w:r>
+    </w:p>
+    <w:p>
+      <w:pPr>
+        <w:widowControl w:val="0"/>
+        <w:suppressAutoHyphens w:val="0"/>
+        <w:autoSpaceDE w:val="0"/>
+        <w:autoSpaceDN w:val="0"/>
+        <w:adjustRightInd w:val="0"/>
+        <w:spacing w:after="240"/>
+        <w:rPr>
+          <w:rFonts w:ascii="Times" w:hAnsi="Times" w:cs="Times"/>
+          <w:color w:val="auto"/>
+          <w:sz w:val="24"/>
+          <w:szCs w:val="24"/>
+        </w:rPr>
+      </w:pPr>
+      <w:r>
+        <w:rPr>
+          <w:rFonts w:ascii="Times" w:hAnsi="Times" w:cs="Times"/>
+          <w:color w:val="auto"/>
+          <w:sz w:val="26"/>
+          <w:szCs w:val="26"/>
+        </w:rPr>
+        <w:t>We thank the referee for point</w:t>
+      </w:r>
+      <w:r>
+        <w:rPr>
+          <w:rFonts w:ascii="Times" w:hAnsi="Times" w:cs="Times"/>
+          <w:color w:val="auto"/>
+          <w:sz w:val="26"/>
+          <w:szCs w:val="26"/>
+        </w:rPr>
+        <w:t>ing</w:t>
+      </w:r>
+      <w:r>
+        <w:rPr>
+          <w:rFonts w:ascii="Times" w:hAnsi="Times" w:cs="Times"/>
+          <w:color w:val="auto"/>
+          <w:sz w:val="26"/>
+          <w:szCs w:val="26"/>
+        </w:rPr>
+        <w:t xml:space="preserve"> out this concern. While we agree that certain systems with limited degrees of freedom can produce pathological cases, </w:t>
+      </w:r>
+      <w:r>
+        <w:rPr>
+          <w:rFonts w:ascii="Times" w:hAnsi="Times" w:cs="Times"/>
+          <w:color w:val="auto"/>
+          <w:sz w:val="26"/>
+          <w:szCs w:val="26"/>
+        </w:rPr>
+        <w:t xml:space="preserve">our use-case (namely, </w:t>
+      </w:r>
+      <w:bookmarkStart w:id="0" w:name="_GoBack"/>
+      <w:bookmarkEnd w:id="0"/>
+      <w:r>
+        <w:rPr>
+          <w:rFonts w:ascii="Times" w:hAnsi="Times" w:cs="Times"/>
+          <w:color w:val="auto"/>
+          <w:sz w:val="26"/>
+          <w:szCs w:val="26"/>
+        </w:rPr>
+        <w:t>protein dynamics) will not produce infinite maxima of Eqn. (3).</w:t>
       </w:r>
     </w:p>
     <w:p>
@@ -1324,44 +1547,7 @@
           <w:sz w:val="26"/>
           <w:szCs w:val="26"/>
         </w:rPr>
-        <w:lastRenderedPageBreak/>
-        <w:t>(V) “</w:t>
-      </w:r>
-      <w:r>
-        <w:rPr>
-          <w:rFonts w:ascii="Times" w:hAnsi="Times" w:cs="Times"/>
-          <w:color w:val="auto"/>
-          <w:sz w:val="26"/>
-          <w:szCs w:val="26"/>
-        </w:rPr>
-        <w:t>Eq. (29): p should be m (number of basis</w:t>
-      </w:r>
-      <w:r>
-        <w:rPr>
-          <w:rFonts w:ascii="Times" w:hAnsi="Times" w:cs="Times"/>
-          <w:color w:val="auto"/>
-          <w:sz w:val="26"/>
-          <w:szCs w:val="26"/>
-        </w:rPr>
-        <w:t xml:space="preserve"> functions as previously intro</w:t>
-      </w:r>
-      <w:r>
-        <w:rPr>
-          <w:rFonts w:ascii="Times" w:hAnsi="Times" w:cs="Times"/>
-          <w:color w:val="auto"/>
-          <w:sz w:val="26"/>
-          <w:szCs w:val="26"/>
-        </w:rPr>
-        <w:t xml:space="preserve">duced). In Eq. (30), </w:t>
-      </w:r>
-      <w:r>
-        <w:rPr>
-          <w:rFonts w:ascii="Times" w:hAnsi="Times" w:cs="Times"/>
-          <w:color w:val="auto"/>
-          <w:sz w:val="26"/>
-          <w:szCs w:val="26"/>
-        </w:rPr>
-        <w:t>n should also be replaced by m.”</w:t>
+        <w:t>(V) “Eq. (29): p should be m (number of basis functions as previously introduced). In Eq. (30), n should also be replaced by m.”</w:t>
       </w:r>
     </w:p>
     <w:p>
@@ -1691,17 +1877,7 @@
           <w:highlight w:val="yellow"/>
           <w:lang w:bidi="en-US"/>
         </w:rPr>
-        <w:t>Should it? I couldn’t figure it out</w:t>
-      </w:r>
-      <w:r>
-        <w:rPr>
-          <w:rFonts w:ascii="Times" w:hAnsi="Times"/>
-          <w:sz w:val="26"/>
-          <w:szCs w:val="26"/>
-          <w:highlight w:val="yellow"/>
-          <w:lang w:bidi="en-US"/>
-        </w:rPr>
-        <w:t>.</w:t>
+        <w:t>Should it? I couldn’t figure it out.</w:t>
       </w:r>
       <w:r>
         <w:rPr>
@@ -1799,17 +1975,7 @@
           <w:highlight w:val="yellow"/>
           <w:lang w:bidi="en-US"/>
         </w:rPr>
-        <w:t>No clue</w:t>
-      </w:r>
-      <w:r>
-        <w:rPr>
-          <w:rFonts w:ascii="Times" w:hAnsi="Times"/>
-          <w:sz w:val="26"/>
-          <w:szCs w:val="26"/>
-          <w:highlight w:val="yellow"/>
-          <w:lang w:bidi="en-US"/>
-        </w:rPr>
-        <w:t>.</w:t>
+        <w:t>No clue.</w:t>
       </w:r>
       <w:r>
         <w:rPr>
@@ -1849,16 +2015,7 @@
           <w:sz w:val="26"/>
           <w:szCs w:val="26"/>
         </w:rPr>
-        <w:t>(VII) “</w:t>
-      </w:r>
-      <w:r>
-        <w:rPr>
-          <w:rFonts w:ascii="Times" w:hAnsi="Times" w:cs="Times"/>
-          <w:color w:val="auto"/>
-          <w:sz w:val="26"/>
-          <w:szCs w:val="26"/>
-        </w:rPr>
-        <w:t>Typo, third paragraph, in the sentence beginning “The pseudoeigenvalue, λ</w:t>
+        <w:t>(VII) “Typo, third paragraph, in the sentence beginning “The pseudoeigenvalue, λ</w:t>
       </w:r>
       <w:r>
         <w:rPr>
@@ -1974,7 +2131,16 @@
           <w:sz w:val="26"/>
           <w:szCs w:val="26"/>
         </w:rPr>
-        <w:t>“1) While it would be nice to be able to obtain reaction coordinates without human input, the solution suggest by the authors is not general. For example, it shall fail in the analysis of sufficiently long realistic atomistic simulations of protein folding. There, the timescales of trans-cis transitions are usually longer than that of the folding. A dominant eigenfunction would describe a trans-cis transition rather then folding process. In other words, a dominant eigenvector does not always correspond to the eigenvector of interest. This point was discussed in a recent work by Banushkina and Krivov JCP 2015, 143, 184108.”</w:t>
+        <w:t xml:space="preserve">“1) While it would be nice to be able to obtain reaction coordinates without human input, the solution suggest by the authors is not general. For example, it shall fail in the analysis of sufficiently long realistic atomistic simulations of protein folding. There, the timescales of trans-cis transitions are usually longer than that of </w:t>
+      </w:r>
+      <w:r>
+        <w:rPr>
+          <w:rFonts w:ascii="Times" w:hAnsi="Times"/>
+          <w:sz w:val="26"/>
+          <w:szCs w:val="26"/>
+        </w:rPr>
+        <w:lastRenderedPageBreak/>
+        <w:t>the folding. A dominant eigenfunction would describe a trans-cis transition rather then folding process. In other words, a dominant eigenvector does not always correspond to the eigenvector of interest. This point was discussed in a recent work by Banushkina and Krivov JCP 2015, 143, 184108.”</w:t>
       </w:r>
     </w:p>
     <w:p>
@@ -2164,75 +2330,36 @@
           <w:sz w:val="26"/>
           <w:szCs w:val="26"/>
         </w:rPr>
-        <w:t xml:space="preserve">“2) While the definition of optimality as maximally predicting, is intuitively appealing, it is not clear how it is related to other conventional requirements on reaction coordinates, in particular, the committor, e.g., that it provides an accurate </w:t>
-      </w:r>
-      <w:r>
-        <w:rPr>
-          <w:rFonts w:ascii="Times" w:hAnsi="Times"/>
-          <w:sz w:val="26"/>
-          <w:szCs w:val="26"/>
-        </w:rPr>
-        <w:lastRenderedPageBreak/>
-        <w:t>description of the reaction dynamics, that it can be used to obtain accurate estimates of the reaction flux (ref 39), or reaction free energy barrier, etc.”</w:t>
-      </w:r>
-    </w:p>
-    <w:p>
-      <w:pPr>
-        <w:jc w:val="both"/>
-        <w:rPr>
-          <w:rFonts w:ascii="Times" w:hAnsi="Times"/>
-          <w:sz w:val="26"/>
-          <w:szCs w:val="26"/>
-        </w:rPr>
-      </w:pPr>
-    </w:p>
-    <w:p>
-      <w:pPr>
-        <w:jc w:val="both"/>
-        <w:rPr>
-          <w:rFonts w:ascii="Times" w:hAnsi="Times"/>
-          <w:sz w:val="26"/>
-          <w:szCs w:val="26"/>
-        </w:rPr>
-      </w:pPr>
-      <w:r>
-        <w:rPr>
-          <w:rFonts w:ascii="Times" w:hAnsi="Times"/>
-          <w:sz w:val="26"/>
-          <w:szCs w:val="26"/>
-          <w:highlight w:val="yellow"/>
-          <w:lang w:bidi="en-US"/>
-        </w:rPr>
-        <w:t>[TODO:</w:t>
-      </w:r>
-      <w:r>
-        <w:rPr>
-          <w:rFonts w:ascii="Times" w:hAnsi="Times"/>
-          <w:sz w:val="26"/>
-          <w:szCs w:val="26"/>
-          <w:highlight w:val="yellow"/>
-          <w:lang w:bidi="en-US"/>
-        </w:rPr>
-        <w:t xml:space="preserve"> I have not really addressed this in my revisions because it’s kind of already there…</w:t>
-      </w:r>
-      <w:r>
-        <w:rPr>
-          <w:rFonts w:ascii="Times" w:hAnsi="Times"/>
-          <w:sz w:val="26"/>
-          <w:szCs w:val="26"/>
-          <w:highlight w:val="yellow"/>
-          <w:lang w:bidi="en-US"/>
-        </w:rPr>
-        <w:t>]</w:t>
-      </w:r>
-      <w:r>
-        <w:rPr>
-          <w:rFonts w:ascii="Times" w:hAnsi="Times"/>
-          <w:sz w:val="26"/>
-          <w:szCs w:val="26"/>
-          <w:lang w:bidi="en-US"/>
-        </w:rPr>
-        <w:t xml:space="preserve"> Again, we thank the referee for this suggestion. Section II D extensively discusses the committor function formulation, with emphasis on the idea that a natural reaction coordinate should not be a function of predefined regions in phase space.</w:t>
+        <w:t>“2) While the definition of optimality as maximally predicting, is intuitively appealing, it is not clear how it is related to other conventional requirements on reaction coordinates, in particular, the committor, e.g., that it provides an accurate description of the reaction dynamics, that it can be used to obtain accurate estimates of the reaction flux (ref 39), or reaction free energy barrier, etc.”</w:t>
+      </w:r>
+    </w:p>
+    <w:p>
+      <w:pPr>
+        <w:jc w:val="both"/>
+        <w:rPr>
+          <w:rFonts w:ascii="Times" w:hAnsi="Times"/>
+          <w:sz w:val="26"/>
+          <w:szCs w:val="26"/>
+        </w:rPr>
+      </w:pPr>
+    </w:p>
+    <w:p>
+      <w:pPr>
+        <w:jc w:val="both"/>
+        <w:rPr>
+          <w:rFonts w:ascii="Times" w:hAnsi="Times"/>
+          <w:sz w:val="26"/>
+          <w:szCs w:val="26"/>
+        </w:rPr>
+      </w:pPr>
+      <w:r>
+        <w:rPr>
+          <w:rFonts w:ascii="Times" w:hAnsi="Times"/>
+          <w:sz w:val="26"/>
+          <w:szCs w:val="26"/>
+          <w:lang w:bidi="en-US"/>
+        </w:rPr>
+        <w:t>Again, we thank the referee for this suggestion. Section II D extensively discusses the committor function formulation, with emphasis on the idea that a natural reaction coordinate should not be a function of predefined regions in phase space.</w:t>
       </w:r>
     </w:p>
     <w:p>
@@ -2437,7 +2564,7 @@
                             <w:rPr>
                               <w:noProof/>
                             </w:rPr>
-                            <w:t>2</w:t>
+                            <w:t>3</w:t>
                           </w:r>
                           <w:r>
                             <w:fldChar w:fldCharType="end"/>

--- a/jcp_correspondance/response_letter.docx
+++ b/jcp_correspondance/response_letter.docx
@@ -12,7 +12,7 @@
           <w:sz w:val="26"/>
           <w:szCs w:val="26"/>
         </w:rPr>
-        <w:t>September 26, 2016</w:t>
+        <w:t>October 1, 2016</w:t>
       </w:r>
     </w:p>
     <w:p>
@@ -853,7 +853,25 @@
           <w:szCs w:val="26"/>
           <w:lang w:bidi="en-US"/>
         </w:rPr>
-        <w:t xml:space="preserve">In the resubmitted manuscript, we have chosen to broaden the examples section and modify related section of the main text in order to demonstrate that the dominant reaction coordinate is not always the one of interest (see responses to Referee 2, below).  We have therefore pursued a broader overview of the utility of the natural reaction coordinate introduced in this work and have chosen not to focus on the specifics of examples. Instead, we </w:t>
+        <w:t>In the resubmitted manuscript, we have chosen to broaden the examples section and modify related section</w:t>
+      </w:r>
+      <w:r>
+        <w:rPr>
+          <w:rFonts w:ascii="Times" w:hAnsi="Times"/>
+          <w:sz w:val="26"/>
+          <w:szCs w:val="26"/>
+          <w:lang w:bidi="en-US"/>
+        </w:rPr>
+        <w:t>s</w:t>
+      </w:r>
+      <w:r>
+        <w:rPr>
+          <w:rFonts w:ascii="Times" w:hAnsi="Times"/>
+          <w:sz w:val="26"/>
+          <w:szCs w:val="26"/>
+          <w:lang w:bidi="en-US"/>
+        </w:rPr>
+        <w:t xml:space="preserve"> of the main text in order to demonstrate that the dominant reaction coordinate is not always the one of interest (see responses to Referee 2, below).  We have therefore pursued a broader overview of the utility of the natural reaction coordinate introduced in this work and have chosen not to focus on the specifics of examples. Instead, we </w:t>
       </w:r>
       <w:r>
         <w:rPr>
@@ -945,49 +963,9 @@
           <w:rFonts w:ascii="Times" w:hAnsi="Times"/>
           <w:sz w:val="26"/>
           <w:szCs w:val="26"/>
-          <w:highlight w:val="yellow"/>
-          <w:lang w:bidi="en-US"/>
-        </w:rPr>
-        <w:t xml:space="preserve">[TODO: </w:t>
-      </w:r>
-      <w:r>
-        <w:rPr>
-          <w:rFonts w:ascii="Times" w:hAnsi="Times"/>
-          <w:sz w:val="26"/>
-          <w:szCs w:val="26"/>
-          <w:highlight w:val="yellow"/>
-          <w:lang w:bidi="en-US"/>
-        </w:rPr>
-        <w:t>I didn’t address this either</w:t>
-      </w:r>
-      <w:r>
-        <w:rPr>
-          <w:rFonts w:ascii="Times" w:hAnsi="Times"/>
-          <w:sz w:val="26"/>
-          <w:szCs w:val="26"/>
-          <w:highlight w:val="yellow"/>
-          <w:lang w:bidi="en-US"/>
-        </w:rPr>
-        <w:t>. Probably just needs a line or two but I don’t really understand.</w:t>
-      </w:r>
-      <w:r>
-        <w:rPr>
-          <w:rFonts w:ascii="Times" w:hAnsi="Times"/>
-          <w:sz w:val="26"/>
-          <w:szCs w:val="26"/>
-          <w:highlight w:val="yellow"/>
-          <w:lang w:bidi="en-US"/>
-        </w:rPr>
-        <w:t>]</w:t>
-      </w:r>
-      <w:r>
-        <w:rPr>
-          <w:rFonts w:ascii="Times" w:hAnsi="Times"/>
-          <w:sz w:val="26"/>
-          <w:szCs w:val="26"/>
-          <w:lang w:bidi="en-US"/>
-        </w:rPr>
-        <w:t xml:space="preserve"> </w:t>
+          <w:lang w:bidi="en-US"/>
+        </w:rPr>
+        <w:t>This has now been pointed out when tICA is introduced.</w:t>
       </w:r>
     </w:p>
     <w:p>
@@ -1060,7 +1038,16 @@
           <w:szCs w:val="26"/>
           <w:lang w:bidi="en-US"/>
         </w:rPr>
-        <w:t xml:space="preserve">We thank the referee for his or her discussion of Eqn. (1) and agree with the conclusions </w:t>
+        <w:t xml:space="preserve">We thank the referee for his or her discussion of Eqn. (1) and agree with the conclusions presented in the review. </w:t>
+      </w:r>
+      <w:r>
+        <w:rPr>
+          <w:rFonts w:ascii="Times" w:hAnsi="Times"/>
+          <w:sz w:val="26"/>
+          <w:szCs w:val="26"/>
+          <w:lang w:bidi="en-US"/>
+        </w:rPr>
+        <w:t xml:space="preserve">We have therefore noted the connection of the form of Eqn. (1) </w:t>
       </w:r>
       <w:r>
         <w:rPr>
@@ -1070,16 +1057,7 @@
           <w:lang w:bidi="en-US"/>
         </w:rPr>
         <w:lastRenderedPageBreak/>
-        <w:t xml:space="preserve">presented in the review. </w:t>
-      </w:r>
-      <w:r>
-        <w:rPr>
-          <w:rFonts w:ascii="Times" w:hAnsi="Times"/>
-          <w:sz w:val="26"/>
-          <w:szCs w:val="26"/>
-          <w:lang w:bidi="en-US"/>
-        </w:rPr>
-        <w:t>We have therefore noted the connection of the form of Eqn. (1) to the autocorrelation function and cited its relation to the spectral expansion of the propagator.</w:t>
+        <w:t>to the autocorrelation function and cited its relation to the spectral expansion of the propagator.</w:t>
       </w:r>
     </w:p>
     <w:p>
@@ -1294,16 +1272,7 @@
           <w:sz w:val="26"/>
           <w:szCs w:val="26"/>
         </w:rPr>
-        <w:t>the maximum in Eq. (3) could be infinite</w:t>
-      </w:r>
-      <w:r>
-        <w:rPr>
-          <w:rFonts w:ascii="Times" w:hAnsi="Times" w:cs="Times"/>
-          <w:color w:val="auto"/>
-          <w:sz w:val="26"/>
-          <w:szCs w:val="26"/>
-        </w:rPr>
-        <w:t>.”</w:t>
+        <w:t>the maximum in Eq. (3) could be infinite.”</w:t>
       </w:r>
     </w:p>
     <w:p>
@@ -1357,8 +1326,6 @@
         </w:rPr>
         <w:t xml:space="preserve">our use-case (namely, </w:t>
       </w:r>
-      <w:bookmarkStart w:id="0" w:name="_GoBack"/>
-      <w:bookmarkEnd w:id="0"/>
       <w:r>
         <w:rPr>
           <w:rFonts w:ascii="Times" w:hAnsi="Times" w:cs="Times"/>
@@ -1367,6 +1334,55 @@
           <w:szCs w:val="26"/>
         </w:rPr>
         <w:t>protein dynamics) will not produce infinite maxima of Eqn. (3).</w:t>
+      </w:r>
+      <w:r>
+        <w:rPr>
+          <w:rFonts w:ascii="Times" w:hAnsi="Times" w:cs="Times"/>
+          <w:color w:val="auto"/>
+          <w:sz w:val="26"/>
+          <w:szCs w:val="26"/>
+        </w:rPr>
+        <w:t xml:space="preserve"> </w:t>
+      </w:r>
+      <w:r>
+        <w:rPr>
+          <w:rFonts w:ascii="Times" w:hAnsi="Times" w:cs="Times"/>
+          <w:color w:val="auto"/>
+          <w:sz w:val="26"/>
+          <w:szCs w:val="26"/>
+          <w:highlight w:val="yellow"/>
+        </w:rPr>
+        <w:t>Sarich in prinz paper how does error depend on…</w:t>
+      </w:r>
+      <w:r>
+        <w:rPr>
+          <w:rFonts w:ascii="Times" w:hAnsi="Times" w:cs="Times"/>
+          <w:color w:val="auto"/>
+          <w:sz w:val="26"/>
+          <w:szCs w:val="26"/>
+          <w:highlight w:val="yellow"/>
+        </w:rPr>
+        <w:t xml:space="preserve">bla bla. How exactly is the error in the MSM defined? take true dynamics and propagate something forward. Also take the MSM </w:t>
+      </w:r>
+      <w:r>
+        <w:rPr>
+          <w:rFonts w:ascii="Times" w:hAnsi="Times" w:cs="Times"/>
+          <w:color w:val="auto"/>
+          <w:sz w:val="26"/>
+          <w:szCs w:val="26"/>
+          <w:highlight w:val="yellow"/>
+        </w:rPr>
+        <w:t>and propagate something forward. And then compare the 2 propagated densities.</w:t>
+      </w:r>
+      <w:r>
+        <w:rPr>
+          <w:rFonts w:ascii="Times" w:hAnsi="Times" w:cs="Times"/>
+          <w:color w:val="auto"/>
+          <w:sz w:val="26"/>
+          <w:szCs w:val="26"/>
+          <w:highlight w:val="yellow"/>
+        </w:rPr>
+        <w:t xml:space="preserve"> How much error did you incur by using the MSM approximation? Do they use the same norm here?</w:t>
       </w:r>
     </w:p>
     <w:p>
@@ -1861,33 +1877,12 @@
       </w:pPr>
       <w:r>
         <w:rPr>
-          <w:rFonts w:ascii="Times" w:hAnsi="Times"/>
-          <w:sz w:val="26"/>
-          <w:szCs w:val="26"/>
-          <w:highlight w:val="yellow"/>
-          <w:lang w:bidi="en-US"/>
-        </w:rPr>
-        <w:t xml:space="preserve">[TODO: </w:t>
-      </w:r>
-      <w:r>
-        <w:rPr>
-          <w:rFonts w:ascii="Times" w:hAnsi="Times"/>
-          <w:sz w:val="26"/>
-          <w:szCs w:val="26"/>
-          <w:highlight w:val="yellow"/>
-          <w:lang w:bidi="en-US"/>
-        </w:rPr>
-        <w:t>Should it? I couldn’t figure it out.</w:t>
-      </w:r>
-      <w:r>
-        <w:rPr>
-          <w:rFonts w:ascii="Times" w:hAnsi="Times"/>
-          <w:sz w:val="26"/>
-          <w:szCs w:val="26"/>
-          <w:highlight w:val="yellow"/>
-          <w:lang w:bidi="en-US"/>
-        </w:rPr>
-        <w:t>]</w:t>
+          <w:rFonts w:ascii="Times" w:hAnsi="Times" w:cs="Times"/>
+          <w:color w:val="auto"/>
+          <w:sz w:val="26"/>
+          <w:szCs w:val="26"/>
+        </w:rPr>
+        <w:t>This typo has been corrected.</w:t>
       </w:r>
     </w:p>
     <w:p>
@@ -1918,8 +1913,17 @@
         <w:rPr>
           <w:rFonts w:ascii="Times" w:hAnsi="Times" w:cs="Times"/>
           <w:color w:val="auto"/>
-          <w:sz w:val="24"/>
-          <w:szCs w:val="24"/>
+          <w:sz w:val="26"/>
+          <w:szCs w:val="26"/>
+        </w:rPr>
+        <w:t xml:space="preserve"> </w:t>
+      </w:r>
+      <w:r>
+        <w:rPr>
+          <w:rFonts w:ascii="Times" w:hAnsi="Times" w:cs="Times"/>
+          <w:color w:val="auto"/>
+          <w:sz w:val="26"/>
+          <w:szCs w:val="26"/>
         </w:rPr>
         <w:t>(VI) “</w:t>
       </w:r>
@@ -1930,7 +1934,16 @@
           <w:sz w:val="26"/>
           <w:szCs w:val="26"/>
         </w:rPr>
-        <w:t>Can you provide a short derivation of the closed-form solution Eq. (39)?</w:t>
+        <w:t>Can you provide</w:t>
+      </w:r>
+      <w:r>
+        <w:rPr>
+          <w:rFonts w:ascii="Times" w:hAnsi="Times" w:cs="Times"/>
+          <w:color w:val="auto"/>
+          <w:sz w:val="26"/>
+          <w:szCs w:val="26"/>
+        </w:rPr>
+        <w:t xml:space="preserve"> a short derivation of the closed-form solution Eq. (39)?</w:t>
       </w:r>
       <w:r>
         <w:rPr>
@@ -1962,30 +1975,9 @@
           <w:rFonts w:ascii="Times" w:hAnsi="Times"/>
           <w:sz w:val="26"/>
           <w:szCs w:val="26"/>
-          <w:highlight w:val="yellow"/>
-          <w:lang w:bidi="en-US"/>
-        </w:rPr>
-        <w:t xml:space="preserve">[TODO: </w:t>
-      </w:r>
-      <w:r>
-        <w:rPr>
-          <w:rFonts w:ascii="Times" w:hAnsi="Times"/>
-          <w:sz w:val="26"/>
-          <w:szCs w:val="26"/>
-          <w:highlight w:val="yellow"/>
-          <w:lang w:bidi="en-US"/>
-        </w:rPr>
-        <w:t>No clue.</w:t>
-      </w:r>
-      <w:r>
-        <w:rPr>
-          <w:rFonts w:ascii="Times" w:hAnsi="Times"/>
-          <w:sz w:val="26"/>
-          <w:szCs w:val="26"/>
-          <w:highlight w:val="yellow"/>
-          <w:lang w:bidi="en-US"/>
-        </w:rPr>
-        <w:t>]</w:t>
+          <w:lang w:bidi="en-US"/>
+        </w:rPr>
+        <w:t>We thank the reviewer for this suggestion but believe that the derivation is too tangential to the story of the paper to include it here. Instead, we have cited the appropriate reference.</w:t>
       </w:r>
     </w:p>
     <w:p>
@@ -2131,44 +2123,117 @@
           <w:sz w:val="26"/>
           <w:szCs w:val="26"/>
         </w:rPr>
-        <w:t xml:space="preserve">“1) While it would be nice to be able to obtain reaction coordinates without human input, the solution suggest by the authors is not general. For example, it shall fail in the analysis of sufficiently long realistic atomistic simulations of protein folding. There, the timescales of trans-cis transitions are usually longer than that of </w:t>
-      </w:r>
-      <w:r>
-        <w:rPr>
-          <w:rFonts w:ascii="Times" w:hAnsi="Times"/>
-          <w:sz w:val="26"/>
-          <w:szCs w:val="26"/>
-        </w:rPr>
-        <w:lastRenderedPageBreak/>
-        <w:t>the folding. A dominant eigenfunction would describe a trans-cis transition rather then folding process. In other words, a dominant eigenvector does not always correspond to the eigenvector of interest. This point was discussed in a recent work by Banushkina and Krivov JCP 2015, 143, 184108.”</w:t>
-      </w:r>
-    </w:p>
-    <w:p>
-      <w:pPr>
-        <w:jc w:val="both"/>
-        <w:rPr>
-          <w:rFonts w:ascii="Times" w:hAnsi="Times"/>
-          <w:sz w:val="26"/>
-          <w:szCs w:val="26"/>
-        </w:rPr>
-      </w:pPr>
-    </w:p>
-    <w:p>
-      <w:pPr>
-        <w:jc w:val="both"/>
-        <w:rPr>
-          <w:rFonts w:ascii="Times" w:hAnsi="Times"/>
-          <w:sz w:val="26"/>
-          <w:szCs w:val="26"/>
-        </w:rPr>
-      </w:pPr>
-      <w:r>
-        <w:rPr>
-          <w:rFonts w:ascii="Times" w:hAnsi="Times"/>
-          <w:sz w:val="26"/>
-          <w:szCs w:val="26"/>
-        </w:rPr>
-        <w:t xml:space="preserve">We thank the referee for the suggested reference, and we have added the citation and incorporated a discussion of its relevant result. Furthermore, throughout the revised version of the manuscript, we have added emphasis that the method presented naturally produces </w:t>
+        <w:t>“1) While it would be nice to be able to obtain reaction coordinates without human input, the solution suggest by the authors is not general. For example, it shall fail in the analysis of sufficiently long realistic atomistic simulations of protein folding. There, the timescales of trans-cis transitions are usually longer than that of the folding. A dominant eigenfunction would describe a trans-cis transition rather then folding process. In other words, a dominant eigenvector does not always correspond to the eigenvector of interest. This point was discussed in a recent work by Banushkina and Krivov JCP 2015, 143, 184108.”</w:t>
+      </w:r>
+    </w:p>
+    <w:p>
+      <w:pPr>
+        <w:jc w:val="both"/>
+        <w:rPr>
+          <w:rFonts w:ascii="Times" w:hAnsi="Times"/>
+          <w:sz w:val="26"/>
+          <w:szCs w:val="26"/>
+        </w:rPr>
+      </w:pPr>
+    </w:p>
+    <w:p>
+      <w:pPr>
+        <w:jc w:val="both"/>
+        <w:rPr>
+          <w:rFonts w:ascii="Times" w:hAnsi="Times"/>
+          <w:sz w:val="26"/>
+          <w:szCs w:val="26"/>
+        </w:rPr>
+      </w:pPr>
+      <w:r>
+        <w:rPr>
+          <w:rFonts w:ascii="Times" w:hAnsi="Times"/>
+          <w:sz w:val="26"/>
+          <w:szCs w:val="26"/>
+        </w:rPr>
+        <w:t xml:space="preserve">We thank the referee for the suggested reference, and we have added the </w:t>
+      </w:r>
+      <w:r>
+        <w:rPr>
+          <w:rFonts w:ascii="Times" w:hAnsi="Times"/>
+          <w:sz w:val="26"/>
+          <w:szCs w:val="26"/>
+        </w:rPr>
+        <w:t xml:space="preserve">recommended </w:t>
+      </w:r>
+      <w:r>
+        <w:rPr>
+          <w:rFonts w:ascii="Times" w:hAnsi="Times"/>
+          <w:sz w:val="26"/>
+          <w:szCs w:val="26"/>
+        </w:rPr>
+        <w:t>citation</w:t>
+      </w:r>
+      <w:r>
+        <w:rPr>
+          <w:rFonts w:ascii="Times" w:hAnsi="Times"/>
+          <w:sz w:val="26"/>
+          <w:szCs w:val="26"/>
+        </w:rPr>
+        <w:t xml:space="preserve"> as well as an additional </w:t>
+      </w:r>
+      <w:r>
+        <w:rPr>
+          <w:rFonts w:ascii="Times" w:hAnsi="Times"/>
+          <w:sz w:val="26"/>
+          <w:szCs w:val="26"/>
+        </w:rPr>
+        <w:t>citation</w:t>
+      </w:r>
+      <w:r>
+        <w:rPr>
+          <w:rFonts w:ascii="Times" w:hAnsi="Times"/>
+          <w:sz w:val="26"/>
+          <w:szCs w:val="26"/>
+        </w:rPr>
+        <w:t xml:space="preserve"> and</w:t>
+      </w:r>
+      <w:r>
+        <w:rPr>
+          <w:rFonts w:ascii="Times" w:hAnsi="Times"/>
+          <w:sz w:val="26"/>
+          <w:szCs w:val="26"/>
+        </w:rPr>
+        <w:t xml:space="preserve"> have</w:t>
+      </w:r>
+      <w:bookmarkStart w:id="0" w:name="_GoBack"/>
+      <w:bookmarkEnd w:id="0"/>
+      <w:r>
+        <w:rPr>
+          <w:rFonts w:ascii="Times" w:hAnsi="Times"/>
+          <w:sz w:val="26"/>
+          <w:szCs w:val="26"/>
+        </w:rPr>
+        <w:t xml:space="preserve"> incorporated a discussion of </w:t>
+      </w:r>
+      <w:r>
+        <w:rPr>
+          <w:rFonts w:ascii="Times" w:hAnsi="Times"/>
+          <w:sz w:val="26"/>
+          <w:szCs w:val="26"/>
+        </w:rPr>
+        <w:t>those</w:t>
+      </w:r>
+      <w:r>
+        <w:rPr>
+          <w:rFonts w:ascii="Times" w:hAnsi="Times"/>
+          <w:sz w:val="26"/>
+          <w:szCs w:val="26"/>
+        </w:rPr>
+        <w:t xml:space="preserve"> findings</w:t>
+      </w:r>
+      <w:r>
+        <w:rPr>
+          <w:rFonts w:ascii="Times" w:hAnsi="Times"/>
+          <w:sz w:val="26"/>
+          <w:szCs w:val="26"/>
+        </w:rPr>
+        <w:t xml:space="preserve">. Furthermore, throughout the revised version of the manuscript, we have added emphasis that the method presented naturally produces </w:t>
       </w:r>
       <w:r>
         <w:rPr>
@@ -2350,25 +2415,91 @@
           <w:rFonts w:ascii="Times" w:hAnsi="Times"/>
           <w:sz w:val="26"/>
           <w:szCs w:val="26"/>
-        </w:rPr>
-      </w:pPr>
-      <w:r>
-        <w:rPr>
-          <w:rFonts w:ascii="Times" w:hAnsi="Times"/>
-          <w:sz w:val="26"/>
-          <w:szCs w:val="26"/>
-          <w:lang w:bidi="en-US"/>
-        </w:rPr>
-        <w:t>Again, we thank the referee for this suggestion. Section II D extensively discusses the committor function formulation, with emphasis on the idea that a natural reaction coordinate should not be a function of predefined regions in phase space.</w:t>
-      </w:r>
-    </w:p>
-    <w:p>
-      <w:pPr>
-        <w:jc w:val="both"/>
-        <w:rPr>
-          <w:rFonts w:ascii="Times" w:hAnsi="Times"/>
-          <w:sz w:val="26"/>
-          <w:szCs w:val="26"/>
+          <w:lang w:bidi="en-US"/>
+        </w:rPr>
+      </w:pPr>
+      <w:r>
+        <w:rPr>
+          <w:rFonts w:ascii="Times" w:hAnsi="Times"/>
+          <w:sz w:val="26"/>
+          <w:szCs w:val="26"/>
+          <w:lang w:bidi="en-US"/>
+        </w:rPr>
+        <w:t>Again, we thank the referee for this suggestion. Section II D extensively discusses the</w:t>
+      </w:r>
+      <w:r>
+        <w:rPr>
+          <w:rFonts w:ascii="Times" w:hAnsi="Times"/>
+          <w:sz w:val="26"/>
+          <w:szCs w:val="26"/>
+          <w:lang w:bidi="en-US"/>
+        </w:rPr>
+        <w:t xml:space="preserve"> committor function formulation. The main difference between the two formulations is that the spectral approach doesn’t require prior identification of metastable states.</w:t>
+      </w:r>
+      <w:r>
+        <w:rPr>
+          <w:rFonts w:ascii="Times" w:hAnsi="Times"/>
+          <w:sz w:val="26"/>
+          <w:szCs w:val="26"/>
+          <w:lang w:bidi="en-US"/>
+        </w:rPr>
+        <w:t xml:space="preserve"> </w:t>
+      </w:r>
+      <w:r>
+        <w:rPr>
+          <w:rFonts w:ascii="Times" w:hAnsi="Times"/>
+          <w:sz w:val="26"/>
+          <w:szCs w:val="26"/>
+          <w:lang w:bidi="en-US"/>
+        </w:rPr>
+        <w:t xml:space="preserve">In situations where metastable states are known </w:t>
+      </w:r>
+      <w:r>
+        <w:rPr>
+          <w:rFonts w:ascii="Times" w:hAnsi="Times"/>
+          <w:i/>
+          <w:sz w:val="26"/>
+          <w:szCs w:val="26"/>
+          <w:lang w:bidi="en-US"/>
+        </w:rPr>
+        <w:t>a priori</w:t>
+      </w:r>
+      <w:r>
+        <w:rPr>
+          <w:rFonts w:ascii="Times" w:hAnsi="Times"/>
+          <w:sz w:val="26"/>
+          <w:szCs w:val="26"/>
+          <w:lang w:bidi="en-US"/>
+        </w:rPr>
+        <w:t xml:space="preserve">, the committor function </w:t>
+      </w:r>
+      <w:r>
+        <w:rPr>
+          <w:rFonts w:ascii="Times" w:hAnsi="Times"/>
+          <w:sz w:val="26"/>
+          <w:szCs w:val="26"/>
+          <w:lang w:bidi="en-US"/>
+        </w:rPr>
+        <w:t>is an appealing way</w:t>
+      </w:r>
+      <w:r>
+        <w:rPr>
+          <w:rFonts w:ascii="Times" w:hAnsi="Times"/>
+          <w:sz w:val="26"/>
+          <w:szCs w:val="26"/>
+          <w:lang w:bidi="en-US"/>
+        </w:rPr>
+        <w:t xml:space="preserve"> to generate a reaction coordinate.</w:t>
+      </w:r>
+    </w:p>
+    <w:p>
+      <w:pPr>
+        <w:jc w:val="both"/>
+        <w:rPr>
+          <w:rFonts w:ascii="Times" w:hAnsi="Times"/>
+          <w:sz w:val="26"/>
+          <w:szCs w:val="26"/>
+          <w:lang w:bidi="en-US"/>
         </w:rPr>
       </w:pPr>
     </w:p>
@@ -2428,18 +2559,17 @@
           <w:sz w:val="26"/>
           <w:szCs w:val="26"/>
         </w:rPr>
-        <w:t>The most crucial distinction between the natural reaction coordinate as defined in this work and the dominant eigenvector in the diffusion maps framework is that the former yields a straightforward mathematical relationship between a dynamical process’s eigenvector and the timescale with which it is associated, whereas diffusion maps do not provide timescale information in a straightforward way.</w:t>
-      </w:r>
-    </w:p>
-    <w:p>
-      <w:pPr>
-        <w:jc w:val="both"/>
-        <w:rPr>
-          <w:rFonts w:ascii="Times" w:hAnsi="Times"/>
-          <w:sz w:val="26"/>
-          <w:szCs w:val="26"/>
-        </w:rPr>
-      </w:pPr>
+        <w:t xml:space="preserve">The most crucial distinction between the natural reaction coordinate as defined in this work and the dominant eigenvector in the diffusion maps framework is that the former yields a straightforward mathematical relationship between a dynamical process’s eigenvector and the timescale </w:t>
+      </w:r>
+      <w:r>
+        <w:rPr>
+          <w:rFonts w:ascii="Times" w:hAnsi="Times"/>
+          <w:sz w:val="26"/>
+          <w:szCs w:val="26"/>
+        </w:rPr>
+        <w:lastRenderedPageBreak/>
+        <w:t>with which it is associated, whereas diffusion maps do not provide timescale information in a straightforward way.</w:t>
+      </w:r>
     </w:p>
     <w:p>
       <w:pPr>
@@ -2564,7 +2694,7 @@
                             <w:rPr>
                               <w:noProof/>
                             </w:rPr>
-                            <w:t>3</w:t>
+                            <w:t>4</w:t>
                           </w:r>
                           <w:r>
                             <w:fldChar w:fldCharType="end"/>

--- a/jcp_correspondance/response_letter.docx
+++ b/jcp_correspondance/response_letter.docx
@@ -631,6 +631,37 @@
           <w:rFonts w:ascii="Times" w:hAnsi="Times"/>
           <w:sz w:val="26"/>
           <w:szCs w:val="26"/>
+          <w:u w:val="single"/>
+        </w:rPr>
+      </w:pPr>
+    </w:p>
+    <w:p>
+      <w:pPr>
+        <w:jc w:val="both"/>
+        <w:rPr>
+          <w:rFonts w:ascii="Times" w:hAnsi="Times"/>
+          <w:sz w:val="26"/>
+          <w:szCs w:val="26"/>
+        </w:rPr>
+      </w:pPr>
+      <w:bookmarkStart w:id="0" w:name="_GoBack"/>
+      <w:r>
+        <w:rPr>
+          <w:rFonts w:ascii="Times" w:hAnsi="Times"/>
+          <w:sz w:val="26"/>
+          <w:szCs w:val="26"/>
+        </w:rPr>
+        <w:t>* synthesizes the argument in a convincing way</w:t>
+      </w:r>
+    </w:p>
+    <w:bookmarkEnd w:id="0"/>
+    <w:p>
+      <w:pPr>
+        <w:jc w:val="both"/>
+        <w:rPr>
+          <w:rFonts w:ascii="Times" w:hAnsi="Times"/>
+          <w:sz w:val="26"/>
+          <w:szCs w:val="26"/>
         </w:rPr>
       </w:pPr>
     </w:p>
@@ -1038,6 +1069,7 @@
           <w:szCs w:val="26"/>
           <w:lang w:bidi="en-US"/>
         </w:rPr>
+        <w:lastRenderedPageBreak/>
         <w:t xml:space="preserve">We thank the referee for his or her discussion of Eqn. (1) and agree with the conclusions presented in the review. </w:t>
       </w:r>
       <w:r>
@@ -1047,17 +1079,7 @@
           <w:szCs w:val="26"/>
           <w:lang w:bidi="en-US"/>
         </w:rPr>
-        <w:t xml:space="preserve">We have therefore noted the connection of the form of Eqn. (1) </w:t>
-      </w:r>
-      <w:r>
-        <w:rPr>
-          <w:rFonts w:ascii="Times" w:hAnsi="Times"/>
-          <w:sz w:val="26"/>
-          <w:szCs w:val="26"/>
-          <w:lang w:bidi="en-US"/>
-        </w:rPr>
-        <w:lastRenderedPageBreak/>
-        <w:t>to the autocorrelation function and cited its relation to the spectral expansion of the propagator.</w:t>
+        <w:t>We have therefore noted the connection of the form of Eqn. (1) to the autocorrelation function and cited its relation to the spectral expansion of the propagator.</w:t>
       </w:r>
     </w:p>
     <w:p>
@@ -2090,6 +2112,7 @@
           <w:szCs w:val="26"/>
           <w:u w:val="single"/>
         </w:rPr>
+        <w:lastRenderedPageBreak/>
         <w:t>Referee 2:</w:t>
       </w:r>
     </w:p>
@@ -2201,8 +2224,6 @@
         </w:rPr>
         <w:t xml:space="preserve"> have</w:t>
       </w:r>
-      <w:bookmarkStart w:id="0" w:name="_GoBack"/>
-      <w:bookmarkEnd w:id="0"/>
       <w:r>
         <w:rPr>
           <w:rFonts w:ascii="Times" w:hAnsi="Times"/>
@@ -2694,7 +2715,7 @@
                             <w:rPr>
                               <w:noProof/>
                             </w:rPr>
-                            <w:t>4</w:t>
+                            <w:t>2</w:t>
                           </w:r>
                           <w:r>
                             <w:fldChar w:fldCharType="end"/>

--- a/jcp_correspondance/response_letter.docx
+++ b/jcp_correspondance/response_letter.docx
@@ -185,37 +185,15 @@
           <w:sz w:val="26"/>
           <w:szCs w:val="26"/>
         </w:rPr>
-        <w:t xml:space="preserve">rge-scale simulation data sets. </w:t>
-      </w:r>
-      <w:r>
-        <w:rPr>
-          <w:rFonts w:ascii="Times" w:hAnsi="Times"/>
-          <w:sz w:val="26"/>
-          <w:szCs w:val="26"/>
-          <w:highlight w:val="yellow"/>
-          <w:lang w:bidi="en-US"/>
-        </w:rPr>
-        <w:t>[TODO: this paragraph</w:t>
-      </w:r>
-      <w:r>
-        <w:rPr>
-          <w:rFonts w:ascii="Times" w:hAnsi="Times"/>
-          <w:sz w:val="26"/>
-          <w:szCs w:val="26"/>
-          <w:highlight w:val="yellow"/>
-          <w:lang w:bidi="en-US"/>
-        </w:rPr>
-        <w:t xml:space="preserve"> is</w:t>
-      </w:r>
-      <w:r>
-        <w:rPr>
-          <w:rFonts w:ascii="Times" w:hAnsi="Times"/>
-          <w:sz w:val="26"/>
-          <w:szCs w:val="26"/>
-          <w:highlight w:val="yellow"/>
-          <w:lang w:bidi="en-US"/>
-        </w:rPr>
-        <w:t xml:space="preserve"> identical to the original cover letter- is that ok?]</w:t>
+        <w:t>rge-scale simulation data sets</w:t>
+      </w:r>
+      <w:r>
+        <w:rPr>
+          <w:rFonts w:ascii="Times" w:hAnsi="Times"/>
+          <w:sz w:val="26"/>
+          <w:szCs w:val="26"/>
+        </w:rPr>
+        <w:t>.</w:t>
       </w:r>
     </w:p>
     <w:p>
@@ -578,6 +556,16 @@
         <w:jc w:val="both"/>
         <w:rPr>
           <w:rFonts w:ascii="Times" w:hAnsi="Times"/>
+          <w:sz w:val="26"/>
+          <w:szCs w:val="26"/>
+        </w:rPr>
+      </w:pPr>
+    </w:p>
+    <w:p>
+      <w:pPr>
+        <w:jc w:val="both"/>
+        <w:rPr>
+          <w:rFonts w:ascii="Times" w:hAnsi="Times"/>
           <w:b/>
           <w:sz w:val="26"/>
           <w:szCs w:val="26"/>
@@ -637,33 +625,175 @@
     </w:p>
     <w:p>
       <w:pPr>
-        <w:jc w:val="both"/>
-        <w:rPr>
-          <w:rFonts w:ascii="Times" w:hAnsi="Times"/>
-          <w:sz w:val="26"/>
-          <w:szCs w:val="26"/>
-        </w:rPr>
-      </w:pPr>
+        <w:pStyle w:val="ListParagraph"/>
+        <w:widowControl w:val="0"/>
+        <w:numPr>
+          <w:ilvl w:val="0"/>
+          <w:numId w:val="5"/>
+        </w:numPr>
+        <w:suppressAutoHyphens w:val="0"/>
+        <w:autoSpaceDE w:val="0"/>
+        <w:autoSpaceDN w:val="0"/>
+        <w:adjustRightInd w:val="0"/>
+        <w:spacing w:after="240"/>
+        <w:rPr>
+          <w:rFonts w:ascii="Times" w:hAnsi="Times" w:cs="Times"/>
+          <w:color w:val="auto"/>
+          <w:sz w:val="26"/>
+          <w:szCs w:val="26"/>
+        </w:rPr>
+      </w:pPr>
+      <w:r>
+        <w:rPr>
+          <w:rFonts w:ascii="Times" w:hAnsi="Times"/>
+          <w:sz w:val="26"/>
+          <w:szCs w:val="26"/>
+        </w:rPr>
+        <w:t>(</w:t>
+      </w:r>
+      <w:r>
+        <w:rPr>
+          <w:rFonts w:ascii="Times" w:hAnsi="Times"/>
+          <w:sz w:val="26"/>
+          <w:szCs w:val="26"/>
+        </w:rPr>
+        <w:t>Contribution of the manuscript</w:t>
+      </w:r>
+      <w:r>
+        <w:rPr>
+          <w:rFonts w:ascii="Times" w:hAnsi="Times"/>
+          <w:sz w:val="26"/>
+          <w:szCs w:val="26"/>
+        </w:rPr>
+        <w:t>) “…</w:t>
+      </w:r>
+      <w:r>
+        <w:rPr>
+          <w:rFonts w:ascii="Times" w:hAnsi="Times" w:cs="Times"/>
+          <w:color w:val="auto"/>
+          <w:sz w:val="26"/>
+          <w:szCs w:val="26"/>
+        </w:rPr>
+        <w:t>the discussion about the optimal choice of reaction coordinate in sections II and III does not provide new insights. Saying that ψ</w:t>
+      </w:r>
+      <w:r>
+        <w:rPr>
+          <w:rFonts w:ascii="Times" w:hAnsi="Times" w:cs="Times"/>
+          <w:color w:val="auto"/>
+          <w:position w:val="-3"/>
+          <w:sz w:val="26"/>
+          <w:szCs w:val="26"/>
+        </w:rPr>
+        <w:t xml:space="preserve">2 </w:t>
+      </w:r>
+      <w:r>
+        <w:rPr>
+          <w:rFonts w:ascii="Times" w:hAnsi="Times" w:cs="Times"/>
+          <w:color w:val="auto"/>
+          <w:sz w:val="26"/>
+          <w:szCs w:val="26"/>
+        </w:rPr>
+        <w:t>is an optimal choice of reaction coordinate is not new. … Furthermore, the interpretation of transfer operator eigenfunctions as choices for reaction coordinates has at least been explicitly suggested in Ref. 19, but probably also in earlier publications.”</w:t>
+      </w:r>
+    </w:p>
+    <w:p>
+      <w:pPr>
+        <w:widowControl w:val="0"/>
+        <w:suppressAutoHyphens w:val="0"/>
+        <w:autoSpaceDE w:val="0"/>
+        <w:autoSpaceDN w:val="0"/>
+        <w:adjustRightInd w:val="0"/>
+        <w:spacing w:after="240"/>
+        <w:rPr>
+          <w:rFonts w:ascii="Times" w:hAnsi="Times" w:cs="Times"/>
+          <w:color w:val="auto"/>
+          <w:sz w:val="26"/>
+          <w:szCs w:val="26"/>
+        </w:rPr>
+      </w:pPr>
+      <w:r>
+        <w:rPr>
+          <w:rFonts w:ascii="Times" w:hAnsi="Times" w:cs="Times"/>
+          <w:color w:val="auto"/>
+          <w:sz w:val="26"/>
+          <w:szCs w:val="26"/>
+        </w:rPr>
+        <w:t xml:space="preserve">We agree with the referee that the reaction coordinate discussed in this work is not new. However, the adaptation of a reaction coordinate as discussed in this work (and previous works) has not been widespread. Furthermore, the natural reaction coordinate </w:t>
+      </w:r>
+      <w:r>
+        <w:rPr>
+          <w:rFonts w:ascii="Times" w:hAnsi="Times" w:cs="Times"/>
+          <w:color w:val="auto"/>
+          <w:sz w:val="26"/>
+          <w:szCs w:val="26"/>
+        </w:rPr>
+        <w:t>described</w:t>
+      </w:r>
+      <w:r>
+        <w:rPr>
+          <w:rFonts w:ascii="Times" w:hAnsi="Times" w:cs="Times"/>
+          <w:color w:val="auto"/>
+          <w:sz w:val="26"/>
+          <w:szCs w:val="26"/>
+        </w:rPr>
+        <w:t xml:space="preserve"> here is intentionally designed to be a sparse approximator so that it is easily interpretable.</w:t>
+      </w:r>
+      <w:r>
+        <w:rPr>
+          <w:rFonts w:ascii="Times" w:hAnsi="Times" w:cs="Times"/>
+          <w:color w:val="auto"/>
+          <w:sz w:val="26"/>
+          <w:szCs w:val="26"/>
+        </w:rPr>
+        <w:t xml:space="preserve"> We agree that the main novel contribution is this sparse solver, but</w:t>
+      </w:r>
+      <w:r>
+        <w:rPr>
+          <w:rFonts w:ascii="Times" w:hAnsi="Times" w:cs="Times"/>
+          <w:color w:val="auto"/>
+          <w:sz w:val="26"/>
+          <w:szCs w:val="26"/>
+        </w:rPr>
+        <w:t xml:space="preserve"> maintain that the discussion synthesizes our argument in a compelling way</w:t>
+      </w:r>
+      <w:r>
+        <w:rPr>
+          <w:rFonts w:ascii="Times" w:hAnsi="Times" w:cs="Times"/>
+          <w:color w:val="auto"/>
+          <w:sz w:val="26"/>
+          <w:szCs w:val="26"/>
+        </w:rPr>
+        <w:t xml:space="preserve"> </w:t>
+      </w:r>
+      <w:r>
+        <w:rPr>
+          <w:rFonts w:ascii="Times" w:hAnsi="Times" w:cs="Times"/>
+          <w:color w:val="auto"/>
+          <w:sz w:val="26"/>
+          <w:szCs w:val="26"/>
+        </w:rPr>
+        <w:t xml:space="preserve">and will be </w:t>
+      </w:r>
+      <w:r>
+        <w:rPr>
+          <w:rFonts w:ascii="Times" w:hAnsi="Times" w:cs="Times"/>
+          <w:color w:val="auto"/>
+          <w:sz w:val="26"/>
+          <w:szCs w:val="26"/>
+        </w:rPr>
+        <w:t>interesting and helpful</w:t>
+      </w:r>
       <w:bookmarkStart w:id="0" w:name="_GoBack"/>
-      <w:r>
-        <w:rPr>
-          <w:rFonts w:ascii="Times" w:hAnsi="Times"/>
-          <w:sz w:val="26"/>
-          <w:szCs w:val="26"/>
-        </w:rPr>
-        <w:t>* synthesizes the argument in a convincing way</w:t>
-      </w:r>
-    </w:p>
-    <w:bookmarkEnd w:id="0"/>
-    <w:p>
-      <w:pPr>
-        <w:jc w:val="both"/>
-        <w:rPr>
-          <w:rFonts w:ascii="Times" w:hAnsi="Times"/>
-          <w:sz w:val="26"/>
-          <w:szCs w:val="26"/>
-        </w:rPr>
-      </w:pPr>
+      <w:bookmarkEnd w:id="0"/>
+      <w:r>
+        <w:rPr>
+          <w:rFonts w:ascii="Times" w:hAnsi="Times" w:cs="Times"/>
+          <w:color w:val="auto"/>
+          <w:sz w:val="26"/>
+          <w:szCs w:val="26"/>
+        </w:rPr>
+        <w:t xml:space="preserve"> to a broad readership.</w:t>
+      </w:r>
     </w:p>
     <w:p>
       <w:pPr>
@@ -701,7 +831,15 @@
           <w:sz w:val="26"/>
           <w:szCs w:val="26"/>
         </w:rPr>
-        <w:t>“it should be pointed out that at least in the sensible situation that the system has metastable states and the end-states are chosen to be in the cores of these metastable states, the eigenfunctions are excellently approximated by a basis spanned by the committor functions between these cores.”</w:t>
+        <w:t>“it should be pointed out that at least in the sensible situation that the system has metastable states and the end-states are chosen to be in the cores of these metastable states</w:t>
+      </w:r>
+      <w:r>
+        <w:rPr>
+          <w:rFonts w:ascii="Times" w:hAnsi="Times"/>
+          <w:sz w:val="26"/>
+          <w:szCs w:val="26"/>
+        </w:rPr>
+        <w:t>, the eigenfunctions are excellently approximated by a basis spanned by the committor functions between these cores.”</w:t>
       </w:r>
     </w:p>
     <w:p>
@@ -902,7 +1040,17 @@
           <w:szCs w:val="26"/>
           <w:lang w:bidi="en-US"/>
         </w:rPr>
-        <w:t xml:space="preserve"> of the main text in order to demonstrate that the dominant reaction coordinate is not always the one of interest (see responses to Referee 2, below).  We have therefore pursued a broader overview of the utility of the natural reaction coordinate introduced in this work and have chosen not to focus on the specifics of examples. Instead, we </w:t>
+        <w:t xml:space="preserve"> of the main text in order to demonstrate that the dominant reaction coordinate is not always the one of interest (see responses to Referee 2, below).  </w:t>
+      </w:r>
+      <w:r>
+        <w:rPr>
+          <w:rFonts w:ascii="Times" w:hAnsi="Times"/>
+          <w:sz w:val="26"/>
+          <w:szCs w:val="26"/>
+          <w:lang w:bidi="en-US"/>
+        </w:rPr>
+        <w:lastRenderedPageBreak/>
+        <w:t xml:space="preserve">We have therefore pursued a broader overview of the utility of the natural reaction coordinate introduced in this work and have chosen not to focus on the specifics of examples. Instead, we </w:t>
       </w:r>
       <w:r>
         <w:rPr>
@@ -1069,7 +1217,6 @@
           <w:szCs w:val="26"/>
           <w:lang w:bidi="en-US"/>
         </w:rPr>
-        <w:lastRenderedPageBreak/>
         <w:t xml:space="preserve">We thank the referee for his or her discussion of Eqn. (1) and agree with the conclusions presented in the review. </w:t>
       </w:r>
       <w:r>
@@ -1356,55 +1503,6 @@
           <w:szCs w:val="26"/>
         </w:rPr>
         <w:t>protein dynamics) will not produce infinite maxima of Eqn. (3).</w:t>
-      </w:r>
-      <w:r>
-        <w:rPr>
-          <w:rFonts w:ascii="Times" w:hAnsi="Times" w:cs="Times"/>
-          <w:color w:val="auto"/>
-          <w:sz w:val="26"/>
-          <w:szCs w:val="26"/>
-        </w:rPr>
-        <w:t xml:space="preserve"> </w:t>
-      </w:r>
-      <w:r>
-        <w:rPr>
-          <w:rFonts w:ascii="Times" w:hAnsi="Times" w:cs="Times"/>
-          <w:color w:val="auto"/>
-          <w:sz w:val="26"/>
-          <w:szCs w:val="26"/>
-          <w:highlight w:val="yellow"/>
-        </w:rPr>
-        <w:t>Sarich in prinz paper how does error depend on…</w:t>
-      </w:r>
-      <w:r>
-        <w:rPr>
-          <w:rFonts w:ascii="Times" w:hAnsi="Times" w:cs="Times"/>
-          <w:color w:val="auto"/>
-          <w:sz w:val="26"/>
-          <w:szCs w:val="26"/>
-          <w:highlight w:val="yellow"/>
-        </w:rPr>
-        <w:t xml:space="preserve">bla bla. How exactly is the error in the MSM defined? take true dynamics and propagate something forward. Also take the MSM </w:t>
-      </w:r>
-      <w:r>
-        <w:rPr>
-          <w:rFonts w:ascii="Times" w:hAnsi="Times" w:cs="Times"/>
-          <w:color w:val="auto"/>
-          <w:sz w:val="26"/>
-          <w:szCs w:val="26"/>
-          <w:highlight w:val="yellow"/>
-        </w:rPr>
-        <w:t>and propagate something forward. And then compare the 2 propagated densities.</w:t>
-      </w:r>
-      <w:r>
-        <w:rPr>
-          <w:rFonts w:ascii="Times" w:hAnsi="Times" w:cs="Times"/>
-          <w:color w:val="auto"/>
-          <w:sz w:val="26"/>
-          <w:szCs w:val="26"/>
-          <w:highlight w:val="yellow"/>
-        </w:rPr>
-        <w:t xml:space="preserve"> How much error did you incur by using the MSM approximation? Do they use the same norm here?</w:t>
       </w:r>
     </w:p>
     <w:p>
@@ -1999,6 +2097,7 @@
           <w:szCs w:val="26"/>
           <w:lang w:bidi="en-US"/>
         </w:rPr>
+        <w:lastRenderedPageBreak/>
         <w:t>We thank the reviewer for this suggestion but believe that the derivation is too tangential to the story of the paper to include it here. Instead, we have cited the appropriate reference.</w:t>
       </w:r>
     </w:p>
@@ -2112,7 +2211,6 @@
           <w:szCs w:val="26"/>
           <w:u w:val="single"/>
         </w:rPr>
-        <w:lastRenderedPageBreak/>
         <w:t>Referee 2:</w:t>
       </w:r>
     </w:p>
@@ -2544,7 +2642,16 @@
           <w:sz w:val="26"/>
           <w:szCs w:val="26"/>
         </w:rPr>
-        <w:t>“3) Can the authors describe how the proposed framework is different from the framework of diffusion maps (Ref .61). For example, Eq.2 in the current work seems to be identical with Eq. 9 in Ref. 61; the same can be said about Eqs. 13 in both works. Both works claim that dominant eigenvectors are optimal in "diffusion distance" metric. Can the authors explicitly state which results are new.”</w:t>
+        <w:t xml:space="preserve">“3) Can the authors describe how the proposed framework is different from the framework of diffusion maps (Ref .61). For example, Eq.2 in the current work seems to be identical with Eq. 9 in Ref. 61; the same can be said about Eqs. 13 in </w:t>
+      </w:r>
+      <w:r>
+        <w:rPr>
+          <w:rFonts w:ascii="Times" w:hAnsi="Times"/>
+          <w:sz w:val="26"/>
+          <w:szCs w:val="26"/>
+        </w:rPr>
+        <w:lastRenderedPageBreak/>
+        <w:t>both works. Both works claim that dominant eigenvectors are optimal in "diffusion distance" metric. Can the authors explicitly state which results are new.”</w:t>
       </w:r>
     </w:p>
     <w:p>
@@ -2580,27 +2687,8 @@
           <w:sz w:val="26"/>
           <w:szCs w:val="26"/>
         </w:rPr>
-        <w:t xml:space="preserve">The most crucial distinction between the natural reaction coordinate as defined in this work and the dominant eigenvector in the diffusion maps framework is that the former yields a straightforward mathematical relationship between a dynamical process’s eigenvector and the timescale </w:t>
-      </w:r>
-      <w:r>
-        <w:rPr>
-          <w:rFonts w:ascii="Times" w:hAnsi="Times"/>
-          <w:sz w:val="26"/>
-          <w:szCs w:val="26"/>
-        </w:rPr>
-        <w:lastRenderedPageBreak/>
-        <w:t>with which it is associated, whereas diffusion maps do not provide timescale information in a straightforward way.</w:t>
-      </w:r>
-    </w:p>
-    <w:p>
-      <w:pPr>
-        <w:jc w:val="both"/>
-        <w:rPr>
-          <w:rFonts w:ascii="Times" w:hAnsi="Times"/>
-          <w:sz w:val="26"/>
-          <w:szCs w:val="26"/>
-        </w:rPr>
-      </w:pPr>
+        <w:t>The most crucial distinction between the natural reaction coordinate as defined in this work and the dominant eigenvector in the diffusion maps framework is that the former yields a straightforward mathematical relationship between a dynamical process’s eigenvector and the timescale with which it is associated, whereas diffusion maps do not provide timescale information in a straightforward way.</w:t>
+      </w:r>
     </w:p>
     <w:sectPr>
       <w:footerReference w:type="default" r:id="rId9"/>
@@ -3237,6 +3325,120 @@
     </w:lvl>
   </w:abstractNum>
   <w:abstractNum w:abstractNumId="2">
+    <w:nsid w:val="391226C5"/>
+    <w:multiLevelType w:val="hybridMultilevel"/>
+    <w:tmpl w:val="47064750"/>
+    <w:lvl w:ilvl="0" w:tplc="ED0C9D3A">
+      <w:numFmt w:val="bullet"/>
+      <w:lvlText w:val=""/>
+      <w:lvlJc w:val="left"/>
+      <w:pPr>
+        <w:ind w:left="720" w:hanging="360"/>
+      </w:pPr>
+      <w:rPr>
+        <w:rFonts w:ascii="Symbol" w:eastAsia="Times New Roman" w:hAnsi="Symbol" w:cs="Times New Roman" w:hint="default"/>
+        <w:color w:val="00000A"/>
+        <w:sz w:val="26"/>
+      </w:rPr>
+    </w:lvl>
+    <w:lvl w:ilvl="1" w:tplc="04090003" w:tentative="1">
+      <w:start w:val="1"/>
+      <w:numFmt w:val="bullet"/>
+      <w:lvlText w:val="o"/>
+      <w:lvlJc w:val="left"/>
+      <w:pPr>
+        <w:ind w:left="1440" w:hanging="360"/>
+      </w:pPr>
+      <w:rPr>
+        <w:rFonts w:ascii="Courier New" w:hAnsi="Courier New" w:hint="default"/>
+      </w:rPr>
+    </w:lvl>
+    <w:lvl w:ilvl="2" w:tplc="04090005" w:tentative="1">
+      <w:start w:val="1"/>
+      <w:numFmt w:val="bullet"/>
+      <w:lvlText w:val=""/>
+      <w:lvlJc w:val="left"/>
+      <w:pPr>
+        <w:ind w:left="2160" w:hanging="360"/>
+      </w:pPr>
+      <w:rPr>
+        <w:rFonts w:ascii="Wingdings" w:hAnsi="Wingdings" w:hint="default"/>
+      </w:rPr>
+    </w:lvl>
+    <w:lvl w:ilvl="3" w:tplc="04090001" w:tentative="1">
+      <w:start w:val="1"/>
+      <w:numFmt w:val="bullet"/>
+      <w:lvlText w:val=""/>
+      <w:lvlJc w:val="left"/>
+      <w:pPr>
+        <w:ind w:left="2880" w:hanging="360"/>
+      </w:pPr>
+      <w:rPr>
+        <w:rFonts w:ascii="Symbol" w:hAnsi="Symbol" w:hint="default"/>
+      </w:rPr>
+    </w:lvl>
+    <w:lvl w:ilvl="4" w:tplc="04090003" w:tentative="1">
+      <w:start w:val="1"/>
+      <w:numFmt w:val="bullet"/>
+      <w:lvlText w:val="o"/>
+      <w:lvlJc w:val="left"/>
+      <w:pPr>
+        <w:ind w:left="3600" w:hanging="360"/>
+      </w:pPr>
+      <w:rPr>
+        <w:rFonts w:ascii="Courier New" w:hAnsi="Courier New" w:hint="default"/>
+      </w:rPr>
+    </w:lvl>
+    <w:lvl w:ilvl="5" w:tplc="04090005" w:tentative="1">
+      <w:start w:val="1"/>
+      <w:numFmt w:val="bullet"/>
+      <w:lvlText w:val=""/>
+      <w:lvlJc w:val="left"/>
+      <w:pPr>
+        <w:ind w:left="4320" w:hanging="360"/>
+      </w:pPr>
+      <w:rPr>
+        <w:rFonts w:ascii="Wingdings" w:hAnsi="Wingdings" w:hint="default"/>
+      </w:rPr>
+    </w:lvl>
+    <w:lvl w:ilvl="6" w:tplc="04090001" w:tentative="1">
+      <w:start w:val="1"/>
+      <w:numFmt w:val="bullet"/>
+      <w:lvlText w:val=""/>
+      <w:lvlJc w:val="left"/>
+      <w:pPr>
+        <w:ind w:left="5040" w:hanging="360"/>
+      </w:pPr>
+      <w:rPr>
+        <w:rFonts w:ascii="Symbol" w:hAnsi="Symbol" w:hint="default"/>
+      </w:rPr>
+    </w:lvl>
+    <w:lvl w:ilvl="7" w:tplc="04090003" w:tentative="1">
+      <w:start w:val="1"/>
+      <w:numFmt w:val="bullet"/>
+      <w:lvlText w:val="o"/>
+      <w:lvlJc w:val="left"/>
+      <w:pPr>
+        <w:ind w:left="5760" w:hanging="360"/>
+      </w:pPr>
+      <w:rPr>
+        <w:rFonts w:ascii="Courier New" w:hAnsi="Courier New" w:hint="default"/>
+      </w:rPr>
+    </w:lvl>
+    <w:lvl w:ilvl="8" w:tplc="04090005" w:tentative="1">
+      <w:start w:val="1"/>
+      <w:numFmt w:val="bullet"/>
+      <w:lvlText w:val=""/>
+      <w:lvlJc w:val="left"/>
+      <w:pPr>
+        <w:ind w:left="6480" w:hanging="360"/>
+      </w:pPr>
+      <w:rPr>
+        <w:rFonts w:ascii="Wingdings" w:hAnsi="Wingdings" w:hint="default"/>
+      </w:rPr>
+    </w:lvl>
+  </w:abstractNum>
+  <w:abstractNum w:abstractNumId="3">
     <w:nsid w:val="464F09B3"/>
     <w:multiLevelType w:val="hybridMultilevel"/>
     <w:tmpl w:val="2B060FEE"/>
@@ -3349,7 +3551,7 @@
       </w:rPr>
     </w:lvl>
   </w:abstractNum>
-  <w:abstractNum w:abstractNumId="3">
+  <w:abstractNum w:abstractNumId="4">
     <w:nsid w:val="55D637D1"/>
     <w:multiLevelType w:val="multilevel"/>
     <w:tmpl w:val="01A0C5D2"/>
@@ -3475,12 +3677,15 @@
     <w:abstractNumId w:val="1"/>
   </w:num>
   <w:num w:numId="2">
-    <w:abstractNumId w:val="3"/>
+    <w:abstractNumId w:val="4"/>
   </w:num>
   <w:num w:numId="3">
     <w:abstractNumId w:val="0"/>
   </w:num>
   <w:num w:numId="4">
+    <w:abstractNumId w:val="3"/>
+  </w:num>
+  <w:num w:numId="5">
     <w:abstractNumId w:val="2"/>
   </w:num>
 </w:numbering>

--- a/jcp_correspondance/response_letter.docx
+++ b/jcp_correspondance/response_letter.docx
@@ -12,7 +12,31 @@
           <w:sz w:val="26"/>
           <w:szCs w:val="26"/>
         </w:rPr>
-        <w:t>October 1, 2016</w:t>
+        <w:t>November</w:t>
+      </w:r>
+      <w:r>
+        <w:rPr>
+          <w:rFonts w:ascii="Times" w:hAnsi="Times"/>
+          <w:sz w:val="26"/>
+          <w:szCs w:val="26"/>
+        </w:rPr>
+        <w:t xml:space="preserve"> 1</w:t>
+      </w:r>
+      <w:r>
+        <w:rPr>
+          <w:rFonts w:ascii="Times" w:hAnsi="Times"/>
+          <w:sz w:val="26"/>
+          <w:szCs w:val="26"/>
+        </w:rPr>
+        <w:t>8</w:t>
+      </w:r>
+      <w:r>
+        <w:rPr>
+          <w:rFonts w:ascii="Times" w:hAnsi="Times"/>
+          <w:sz w:val="26"/>
+          <w:szCs w:val="26"/>
+        </w:rPr>
+        <w:t>, 2016</w:t>
       </w:r>
     </w:p>
     <w:p>
@@ -231,6 +255,32 @@
           <w:szCs w:val="26"/>
         </w:rPr>
         <w:t xml:space="preserve">tive and constructive comments and present a detailed response to each of their suggestions </w:t>
+      </w:r>
+      <w:r>
+        <w:rPr>
+          <w:rFonts w:ascii="Times" w:hAnsi="Times"/>
+          <w:sz w:val="26"/>
+          <w:szCs w:val="26"/>
+        </w:rPr>
+        <w:t>(</w:t>
+      </w:r>
+      <w:r>
+        <w:rPr>
+          <w:rFonts w:ascii="Times" w:hAnsi="Times"/>
+          <w:sz w:val="26"/>
+          <w:szCs w:val="26"/>
+        </w:rPr>
+        <w:t xml:space="preserve">which we have </w:t>
+      </w:r>
+      <w:bookmarkStart w:id="0" w:name="_GoBack"/>
+      <w:bookmarkEnd w:id="0"/>
+      <w:r>
+        <w:rPr>
+          <w:rFonts w:ascii="Times" w:hAnsi="Times"/>
+          <w:sz w:val="26"/>
+          <w:szCs w:val="26"/>
+        </w:rPr>
+        <w:t xml:space="preserve">reproduced) </w:t>
       </w:r>
       <w:r>
         <w:rPr>
@@ -629,47 +679,35 @@
         <w:widowControl w:val="0"/>
         <w:numPr>
           <w:ilvl w:val="0"/>
-          <w:numId w:val="5"/>
+          <w:numId w:val="6"/>
         </w:numPr>
         <w:suppressAutoHyphens w:val="0"/>
         <w:autoSpaceDE w:val="0"/>
         <w:autoSpaceDN w:val="0"/>
         <w:adjustRightInd w:val="0"/>
         <w:spacing w:after="240"/>
-        <w:rPr>
-          <w:rFonts w:ascii="Times" w:hAnsi="Times" w:cs="Times"/>
-          <w:color w:val="auto"/>
-          <w:sz w:val="26"/>
-          <w:szCs w:val="26"/>
-        </w:rPr>
-      </w:pPr>
-      <w:r>
-        <w:rPr>
-          <w:rFonts w:ascii="Times" w:hAnsi="Times"/>
-          <w:sz w:val="26"/>
-          <w:szCs w:val="26"/>
-        </w:rPr>
-        <w:t>(</w:t>
-      </w:r>
-      <w:r>
-        <w:rPr>
-          <w:rFonts w:ascii="Times" w:hAnsi="Times"/>
-          <w:sz w:val="26"/>
-          <w:szCs w:val="26"/>
-        </w:rPr>
-        <w:t>Contribution of the manuscript</w:t>
-      </w:r>
-      <w:r>
-        <w:rPr>
-          <w:rFonts w:ascii="Times" w:hAnsi="Times"/>
-          <w:sz w:val="26"/>
-          <w:szCs w:val="26"/>
-        </w:rPr>
-        <w:t>) “…</w:t>
-      </w:r>
-      <w:r>
-        <w:rPr>
-          <w:rFonts w:ascii="Times" w:hAnsi="Times" w:cs="Times"/>
+        <w:ind w:left="360"/>
+        <w:rPr>
+          <w:rFonts w:ascii="Times" w:hAnsi="Times" w:cs="Times"/>
+          <w:b/>
+          <w:color w:val="auto"/>
+          <w:sz w:val="26"/>
+          <w:szCs w:val="26"/>
+        </w:rPr>
+      </w:pPr>
+      <w:r>
+        <w:rPr>
+          <w:rFonts w:ascii="Times" w:hAnsi="Times"/>
+          <w:b/>
+          <w:sz w:val="26"/>
+          <w:szCs w:val="26"/>
+        </w:rPr>
+        <w:t>(Contribution of the manuscript) “…</w:t>
+      </w:r>
+      <w:r>
+        <w:rPr>
+          <w:rFonts w:ascii="Times" w:hAnsi="Times" w:cs="Times"/>
+          <w:b/>
           <w:color w:val="auto"/>
           <w:sz w:val="26"/>
           <w:szCs w:val="26"/>
@@ -679,6 +717,7 @@
       <w:r>
         <w:rPr>
           <w:rFonts w:ascii="Times" w:hAnsi="Times" w:cs="Times"/>
+          <w:b/>
           <w:color w:val="auto"/>
           <w:position w:val="-3"/>
           <w:sz w:val="26"/>
@@ -689,6 +728,7 @@
       <w:r>
         <w:rPr>
           <w:rFonts w:ascii="Times" w:hAnsi="Times" w:cs="Times"/>
+          <w:b/>
           <w:color w:val="auto"/>
           <w:sz w:val="26"/>
           <w:szCs w:val="26"/>
@@ -704,6 +744,7 @@
         <w:autoSpaceDN w:val="0"/>
         <w:adjustRightInd w:val="0"/>
         <w:spacing w:after="240"/>
+        <w:ind w:left="360"/>
         <w:rPr>
           <w:rFonts w:ascii="Times" w:hAnsi="Times" w:cs="Times"/>
           <w:color w:val="auto"/>
@@ -783,8 +824,6 @@
         </w:rPr>
         <w:t>interesting and helpful</w:t>
       </w:r>
-      <w:bookmarkStart w:id="0" w:name="_GoBack"/>
-      <w:bookmarkEnd w:id="0"/>
       <w:r>
         <w:rPr>
           <w:rFonts w:ascii="Times" w:hAnsi="Times" w:cs="Times"/>
@@ -800,18 +839,21 @@
         <w:pStyle w:val="ListParagraph"/>
         <w:numPr>
           <w:ilvl w:val="0"/>
-          <w:numId w:val="4"/>
+          <w:numId w:val="6"/>
         </w:numPr>
+        <w:ind w:left="360"/>
         <w:jc w:val="both"/>
         <w:rPr>
           <w:rFonts w:ascii="Times" w:hAnsi="Times"/>
-          <w:sz w:val="26"/>
-          <w:szCs w:val="26"/>
-        </w:rPr>
-      </w:pPr>
-      <w:r>
-        <w:rPr>
-          <w:rFonts w:ascii="Times" w:hAnsi="Times"/>
+          <w:b/>
+          <w:sz w:val="26"/>
+          <w:szCs w:val="26"/>
+        </w:rPr>
+      </w:pPr>
+      <w:r>
+        <w:rPr>
+          <w:rFonts w:ascii="Times" w:hAnsi="Times"/>
+          <w:b/>
           <w:sz w:val="26"/>
           <w:szCs w:val="26"/>
         </w:rPr>
@@ -820,6 +862,7 @@
       <w:r>
         <w:rPr>
           <w:rFonts w:ascii="Times" w:hAnsi="Times"/>
+          <w:b/>
           <w:sz w:val="26"/>
           <w:szCs w:val="26"/>
         </w:rPr>
@@ -828,18 +871,11 @@
       <w:r>
         <w:rPr>
           <w:rFonts w:ascii="Times" w:hAnsi="Times"/>
-          <w:sz w:val="26"/>
-          <w:szCs w:val="26"/>
-        </w:rPr>
-        <w:t>“it should be pointed out that at least in the sensible situation that the system has metastable states and the end-states are chosen to be in the cores of these metastable states</w:t>
-      </w:r>
-      <w:r>
-        <w:rPr>
-          <w:rFonts w:ascii="Times" w:hAnsi="Times"/>
-          <w:sz w:val="26"/>
-          <w:szCs w:val="26"/>
-        </w:rPr>
-        <w:t>, the eigenfunctions are excellently approximated by a basis spanned by the committor functions between these cores.”</w:t>
+          <w:b/>
+          <w:sz w:val="26"/>
+          <w:szCs w:val="26"/>
+        </w:rPr>
+        <w:t>“it should be pointed out that at least in the sensible situation that the system has metastable states and the end-states are chosen to be in the cores of these metastable states, the eigenfunctions are excellently approximated by a basis spanned by the committor functions between these cores.”</w:t>
       </w:r>
     </w:p>
     <w:p>
@@ -854,6 +890,7 @@
     </w:p>
     <w:p>
       <w:pPr>
+        <w:ind w:left="360"/>
         <w:jc w:val="both"/>
         <w:rPr>
           <w:rFonts w:ascii="Times" w:hAnsi="Times"/>
@@ -867,7 +904,31 @@
           <w:sz w:val="26"/>
           <w:szCs w:val="26"/>
         </w:rPr>
-        <w:t xml:space="preserve">We thank the referee for pointing this out and have clarified in our discussion of the committor function (Section II C) that the reaction coordinate produced by a committor function should correspond to the natural reaction coordinate described in this work when the system of interest contains two metastable states. We retain our note that extending the natural reaction coordinate framework </w:t>
+        <w:t xml:space="preserve">We thank the referee for pointing this out and have clarified in our discussion of the </w:t>
+      </w:r>
+      <w:r>
+        <w:rPr>
+          <w:rFonts w:ascii="Times" w:hAnsi="Times"/>
+          <w:sz w:val="26"/>
+          <w:szCs w:val="26"/>
+        </w:rPr>
+        <w:t xml:space="preserve">committor function (Section II </w:t>
+      </w:r>
+      <w:r>
+        <w:rPr>
+          <w:rFonts w:ascii="Times" w:hAnsi="Times"/>
+          <w:sz w:val="26"/>
+          <w:szCs w:val="26"/>
+        </w:rPr>
+        <w:t>D</w:t>
+      </w:r>
+      <w:r>
+        <w:rPr>
+          <w:rFonts w:ascii="Times" w:hAnsi="Times"/>
+          <w:sz w:val="26"/>
+          <w:szCs w:val="26"/>
+        </w:rPr>
+        <w:t xml:space="preserve">) that the reaction coordinate produced by a committor function should correspond to the natural reaction coordinate described in this work when the system of interest contains two metastable states. We retain our note that extending the natural reaction coordinate framework </w:t>
       </w:r>
       <w:r>
         <w:rPr>
@@ -892,6 +953,30 @@
           <w:szCs w:val="26"/>
         </w:rPr>
         <w:t>is more straightforward than extending the committor function framework.</w:t>
+      </w:r>
+      <w:r>
+        <w:rPr>
+          <w:rFonts w:ascii="Times" w:hAnsi="Times"/>
+          <w:sz w:val="26"/>
+          <w:szCs w:val="26"/>
+        </w:rPr>
+        <w:t xml:space="preserve"> These changes can be found in the manuscript on pg. </w:t>
+      </w:r>
+      <w:r>
+        <w:rPr>
+          <w:rFonts w:ascii="Times" w:hAnsi="Times"/>
+          <w:sz w:val="26"/>
+          <w:szCs w:val="26"/>
+        </w:rPr>
+        <w:t xml:space="preserve">9, </w:t>
+      </w:r>
+      <w:r>
+        <w:rPr>
+          <w:rFonts w:ascii="Times" w:hAnsi="Times"/>
+          <w:sz w:val="26"/>
+          <w:szCs w:val="26"/>
+        </w:rPr>
+        <w:t>line 210ff.</w:t>
       </w:r>
     </w:p>
     <w:p>
@@ -910,15 +995,17 @@
         <w:widowControl w:val="0"/>
         <w:numPr>
           <w:ilvl w:val="0"/>
-          <w:numId w:val="4"/>
+          <w:numId w:val="6"/>
         </w:numPr>
         <w:suppressAutoHyphens w:val="0"/>
         <w:autoSpaceDE w:val="0"/>
         <w:autoSpaceDN w:val="0"/>
         <w:adjustRightInd w:val="0"/>
         <w:spacing w:after="240"/>
-        <w:rPr>
-          <w:rFonts w:ascii="Times" w:hAnsi="Times" w:cs="Times"/>
+        <w:ind w:left="360"/>
+        <w:rPr>
+          <w:rFonts w:ascii="Times" w:hAnsi="Times" w:cs="Times"/>
+          <w:b/>
           <w:color w:val="auto"/>
           <w:sz w:val="24"/>
           <w:szCs w:val="24"/>
@@ -927,6 +1014,7 @@
       <w:r>
         <w:rPr>
           <w:rFonts w:ascii="Times" w:hAnsi="Times"/>
+          <w:b/>
           <w:sz w:val="26"/>
           <w:szCs w:val="26"/>
         </w:rPr>
@@ -935,6 +1023,7 @@
       <w:r>
         <w:rPr>
           <w:rFonts w:ascii="Times" w:hAnsi="Times" w:cs="Times"/>
+          <w:b/>
           <w:color w:val="auto"/>
           <w:sz w:val="26"/>
           <w:szCs w:val="26"/>
@@ -944,6 +1033,7 @@
       <w:r>
         <w:rPr>
           <w:rFonts w:ascii="Times" w:hAnsi="Times" w:cs="Times"/>
+          <w:b/>
           <w:color w:val="auto"/>
           <w:sz w:val="26"/>
           <w:szCs w:val="26"/>
@@ -953,6 +1043,7 @@
       <w:r>
         <w:rPr>
           <w:rFonts w:ascii="Times" w:hAnsi="Times" w:cs="Times"/>
+          <w:b/>
           <w:color w:val="auto"/>
           <w:sz w:val="26"/>
           <w:szCs w:val="26"/>
@@ -962,6 +1053,7 @@
       <w:r>
         <w:rPr>
           <w:rFonts w:ascii="Times" w:hAnsi="Times" w:cs="Times"/>
+          <w:b/>
           <w:color w:val="auto"/>
           <w:sz w:val="26"/>
           <w:szCs w:val="26"/>
@@ -971,6 +1063,7 @@
       <w:r>
         <w:rPr>
           <w:rFonts w:ascii="Times" w:hAnsi="Times" w:cs="Times"/>
+          <w:b/>
           <w:color w:val="auto"/>
           <w:sz w:val="26"/>
           <w:szCs w:val="26"/>
@@ -980,6 +1073,7 @@
       <w:r>
         <w:rPr>
           <w:rFonts w:ascii="Times" w:hAnsi="Times" w:cs="Times"/>
+          <w:b/>
           <w:color w:val="auto"/>
           <w:position w:val="10"/>
           <w:sz w:val="18"/>
@@ -990,6 +1084,7 @@
       <w:r>
         <w:rPr>
           <w:rFonts w:ascii="Times" w:hAnsi="Times" w:cs="Times"/>
+          <w:b/>
           <w:color w:val="auto"/>
           <w:sz w:val="26"/>
           <w:szCs w:val="26"/>
@@ -999,6 +1094,7 @@
       <w:r>
         <w:rPr>
           <w:rFonts w:ascii="Times" w:hAnsi="Times" w:cs="Times"/>
+          <w:b/>
           <w:color w:val="auto"/>
           <w:sz w:val="24"/>
           <w:szCs w:val="24"/>
@@ -1008,6 +1104,7 @@
     </w:p>
     <w:p>
       <w:pPr>
+        <w:ind w:left="360"/>
         <w:jc w:val="both"/>
         <w:rPr>
           <w:rFonts w:ascii="Times" w:hAnsi="Times"/>
@@ -1022,6 +1119,7 @@
           <w:szCs w:val="26"/>
           <w:lang w:bidi="en-US"/>
         </w:rPr>
+        <w:lastRenderedPageBreak/>
         <w:t>In the resubmitted manuscript, we have chosen to broaden the examples section and modify related section</w:t>
       </w:r>
       <w:r>
@@ -1040,17 +1138,7 @@
           <w:szCs w:val="26"/>
           <w:lang w:bidi="en-US"/>
         </w:rPr>
-        <w:t xml:space="preserve"> of the main text in order to demonstrate that the dominant reaction coordinate is not always the one of interest (see responses to Referee 2, below).  </w:t>
-      </w:r>
-      <w:r>
-        <w:rPr>
-          <w:rFonts w:ascii="Times" w:hAnsi="Times"/>
-          <w:sz w:val="26"/>
-          <w:szCs w:val="26"/>
-          <w:lang w:bidi="en-US"/>
-        </w:rPr>
-        <w:lastRenderedPageBreak/>
-        <w:t xml:space="preserve">We have therefore pursued a broader overview of the utility of the natural reaction coordinate introduced in this work and have chosen not to focus on the specifics of examples. Instead, we </w:t>
+        <w:t xml:space="preserve"> of the main text in order to demonstrate that the dominant reaction coordinate is not always the one of interest (see responses to Referee 2, below).  We have therefore pursued a broader overview of the utility of the natural reaction coordinate introduced in this work and have chosen not to focus on the specifics of examples. Instead, we </w:t>
       </w:r>
       <w:r>
         <w:rPr>
@@ -1069,6 +1157,15 @@
           <w:lang w:bidi="en-US"/>
         </w:rPr>
         <w:t xml:space="preserve"> the different ways that the natural reaction coordinate can be utilized in the context of the specific modeling case.</w:t>
+      </w:r>
+      <w:r>
+        <w:rPr>
+          <w:rFonts w:ascii="Times" w:hAnsi="Times"/>
+          <w:sz w:val="26"/>
+          <w:szCs w:val="26"/>
+          <w:lang w:bidi="en-US"/>
+        </w:rPr>
+        <w:t xml:space="preserve"> We have therefore not addressed this change in the text because of the new direction of the examples presented in the manuscript.</w:t>
       </w:r>
     </w:p>
     <w:p>
@@ -1087,15 +1184,17 @@
         <w:widowControl w:val="0"/>
         <w:numPr>
           <w:ilvl w:val="0"/>
-          <w:numId w:val="4"/>
+          <w:numId w:val="6"/>
         </w:numPr>
         <w:suppressAutoHyphens w:val="0"/>
         <w:autoSpaceDE w:val="0"/>
         <w:autoSpaceDN w:val="0"/>
         <w:adjustRightInd w:val="0"/>
         <w:spacing w:after="240"/>
-        <w:rPr>
-          <w:rFonts w:ascii="Times" w:hAnsi="Times" w:cs="Times"/>
+        <w:ind w:left="360"/>
+        <w:rPr>
+          <w:rFonts w:ascii="Times" w:hAnsi="Times" w:cs="Times"/>
+          <w:b/>
           <w:color w:val="auto"/>
           <w:sz w:val="24"/>
           <w:szCs w:val="24"/>
@@ -1104,6 +1203,7 @@
       <w:r>
         <w:rPr>
           <w:rFonts w:ascii="Times" w:hAnsi="Times"/>
+          <w:b/>
           <w:sz w:val="26"/>
           <w:szCs w:val="26"/>
         </w:rPr>
@@ -1112,6 +1212,7 @@
       <w:r>
         <w:rPr>
           <w:rFonts w:ascii="Times" w:hAnsi="Times" w:cs="Times"/>
+          <w:b/>
           <w:color w:val="auto"/>
           <w:sz w:val="26"/>
           <w:szCs w:val="26"/>
@@ -1121,6 +1222,7 @@
       <w:r>
         <w:rPr>
           <w:rFonts w:ascii="Times" w:hAnsi="Times" w:cs="Times"/>
+          <w:b/>
           <w:color w:val="auto"/>
           <w:sz w:val="24"/>
           <w:szCs w:val="24"/>
@@ -1130,6 +1232,7 @@
     </w:p>
     <w:p>
       <w:pPr>
+        <w:ind w:left="360"/>
         <w:jc w:val="both"/>
         <w:rPr>
           <w:rFonts w:ascii="Times" w:hAnsi="Times"/>
@@ -1146,12 +1249,22 @@
         </w:rPr>
         <w:t>This has now been pointed out when tICA is introduced.</w:t>
       </w:r>
+      <w:r>
+        <w:rPr>
+          <w:rFonts w:ascii="Times" w:hAnsi="Times"/>
+          <w:sz w:val="26"/>
+          <w:szCs w:val="26"/>
+          <w:lang w:bidi="en-US"/>
+        </w:rPr>
+        <w:t xml:space="preserve"> The change can be found on pg. 2, lines 42-43.</w:t>
+      </w:r>
     </w:p>
     <w:p>
       <w:pPr>
         <w:jc w:val="both"/>
         <w:rPr>
           <w:rFonts w:ascii="Times" w:hAnsi="Times"/>
+          <w:b/>
           <w:sz w:val="26"/>
           <w:szCs w:val="26"/>
         </w:rPr>
@@ -1163,23 +1276,26 @@
         <w:widowControl w:val="0"/>
         <w:numPr>
           <w:ilvl w:val="0"/>
-          <w:numId w:val="4"/>
+          <w:numId w:val="6"/>
         </w:numPr>
         <w:suppressAutoHyphens w:val="0"/>
         <w:autoSpaceDE w:val="0"/>
         <w:autoSpaceDN w:val="0"/>
         <w:adjustRightInd w:val="0"/>
         <w:spacing w:after="240"/>
-        <w:rPr>
-          <w:rFonts w:ascii="Times" w:hAnsi="Times" w:cs="Times"/>
-          <w:color w:val="auto"/>
-          <w:sz w:val="26"/>
-          <w:szCs w:val="26"/>
-        </w:rPr>
-      </w:pPr>
-      <w:r>
-        <w:rPr>
-          <w:rFonts w:ascii="Times" w:hAnsi="Times"/>
+        <w:ind w:left="360"/>
+        <w:rPr>
+          <w:rFonts w:ascii="Times" w:hAnsi="Times" w:cs="Times"/>
+          <w:b/>
+          <w:color w:val="auto"/>
+          <w:sz w:val="26"/>
+          <w:szCs w:val="26"/>
+        </w:rPr>
+      </w:pPr>
+      <w:r>
+        <w:rPr>
+          <w:rFonts w:ascii="Times" w:hAnsi="Times"/>
+          <w:b/>
           <w:sz w:val="26"/>
           <w:szCs w:val="26"/>
         </w:rPr>
@@ -1188,6 +1304,7 @@
       <w:r>
         <w:rPr>
           <w:rFonts w:ascii="Times" w:hAnsi="Times" w:cs="Times"/>
+          <w:b/>
           <w:color w:val="auto"/>
           <w:sz w:val="26"/>
           <w:szCs w:val="26"/>
@@ -1203,6 +1320,7 @@
         <w:autoSpaceDN w:val="0"/>
         <w:adjustRightInd w:val="0"/>
         <w:spacing w:after="240"/>
+        <w:ind w:left="360"/>
         <w:rPr>
           <w:rFonts w:ascii="Times" w:hAnsi="Times"/>
           <w:sz w:val="26"/>
@@ -1226,7 +1344,52 @@
           <w:szCs w:val="26"/>
           <w:lang w:bidi="en-US"/>
         </w:rPr>
-        <w:t>We have therefore noted the connection of the form of Eqn. (1) to the autocorrelation function and cited its relation to the spectral expansion of the propagator.</w:t>
+        <w:t>We have therefore</w:t>
+      </w:r>
+      <w:r>
+        <w:rPr>
+          <w:rFonts w:ascii="Times" w:hAnsi="Times"/>
+          <w:sz w:val="26"/>
+          <w:szCs w:val="26"/>
+          <w:lang w:bidi="en-US"/>
+        </w:rPr>
+        <w:t xml:space="preserve"> changed the format of the equation so its various components are more clearly motivated. These changes can be found on pg. 7, lines 156-157, in Eqn. </w:t>
+      </w:r>
+      <w:r>
+        <w:rPr>
+          <w:rFonts w:ascii="Times" w:hAnsi="Times"/>
+          <w:sz w:val="26"/>
+          <w:szCs w:val="26"/>
+          <w:lang w:bidi="en-US"/>
+        </w:rPr>
+        <w:t>(</w:t>
+      </w:r>
+      <w:r>
+        <w:rPr>
+          <w:rFonts w:ascii="Times" w:hAnsi="Times"/>
+          <w:sz w:val="26"/>
+          <w:szCs w:val="26"/>
+          <w:lang w:bidi="en-US"/>
+        </w:rPr>
+        <w:t>1</w:t>
+      </w:r>
+      <w:r>
+        <w:rPr>
+          <w:rFonts w:ascii="Times" w:hAnsi="Times"/>
+          <w:sz w:val="26"/>
+          <w:szCs w:val="26"/>
+          <w:lang w:bidi="en-US"/>
+        </w:rPr>
+        <w:t>)</w:t>
+      </w:r>
+      <w:r>
+        <w:rPr>
+          <w:rFonts w:ascii="Times" w:hAnsi="Times"/>
+          <w:sz w:val="26"/>
+          <w:szCs w:val="26"/>
+          <w:lang w:bidi="en-US"/>
+        </w:rPr>
+        <w:t>, and lines 161-162.</w:t>
       </w:r>
     </w:p>
     <w:p>
@@ -1235,23 +1398,35 @@
         <w:widowControl w:val="0"/>
         <w:numPr>
           <w:ilvl w:val="0"/>
-          <w:numId w:val="4"/>
+          <w:numId w:val="6"/>
         </w:numPr>
         <w:suppressAutoHyphens w:val="0"/>
         <w:autoSpaceDE w:val="0"/>
         <w:autoSpaceDN w:val="0"/>
         <w:adjustRightInd w:val="0"/>
         <w:spacing w:after="240"/>
-        <w:rPr>
-          <w:rFonts w:ascii="Times" w:hAnsi="Times" w:cs="Times"/>
-          <w:color w:val="auto"/>
-          <w:sz w:val="26"/>
-          <w:szCs w:val="26"/>
-        </w:rPr>
-      </w:pPr>
-      <w:r>
-        <w:rPr>
-          <w:rFonts w:ascii="Times" w:hAnsi="Times"/>
+        <w:ind w:left="360"/>
+        <w:rPr>
+          <w:rFonts w:ascii="Times" w:hAnsi="Times" w:cs="Times"/>
+          <w:b/>
+          <w:color w:val="auto"/>
+          <w:sz w:val="26"/>
+          <w:szCs w:val="26"/>
+        </w:rPr>
+      </w:pPr>
+      <w:r>
+        <w:rPr>
+          <w:rFonts w:ascii="Times" w:hAnsi="Times"/>
+          <w:b/>
+          <w:sz w:val="26"/>
+          <w:szCs w:val="26"/>
+        </w:rPr>
+        <w:t xml:space="preserve"> </w:t>
+      </w:r>
+      <w:r>
+        <w:rPr>
+          <w:rFonts w:ascii="Times" w:hAnsi="Times"/>
+          <w:b/>
           <w:sz w:val="26"/>
           <w:szCs w:val="26"/>
         </w:rPr>
@@ -1260,24 +1435,17 @@
       <w:r>
         <w:rPr>
           <w:rFonts w:ascii="Times" w:hAnsi="Times" w:cs="Times"/>
-          <w:color w:val="auto"/>
-          <w:sz w:val="26"/>
-          <w:szCs w:val="26"/>
-        </w:rPr>
-        <w:t>“</w:t>
-      </w:r>
-      <w:r>
-        <w:rPr>
-          <w:rFonts w:ascii="Times" w:hAnsi="Times" w:cs="Times"/>
-          <w:color w:val="auto"/>
-          <w:sz w:val="26"/>
-          <w:szCs w:val="26"/>
-        </w:rPr>
-        <w:t>Second, an optimization problem for a reaction coordinate is formulated,</w:t>
-      </w:r>
-      <w:r>
-        <w:rPr>
-          <w:rFonts w:ascii="Times" w:hAnsi="Times" w:cs="Times"/>
+          <w:b/>
+          <w:color w:val="auto"/>
+          <w:sz w:val="26"/>
+          <w:szCs w:val="26"/>
+        </w:rPr>
+        <w:t>“Second, an optimization problem for a reaction coordinate is formulated,</w:t>
+      </w:r>
+      <w:r>
+        <w:rPr>
+          <w:rFonts w:ascii="Times" w:hAnsi="Times" w:cs="Times"/>
+          <w:b/>
           <w:color w:val="auto"/>
           <w:sz w:val="24"/>
           <w:szCs w:val="24"/>
@@ -1287,6 +1455,7 @@
       <w:r>
         <w:rPr>
           <w:rFonts w:ascii="Times" w:hAnsi="Times" w:cs="Times"/>
+          <w:b/>
           <w:color w:val="auto"/>
           <w:sz w:val="26"/>
           <w:szCs w:val="26"/>
@@ -1296,6 +1465,7 @@
       <w:r>
         <w:rPr>
           <w:rFonts w:ascii="Times" w:hAnsi="Times" w:cs="Times"/>
+          <w:b/>
           <w:color w:val="auto"/>
           <w:sz w:val="24"/>
           <w:szCs w:val="24"/>
@@ -1305,6 +1475,7 @@
       <w:r>
         <w:rPr>
           <w:rFonts w:ascii="Times" w:hAnsi="Times" w:cs="Times"/>
+          <w:b/>
           <w:color w:val="auto"/>
           <w:sz w:val="26"/>
           <w:szCs w:val="26"/>
@@ -1314,6 +1485,7 @@
       <w:r>
         <w:rPr>
           <w:rFonts w:ascii="Times" w:hAnsi="Times" w:cs="Times"/>
+          <w:b/>
           <w:color w:val="auto"/>
           <w:position w:val="10"/>
           <w:sz w:val="18"/>
@@ -1324,6 +1496,7 @@
       <w:r>
         <w:rPr>
           <w:rFonts w:ascii="Times" w:hAnsi="Times" w:cs="Times"/>
+          <w:b/>
           <w:color w:val="auto"/>
           <w:position w:val="-8"/>
           <w:sz w:val="18"/>
@@ -1334,6 +1507,7 @@
       <w:r>
         <w:rPr>
           <w:rFonts w:ascii="Times" w:hAnsi="Times" w:cs="Times"/>
+          <w:b/>
           <w:color w:val="auto"/>
           <w:position w:val="-3"/>
           <w:sz w:val="14"/>
@@ -1344,6 +1518,7 @@
       <w:r>
         <w:rPr>
           <w:rFonts w:ascii="Times" w:hAnsi="Times" w:cs="Times"/>
+          <w:b/>
           <w:color w:val="auto"/>
           <w:sz w:val="26"/>
           <w:szCs w:val="26"/>
@@ -1353,6 +1528,7 @@
       <w:r>
         <w:rPr>
           <w:rFonts w:ascii="Times" w:hAnsi="Times" w:cs="Times"/>
+          <w:b/>
           <w:color w:val="auto"/>
           <w:position w:val="-3"/>
           <w:sz w:val="18"/>
@@ -1363,6 +1539,7 @@
       <w:r>
         <w:rPr>
           <w:rFonts w:ascii="Times" w:hAnsi="Times" w:cs="Times"/>
+          <w:b/>
           <w:color w:val="auto"/>
           <w:sz w:val="26"/>
           <w:szCs w:val="26"/>
@@ -1372,6 +1549,7 @@
       <w:r>
         <w:rPr>
           <w:rFonts w:ascii="Times" w:hAnsi="Times" w:cs="Times"/>
+          <w:b/>
           <w:color w:val="auto"/>
           <w:sz w:val="24"/>
           <w:szCs w:val="24"/>
@@ -1381,6 +1559,7 @@
       <w:r>
         <w:rPr>
           <w:rFonts w:ascii="Times" w:hAnsi="Times" w:cs="Times"/>
+          <w:b/>
           <w:color w:val="auto"/>
           <w:sz w:val="26"/>
           <w:szCs w:val="26"/>
@@ -1390,6 +1569,7 @@
       <w:r>
         <w:rPr>
           <w:rFonts w:ascii="Times" w:hAnsi="Times" w:cs="Times"/>
+          <w:b/>
           <w:color w:val="auto"/>
           <w:position w:val="-3"/>
           <w:sz w:val="18"/>
@@ -1400,6 +1580,7 @@
       <w:r>
         <w:rPr>
           <w:rFonts w:ascii="Times" w:hAnsi="Times" w:cs="Times"/>
+          <w:b/>
           <w:color w:val="auto"/>
           <w:sz w:val="26"/>
           <w:szCs w:val="26"/>
@@ -1409,6 +1590,7 @@
       <w:r>
         <w:rPr>
           <w:rFonts w:ascii="Times" w:hAnsi="Times" w:cs="Times"/>
+          <w:b/>
           <w:color w:val="auto"/>
           <w:position w:val="-3"/>
           <w:sz w:val="18"/>
@@ -1419,6 +1601,7 @@
       <w:r>
         <w:rPr>
           <w:rFonts w:ascii="Times" w:hAnsi="Times" w:cs="Times"/>
+          <w:b/>
           <w:color w:val="auto"/>
           <w:sz w:val="26"/>
           <w:szCs w:val="26"/>
@@ -1428,6 +1611,7 @@
       <w:r>
         <w:rPr>
           <w:rFonts w:ascii="Times" w:hAnsi="Times" w:cs="Times"/>
+          <w:b/>
           <w:color w:val="auto"/>
           <w:sz w:val="24"/>
           <w:szCs w:val="24"/>
@@ -1437,6 +1621,7 @@
       <w:r>
         <w:rPr>
           <w:rFonts w:ascii="Times" w:hAnsi="Times" w:cs="Times"/>
+          <w:b/>
           <w:color w:val="auto"/>
           <w:sz w:val="26"/>
           <w:szCs w:val="26"/>
@@ -1452,6 +1637,7 @@
         <w:autoSpaceDN w:val="0"/>
         <w:adjustRightInd w:val="0"/>
         <w:spacing w:after="240"/>
+        <w:ind w:left="360"/>
         <w:rPr>
           <w:rFonts w:ascii="Times" w:hAnsi="Times" w:cs="Times"/>
           <w:color w:val="auto"/>
@@ -1503,6 +1689,15 @@
           <w:szCs w:val="26"/>
         </w:rPr>
         <w:t>protein dynamics) will not produce infinite maxima of Eqn. (3).</w:t>
+      </w:r>
+      <w:r>
+        <w:rPr>
+          <w:rFonts w:ascii="Times" w:hAnsi="Times" w:cs="Times"/>
+          <w:color w:val="auto"/>
+          <w:sz w:val="26"/>
+          <w:szCs w:val="26"/>
+        </w:rPr>
+        <w:t xml:space="preserve"> We have therefore chosen not to address this in the manuscript.</w:t>
       </w:r>
     </w:p>
     <w:p>
@@ -1511,27 +1706,38 @@
         <w:widowControl w:val="0"/>
         <w:numPr>
           <w:ilvl w:val="0"/>
-          <w:numId w:val="4"/>
+          <w:numId w:val="6"/>
         </w:numPr>
         <w:tabs>
           <w:tab w:val="left" w:pos="220"/>
-          <w:tab w:val="left" w:pos="720"/>
         </w:tabs>
         <w:suppressAutoHyphens w:val="0"/>
         <w:autoSpaceDE w:val="0"/>
         <w:autoSpaceDN w:val="0"/>
         <w:adjustRightInd w:val="0"/>
         <w:spacing w:after="266"/>
-        <w:rPr>
-          <w:rFonts w:ascii="Times" w:hAnsi="Times" w:cs="Times"/>
-          <w:color w:val="auto"/>
-          <w:sz w:val="26"/>
-          <w:szCs w:val="26"/>
-        </w:rPr>
-      </w:pPr>
-      <w:r>
-        <w:rPr>
-          <w:rFonts w:ascii="Times" w:hAnsi="Times"/>
+        <w:ind w:left="360"/>
+        <w:rPr>
+          <w:rFonts w:ascii="Times" w:hAnsi="Times" w:cs="Times"/>
+          <w:b/>
+          <w:color w:val="auto"/>
+          <w:sz w:val="26"/>
+          <w:szCs w:val="26"/>
+        </w:rPr>
+      </w:pPr>
+      <w:r>
+        <w:rPr>
+          <w:rFonts w:ascii="Times" w:hAnsi="Times"/>
+          <w:b/>
+          <w:sz w:val="26"/>
+          <w:szCs w:val="26"/>
+        </w:rPr>
+        <w:t xml:space="preserve">  </w:t>
+      </w:r>
+      <w:r>
+        <w:rPr>
+          <w:rFonts w:ascii="Times" w:hAnsi="Times"/>
+          <w:b/>
           <w:sz w:val="26"/>
           <w:szCs w:val="26"/>
         </w:rPr>
@@ -1540,6 +1746,7 @@
       <w:r>
         <w:rPr>
           <w:rFonts w:ascii="Times" w:hAnsi="Times" w:cs="Times"/>
+          <w:b/>
           <w:color w:val="auto"/>
           <w:sz w:val="26"/>
           <w:szCs w:val="26"/>
@@ -1549,6 +1756,7 @@
       <w:r>
         <w:rPr>
           <w:rFonts w:ascii="Times" w:hAnsi="Times" w:cs="Times"/>
+          <w:b/>
           <w:color w:val="auto"/>
           <w:position w:val="-3"/>
           <w:sz w:val="18"/>
@@ -1559,6 +1767,7 @@
       <w:r>
         <w:rPr>
           <w:rFonts w:ascii="Times" w:hAnsi="Times" w:cs="Times"/>
+          <w:b/>
           <w:color w:val="auto"/>
           <w:sz w:val="26"/>
           <w:szCs w:val="26"/>
@@ -1568,6 +1777,7 @@
       <w:r>
         <w:rPr>
           <w:rFonts w:ascii="Times" w:hAnsi="Times" w:cs="Times"/>
+          <w:b/>
           <w:color w:val="auto"/>
           <w:position w:val="-3"/>
           <w:sz w:val="18"/>
@@ -1578,6 +1788,7 @@
       <w:r>
         <w:rPr>
           <w:rFonts w:ascii="Times" w:hAnsi="Times" w:cs="Times"/>
+          <w:b/>
           <w:color w:val="auto"/>
           <w:sz w:val="26"/>
           <w:szCs w:val="26"/>
@@ -1587,6 +1798,7 @@
       <w:r>
         <w:rPr>
           <w:rFonts w:ascii="Times" w:hAnsi="Times" w:cs="Times"/>
+          <w:b/>
           <w:color w:val="auto"/>
           <w:position w:val="-3"/>
           <w:sz w:val="18"/>
@@ -1597,6 +1809,7 @@
       <w:r>
         <w:rPr>
           <w:rFonts w:ascii="Times" w:hAnsi="Times" w:cs="Times"/>
+          <w:b/>
           <w:color w:val="auto"/>
           <w:sz w:val="26"/>
           <w:szCs w:val="26"/>
@@ -1606,6 +1819,7 @@
       <w:r>
         <w:rPr>
           <w:rFonts w:ascii="Times" w:hAnsi="Times" w:cs="Times"/>
+          <w:b/>
           <w:color w:val="auto"/>
           <w:position w:val="-3"/>
           <w:sz w:val="18"/>
@@ -1616,6 +1830,7 @@
       <w:r>
         <w:rPr>
           <w:rFonts w:ascii="Times" w:hAnsi="Times" w:cs="Times"/>
+          <w:b/>
           <w:color w:val="auto"/>
           <w:sz w:val="26"/>
           <w:szCs w:val="26"/>
@@ -1635,21 +1850,31 @@
         <w:autoSpaceDN w:val="0"/>
         <w:adjustRightInd w:val="0"/>
         <w:spacing w:after="266"/>
-        <w:rPr>
-          <w:rFonts w:ascii="Times" w:hAnsi="Times" w:cs="Times"/>
-          <w:color w:val="auto"/>
-          <w:sz w:val="26"/>
-          <w:szCs w:val="26"/>
-        </w:rPr>
-      </w:pPr>
-      <w:r>
-        <w:rPr>
-          <w:rFonts w:ascii="Times" w:hAnsi="Times" w:cs="Times"/>
-          <w:color w:val="auto"/>
-          <w:sz w:val="26"/>
-          <w:szCs w:val="26"/>
-        </w:rPr>
-        <w:t>This typo has been addressed.</w:t>
+        <w:ind w:left="220"/>
+        <w:rPr>
+          <w:rFonts w:ascii="Times" w:hAnsi="Times" w:cs="Times"/>
+          <w:color w:val="auto"/>
+          <w:sz w:val="26"/>
+          <w:szCs w:val="26"/>
+        </w:rPr>
+      </w:pPr>
+      <w:r>
+        <w:rPr>
+          <w:rFonts w:ascii="Times" w:hAnsi="Times" w:cs="Times"/>
+          <w:color w:val="auto"/>
+          <w:sz w:val="26"/>
+          <w:szCs w:val="26"/>
+        </w:rPr>
+        <w:t xml:space="preserve">This typo has been addressed and the change can be found on pg. </w:t>
+      </w:r>
+      <w:r>
+        <w:rPr>
+          <w:rFonts w:ascii="Times" w:hAnsi="Times" w:cs="Times"/>
+          <w:color w:val="auto"/>
+          <w:sz w:val="26"/>
+          <w:szCs w:val="26"/>
+        </w:rPr>
+        <w:t>17 in what is now Eqn. (23).</w:t>
       </w:r>
     </w:p>
     <w:p>
@@ -1658,27 +1883,39 @@
         <w:widowControl w:val="0"/>
         <w:numPr>
           <w:ilvl w:val="0"/>
-          <w:numId w:val="4"/>
+          <w:numId w:val="6"/>
         </w:numPr>
         <w:tabs>
           <w:tab w:val="left" w:pos="220"/>
-          <w:tab w:val="left" w:pos="720"/>
         </w:tabs>
         <w:suppressAutoHyphens w:val="0"/>
         <w:autoSpaceDE w:val="0"/>
         <w:autoSpaceDN w:val="0"/>
         <w:adjustRightInd w:val="0"/>
         <w:spacing w:after="266"/>
-        <w:rPr>
-          <w:rFonts w:ascii="Times" w:hAnsi="Times" w:cs="Times"/>
-          <w:color w:val="auto"/>
-          <w:sz w:val="26"/>
-          <w:szCs w:val="26"/>
-        </w:rPr>
-      </w:pPr>
-      <w:r>
-        <w:rPr>
-          <w:rFonts w:ascii="Times" w:hAnsi="Times" w:cs="Times"/>
+        <w:ind w:left="360"/>
+        <w:rPr>
+          <w:rFonts w:ascii="Times" w:hAnsi="Times" w:cs="Times"/>
+          <w:b/>
+          <w:color w:val="auto"/>
+          <w:sz w:val="26"/>
+          <w:szCs w:val="26"/>
+        </w:rPr>
+      </w:pPr>
+      <w:r>
+        <w:rPr>
+          <w:rFonts w:ascii="Times" w:hAnsi="Times" w:cs="Times"/>
+          <w:b/>
+          <w:color w:val="auto"/>
+          <w:sz w:val="26"/>
+          <w:szCs w:val="26"/>
+        </w:rPr>
+        <w:t xml:space="preserve">  </w:t>
+      </w:r>
+      <w:r>
+        <w:rPr>
+          <w:rFonts w:ascii="Times" w:hAnsi="Times" w:cs="Times"/>
+          <w:b/>
           <w:color w:val="auto"/>
           <w:sz w:val="26"/>
           <w:szCs w:val="26"/>
@@ -1698,6 +1935,7 @@
         <w:autoSpaceDN w:val="0"/>
         <w:adjustRightInd w:val="0"/>
         <w:spacing w:after="266"/>
+        <w:ind w:left="220"/>
         <w:rPr>
           <w:rFonts w:ascii="Times" w:hAnsi="Times" w:cs="Times"/>
           <w:color w:val="auto"/>
@@ -1713,6 +1951,15 @@
           <w:szCs w:val="26"/>
         </w:rPr>
         <w:t>The relevant indexes have been changed to m.</w:t>
+      </w:r>
+      <w:r>
+        <w:rPr>
+          <w:rFonts w:ascii="Times" w:hAnsi="Times" w:cs="Times"/>
+          <w:color w:val="auto"/>
+          <w:sz w:val="26"/>
+          <w:szCs w:val="26"/>
+        </w:rPr>
+        <w:t xml:space="preserve"> These changes can be found on pg. 19 in what are now Eqns. (25) and (26).</w:t>
       </w:r>
     </w:p>
     <w:p>
@@ -1721,27 +1968,40 @@
         <w:widowControl w:val="0"/>
         <w:numPr>
           <w:ilvl w:val="0"/>
-          <w:numId w:val="4"/>
+          <w:numId w:val="6"/>
         </w:numPr>
         <w:tabs>
           <w:tab w:val="left" w:pos="220"/>
-          <w:tab w:val="left" w:pos="720"/>
         </w:tabs>
         <w:suppressAutoHyphens w:val="0"/>
         <w:autoSpaceDE w:val="0"/>
         <w:autoSpaceDN w:val="0"/>
         <w:adjustRightInd w:val="0"/>
         <w:spacing w:after="266"/>
-        <w:rPr>
-          <w:rFonts w:ascii="Times" w:hAnsi="Times" w:cs="Times"/>
-          <w:color w:val="auto"/>
-          <w:sz w:val="26"/>
-          <w:szCs w:val="26"/>
-        </w:rPr>
-      </w:pPr>
-      <w:r>
-        <w:rPr>
-          <w:rFonts w:ascii="Times" w:hAnsi="Times" w:cs="Times"/>
+        <w:ind w:left="360"/>
+        <w:rPr>
+          <w:rFonts w:ascii="Times" w:hAnsi="Times" w:cs="Times"/>
+          <w:b/>
+          <w:color w:val="auto"/>
+          <w:sz w:val="26"/>
+          <w:szCs w:val="26"/>
+        </w:rPr>
+      </w:pPr>
+      <w:r>
+        <w:rPr>
+          <w:rFonts w:ascii="Times" w:hAnsi="Times" w:cs="Times"/>
+          <w:b/>
+          <w:color w:val="auto"/>
+          <w:sz w:val="26"/>
+          <w:szCs w:val="26"/>
+        </w:rPr>
+        <w:lastRenderedPageBreak/>
+        <w:t xml:space="preserve">   </w:t>
+      </w:r>
+      <w:r>
+        <w:rPr>
+          <w:rFonts w:ascii="Times" w:hAnsi="Times" w:cs="Times"/>
+          <w:b/>
           <w:color w:val="auto"/>
           <w:sz w:val="26"/>
           <w:szCs w:val="26"/>
@@ -1751,6 +2011,7 @@
       <w:r>
         <w:rPr>
           <w:rFonts w:ascii="Times" w:hAnsi="Times" w:cs="Times"/>
+          <w:b/>
           <w:color w:val="auto"/>
           <w:sz w:val="26"/>
           <w:szCs w:val="26"/>
@@ -1760,6 +2021,7 @@
       <w:r>
         <w:rPr>
           <w:rFonts w:ascii="Times" w:hAnsi="Times" w:cs="Times"/>
+          <w:b/>
           <w:color w:val="auto"/>
           <w:sz w:val="26"/>
           <w:szCs w:val="26"/>
@@ -1769,6 +2031,7 @@
       <w:r>
         <w:rPr>
           <w:rFonts w:ascii="Times" w:hAnsi="Times" w:cs="Times"/>
+          <w:b/>
           <w:color w:val="auto"/>
           <w:position w:val="10"/>
           <w:sz w:val="18"/>
@@ -1779,6 +2042,7 @@
       <w:r>
         <w:rPr>
           <w:rFonts w:ascii="Times" w:hAnsi="Times" w:cs="Times"/>
+          <w:b/>
           <w:color w:val="auto"/>
           <w:sz w:val="26"/>
           <w:szCs w:val="26"/>
@@ -1788,6 +2052,7 @@
       <w:r>
         <w:rPr>
           <w:rFonts w:ascii="Times" w:hAnsi="Times" w:cs="Times"/>
+          <w:b/>
           <w:color w:val="auto"/>
           <w:position w:val="10"/>
           <w:sz w:val="18"/>
@@ -1798,6 +2063,7 @@
       <w:r>
         <w:rPr>
           <w:rFonts w:ascii="Times" w:hAnsi="Times" w:cs="Times"/>
+          <w:b/>
           <w:color w:val="auto"/>
           <w:position w:val="-6"/>
           <w:sz w:val="18"/>
@@ -1808,6 +2074,7 @@
       <w:r>
         <w:rPr>
           <w:rFonts w:ascii="Times" w:hAnsi="Times" w:cs="Times"/>
+          <w:b/>
           <w:color w:val="auto"/>
           <w:sz w:val="26"/>
           <w:szCs w:val="26"/>
@@ -1817,6 +2084,7 @@
       <w:r>
         <w:rPr>
           <w:rFonts w:ascii="Times" w:hAnsi="Times" w:cs="Times"/>
+          <w:b/>
           <w:color w:val="auto"/>
           <w:position w:val="-3"/>
           <w:sz w:val="18"/>
@@ -1827,6 +2095,7 @@
       <w:r>
         <w:rPr>
           <w:rFonts w:ascii="Times" w:hAnsi="Times" w:cs="Times"/>
+          <w:b/>
           <w:color w:val="auto"/>
           <w:sz w:val="26"/>
           <w:szCs w:val="26"/>
@@ -1836,6 +2105,7 @@
       <w:r>
         <w:rPr>
           <w:rFonts w:ascii="Times" w:hAnsi="Times" w:cs="Times"/>
+          <w:b/>
           <w:color w:val="auto"/>
           <w:position w:val="10"/>
           <w:sz w:val="18"/>
@@ -1846,6 +2116,7 @@
       <w:r>
         <w:rPr>
           <w:rFonts w:ascii="Times" w:hAnsi="Times" w:cs="Times"/>
+          <w:b/>
           <w:color w:val="auto"/>
           <w:sz w:val="26"/>
           <w:szCs w:val="26"/>
@@ -1855,6 +2126,7 @@
       <w:r>
         <w:rPr>
           <w:rFonts w:ascii="Times" w:hAnsi="Times" w:cs="Times"/>
+          <w:b/>
           <w:color w:val="auto"/>
           <w:sz w:val="26"/>
           <w:szCs w:val="26"/>
@@ -1865,30 +2137,36 @@
     <w:p>
       <w:pPr>
         <w:widowControl w:val="0"/>
-        <w:tabs>
-          <w:tab w:val="left" w:pos="220"/>
-          <w:tab w:val="left" w:pos="720"/>
-        </w:tabs>
         <w:suppressAutoHyphens w:val="0"/>
         <w:autoSpaceDE w:val="0"/>
         <w:autoSpaceDN w:val="0"/>
         <w:adjustRightInd w:val="0"/>
         <w:spacing w:after="266"/>
-        <w:rPr>
-          <w:rFonts w:ascii="Times" w:hAnsi="Times" w:cs="Times"/>
-          <w:color w:val="auto"/>
-          <w:sz w:val="26"/>
-          <w:szCs w:val="26"/>
-        </w:rPr>
-      </w:pPr>
-      <w:r>
-        <w:rPr>
-          <w:rFonts w:ascii="Times" w:hAnsi="Times" w:cs="Times"/>
-          <w:color w:val="auto"/>
-          <w:sz w:val="26"/>
-          <w:szCs w:val="26"/>
-        </w:rPr>
-        <w:t>These symbols are now defined in Algorithm 1.</w:t>
+        <w:ind w:left="360"/>
+        <w:rPr>
+          <w:rFonts w:ascii="Times" w:hAnsi="Times" w:cs="Times"/>
+          <w:color w:val="auto"/>
+          <w:sz w:val="26"/>
+          <w:szCs w:val="26"/>
+        </w:rPr>
+      </w:pPr>
+      <w:r>
+        <w:rPr>
+          <w:rFonts w:ascii="Times" w:hAnsi="Times" w:cs="Times"/>
+          <w:color w:val="auto"/>
+          <w:sz w:val="26"/>
+          <w:szCs w:val="26"/>
+        </w:rPr>
+        <w:t>These symbols</w:t>
+      </w:r>
+      <w:r>
+        <w:rPr>
+          <w:rFonts w:ascii="Times" w:hAnsi="Times" w:cs="Times"/>
+          <w:color w:val="auto"/>
+          <w:sz w:val="26"/>
+          <w:szCs w:val="26"/>
+        </w:rPr>
+        <w:t xml:space="preserve"> are now defined in Algorithm 1 and the description is clearer. These changes can be found on pg. 20 in Algorithm 1.</w:t>
       </w:r>
     </w:p>
     <w:p>
@@ -1897,87 +2175,212 @@
         <w:widowControl w:val="0"/>
         <w:numPr>
           <w:ilvl w:val="0"/>
-          <w:numId w:val="4"/>
+          <w:numId w:val="6"/>
+        </w:numPr>
+        <w:suppressAutoHyphens w:val="0"/>
+        <w:autoSpaceDE w:val="0"/>
+        <w:autoSpaceDN w:val="0"/>
+        <w:adjustRightInd w:val="0"/>
+        <w:spacing w:after="240"/>
+        <w:ind w:left="360"/>
+        <w:rPr>
+          <w:rFonts w:ascii="Times" w:hAnsi="Times" w:cs="Times"/>
+          <w:b/>
+          <w:color w:val="auto"/>
+          <w:sz w:val="26"/>
+          <w:szCs w:val="26"/>
+        </w:rPr>
+      </w:pPr>
+      <w:r>
+        <w:rPr>
+          <w:rFonts w:ascii="Times" w:hAnsi="Times" w:cs="Times"/>
+          <w:b/>
+          <w:color w:val="auto"/>
+          <w:sz w:val="26"/>
+          <w:szCs w:val="26"/>
+        </w:rPr>
+        <w:t xml:space="preserve">  </w:t>
+      </w:r>
+      <w:r>
+        <w:rPr>
+          <w:rFonts w:ascii="Times" w:hAnsi="Times" w:cs="Times"/>
+          <w:b/>
+          <w:color w:val="auto"/>
+          <w:sz w:val="26"/>
+          <w:szCs w:val="26"/>
+        </w:rPr>
+        <w:t>(</w:t>
+      </w:r>
+      <w:r>
+        <w:rPr>
+          <w:rFonts w:ascii="Times" w:hAnsi="Times" w:cs="Times"/>
+          <w:b/>
+          <w:color w:val="auto"/>
+          <w:sz w:val="26"/>
+          <w:szCs w:val="26"/>
+        </w:rPr>
+        <w:t>VI)</w:t>
+      </w:r>
+      <w:r>
+        <w:rPr>
+          <w:rFonts w:ascii="Times" w:hAnsi="Times" w:cs="Times"/>
+          <w:b/>
+          <w:color w:val="auto"/>
+          <w:sz w:val="24"/>
+          <w:szCs w:val="24"/>
+        </w:rPr>
+        <w:t xml:space="preserve"> </w:t>
+      </w:r>
+      <w:r>
+        <w:rPr>
+          <w:rFonts w:ascii="Times" w:hAnsi="Times" w:cs="Times"/>
+          <w:b/>
+          <w:color w:val="auto"/>
+          <w:sz w:val="24"/>
+          <w:szCs w:val="24"/>
+        </w:rPr>
+        <w:t>“</w:t>
+      </w:r>
+      <w:r>
+        <w:rPr>
+          <w:rFonts w:ascii="Times" w:hAnsi="Times" w:cs="Times"/>
+          <w:b/>
+          <w:color w:val="auto"/>
+          <w:sz w:val="26"/>
+          <w:szCs w:val="26"/>
+        </w:rPr>
+        <w:t>Eq. (36): z</w:t>
+      </w:r>
+      <w:r>
+        <w:rPr>
+          <w:rFonts w:ascii="Times" w:hAnsi="Times" w:cs="Times"/>
+          <w:b/>
+          <w:color w:val="auto"/>
+          <w:position w:val="10"/>
+          <w:sz w:val="18"/>
+          <w:szCs w:val="18"/>
+        </w:rPr>
+        <w:t xml:space="preserve">(k) </w:t>
+      </w:r>
+      <w:r>
+        <w:rPr>
+          <w:rFonts w:ascii="Times" w:hAnsi="Times" w:cs="Times"/>
+          <w:b/>
+          <w:color w:val="auto"/>
+          <w:sz w:val="26"/>
+          <w:szCs w:val="26"/>
+        </w:rPr>
+        <w:t>should be z.”</w:t>
+      </w:r>
+    </w:p>
+    <w:p>
+      <w:pPr>
+        <w:widowControl w:val="0"/>
+        <w:suppressAutoHyphens w:val="0"/>
+        <w:autoSpaceDE w:val="0"/>
+        <w:autoSpaceDN w:val="0"/>
+        <w:adjustRightInd w:val="0"/>
+        <w:spacing w:after="240"/>
+        <w:ind w:left="360"/>
+        <w:rPr>
+          <w:rFonts w:ascii="Times" w:hAnsi="Times" w:cs="Times"/>
+          <w:color w:val="auto"/>
+          <w:sz w:val="24"/>
+          <w:szCs w:val="24"/>
+        </w:rPr>
+      </w:pPr>
+      <w:r>
+        <w:rPr>
+          <w:rFonts w:ascii="Times" w:hAnsi="Times" w:cs="Times"/>
+          <w:color w:val="auto"/>
+          <w:sz w:val="26"/>
+          <w:szCs w:val="26"/>
+        </w:rPr>
+        <w:t>This typo has been corrected</w:t>
+      </w:r>
+      <w:r>
+        <w:rPr>
+          <w:rFonts w:ascii="Times" w:hAnsi="Times" w:cs="Times"/>
+          <w:color w:val="auto"/>
+          <w:sz w:val="26"/>
+          <w:szCs w:val="26"/>
+        </w:rPr>
+        <w:t>. This change can be found on pg. 21 in what is now Eqn. (32).</w:t>
+      </w:r>
+      <w:r>
+        <w:rPr>
+          <w:rFonts w:ascii="Times" w:hAnsi="Times" w:cs="Times"/>
+          <w:color w:val="auto"/>
+          <w:sz w:val="26"/>
+          <w:szCs w:val="26"/>
+        </w:rPr>
+        <w:tab/>
+      </w:r>
+    </w:p>
+    <w:p>
+      <w:pPr>
+        <w:pStyle w:val="ListParagraph"/>
+        <w:widowControl w:val="0"/>
+        <w:numPr>
+          <w:ilvl w:val="0"/>
+          <w:numId w:val="6"/>
         </w:numPr>
         <w:tabs>
           <w:tab w:val="left" w:pos="220"/>
-          <w:tab w:val="left" w:pos="720"/>
         </w:tabs>
         <w:suppressAutoHyphens w:val="0"/>
         <w:autoSpaceDE w:val="0"/>
         <w:autoSpaceDN w:val="0"/>
         <w:adjustRightInd w:val="0"/>
         <w:spacing w:after="240"/>
-        <w:rPr>
-          <w:rFonts w:ascii="Times" w:hAnsi="Times" w:cs="Times"/>
-          <w:color w:val="auto"/>
-          <w:sz w:val="26"/>
-          <w:szCs w:val="26"/>
-        </w:rPr>
-      </w:pPr>
-      <w:r>
-        <w:rPr>
-          <w:rFonts w:ascii="Times" w:hAnsi="Times" w:cs="Times"/>
-          <w:color w:val="auto"/>
-          <w:sz w:val="26"/>
-          <w:szCs w:val="26"/>
-        </w:rPr>
-        <w:t>(</w:t>
-      </w:r>
-      <w:r>
-        <w:rPr>
-          <w:rFonts w:ascii="Times" w:hAnsi="Times" w:cs="Times"/>
-          <w:color w:val="auto"/>
-          <w:sz w:val="26"/>
-          <w:szCs w:val="26"/>
-        </w:rPr>
-        <w:t>VI)</w:t>
-      </w:r>
-      <w:r>
-        <w:rPr>
-          <w:rFonts w:ascii="Times" w:hAnsi="Times" w:cs="Times"/>
+        <w:ind w:left="360"/>
+        <w:rPr>
+          <w:rFonts w:ascii="Times" w:hAnsi="Times" w:cs="Times"/>
+          <w:b/>
           <w:color w:val="auto"/>
           <w:sz w:val="24"/>
           <w:szCs w:val="24"/>
         </w:rPr>
+      </w:pPr>
+      <w:r>
+        <w:rPr>
+          <w:rFonts w:ascii="Times" w:hAnsi="Times" w:cs="Times"/>
+          <w:b/>
+          <w:color w:val="auto"/>
+          <w:sz w:val="26"/>
+          <w:szCs w:val="26"/>
+        </w:rPr>
         <w:t xml:space="preserve"> </w:t>
       </w:r>
       <w:r>
         <w:rPr>
           <w:rFonts w:ascii="Times" w:hAnsi="Times" w:cs="Times"/>
-          <w:color w:val="auto"/>
-          <w:sz w:val="24"/>
-          <w:szCs w:val="24"/>
-        </w:rPr>
-        <w:t>“</w:t>
-      </w:r>
-      <w:r>
-        <w:rPr>
-          <w:rFonts w:ascii="Times" w:hAnsi="Times" w:cs="Times"/>
-          <w:color w:val="auto"/>
-          <w:sz w:val="26"/>
-          <w:szCs w:val="26"/>
-        </w:rPr>
-        <w:t>Eq. (36): z</w:t>
-      </w:r>
-      <w:r>
-        <w:rPr>
-          <w:rFonts w:ascii="Times" w:hAnsi="Times" w:cs="Times"/>
-          <w:color w:val="auto"/>
-          <w:position w:val="10"/>
-          <w:sz w:val="18"/>
-          <w:szCs w:val="18"/>
-        </w:rPr>
-        <w:t xml:space="preserve">(k) </w:t>
-      </w:r>
-      <w:r>
-        <w:rPr>
-          <w:rFonts w:ascii="Times" w:hAnsi="Times" w:cs="Times"/>
-          <w:color w:val="auto"/>
-          <w:sz w:val="26"/>
-          <w:szCs w:val="26"/>
-        </w:rPr>
-        <w:t>should be z.”</w:t>
+          <w:b/>
+          <w:color w:val="auto"/>
+          <w:sz w:val="26"/>
+          <w:szCs w:val="26"/>
+        </w:rPr>
+        <w:t>(VI) “</w:t>
+      </w:r>
+      <w:r>
+        <w:rPr>
+          <w:rFonts w:ascii="Times" w:hAnsi="Times" w:cs="Times"/>
+          <w:b/>
+          <w:color w:val="auto"/>
+          <w:sz w:val="26"/>
+          <w:szCs w:val="26"/>
+        </w:rPr>
+        <w:t>Can you provide a short derivation of the closed-form solution Eq. (39)?</w:t>
+      </w:r>
+      <w:r>
+        <w:rPr>
+          <w:rFonts w:ascii="Times" w:hAnsi="Times" w:cs="Times"/>
+          <w:b/>
+          <w:color w:val="auto"/>
+          <w:sz w:val="26"/>
+          <w:szCs w:val="26"/>
+        </w:rPr>
+        <w:t>”</w:t>
       </w:r>
     </w:p>
     <w:p>
@@ -1988,6 +2391,7 @@
         <w:autoSpaceDN w:val="0"/>
         <w:adjustRightInd w:val="0"/>
         <w:spacing w:after="240"/>
+        <w:ind w:left="360"/>
         <w:rPr>
           <w:rFonts w:ascii="Times" w:hAnsi="Times" w:cs="Times"/>
           <w:color w:val="auto"/>
@@ -1997,12 +2401,21 @@
       </w:pPr>
       <w:r>
         <w:rPr>
-          <w:rFonts w:ascii="Times" w:hAnsi="Times" w:cs="Times"/>
-          <w:color w:val="auto"/>
-          <w:sz w:val="26"/>
-          <w:szCs w:val="26"/>
-        </w:rPr>
-        <w:t>This typo has been corrected.</w:t>
+          <w:rFonts w:ascii="Times" w:hAnsi="Times"/>
+          <w:sz w:val="26"/>
+          <w:szCs w:val="26"/>
+          <w:lang w:bidi="en-US"/>
+        </w:rPr>
+        <w:t>We thank the reviewer for this suggestion but believe that the derivation is too tangential to the story of the paper to include it here. Instead, we have cited the appropriate reference</w:t>
+      </w:r>
+      <w:r>
+        <w:rPr>
+          <w:rFonts w:ascii="Times" w:hAnsi="Times"/>
+          <w:sz w:val="26"/>
+          <w:szCs w:val="26"/>
+          <w:lang w:bidi="en-US"/>
+        </w:rPr>
+        <w:t xml:space="preserve"> in the body of the text for the reader who is seeking background. This change can be found on pg. 22 near the top of the page.</w:t>
       </w:r>
     </w:p>
     <w:p>
@@ -2011,68 +2424,83 @@
         <w:widowControl w:val="0"/>
         <w:numPr>
           <w:ilvl w:val="0"/>
-          <w:numId w:val="4"/>
+          <w:numId w:val="6"/>
         </w:numPr>
-        <w:tabs>
-          <w:tab w:val="left" w:pos="220"/>
-          <w:tab w:val="left" w:pos="720"/>
-        </w:tabs>
         <w:suppressAutoHyphens w:val="0"/>
         <w:autoSpaceDE w:val="0"/>
         <w:autoSpaceDN w:val="0"/>
         <w:adjustRightInd w:val="0"/>
         <w:spacing w:after="240"/>
-        <w:rPr>
-          <w:rFonts w:ascii="Times" w:hAnsi="Times" w:cs="Times"/>
-          <w:color w:val="auto"/>
-          <w:sz w:val="24"/>
-          <w:szCs w:val="24"/>
-        </w:rPr>
-      </w:pPr>
-      <w:r>
-        <w:rPr>
-          <w:rFonts w:ascii="Times" w:hAnsi="Times" w:cs="Times"/>
-          <w:color w:val="auto"/>
-          <w:sz w:val="26"/>
-          <w:szCs w:val="26"/>
-        </w:rPr>
-        <w:t xml:space="preserve"> </w:t>
-      </w:r>
-      <w:r>
-        <w:rPr>
-          <w:rFonts w:ascii="Times" w:hAnsi="Times" w:cs="Times"/>
-          <w:color w:val="auto"/>
-          <w:sz w:val="26"/>
-          <w:szCs w:val="26"/>
-        </w:rPr>
-        <w:t>(VI) “</w:t>
-      </w:r>
-      <w:r>
-        <w:rPr>
-          <w:rFonts w:ascii="Times" w:hAnsi="Times" w:cs="Times"/>
-          <w:color w:val="auto"/>
-          <w:sz w:val="26"/>
-          <w:szCs w:val="26"/>
-        </w:rPr>
-        <w:t>Can you provide</w:t>
-      </w:r>
-      <w:r>
-        <w:rPr>
-          <w:rFonts w:ascii="Times" w:hAnsi="Times" w:cs="Times"/>
-          <w:color w:val="auto"/>
-          <w:sz w:val="26"/>
-          <w:szCs w:val="26"/>
-        </w:rPr>
-        <w:t xml:space="preserve"> a short derivation of the closed-form solution Eq. (39)?</w:t>
-      </w:r>
-      <w:r>
-        <w:rPr>
-          <w:rFonts w:ascii="Times" w:hAnsi="Times" w:cs="Times"/>
-          <w:color w:val="auto"/>
-          <w:sz w:val="26"/>
-          <w:szCs w:val="26"/>
-        </w:rPr>
-        <w:t>”</w:t>
+        <w:ind w:left="360"/>
+        <w:rPr>
+          <w:rFonts w:ascii="Times" w:hAnsi="Times" w:cs="Times"/>
+          <w:b/>
+          <w:color w:val="auto"/>
+          <w:sz w:val="26"/>
+          <w:szCs w:val="26"/>
+        </w:rPr>
+      </w:pPr>
+      <w:r>
+        <w:rPr>
+          <w:rFonts w:ascii="Times" w:hAnsi="Times" w:cs="Times"/>
+          <w:b/>
+          <w:color w:val="auto"/>
+          <w:sz w:val="26"/>
+          <w:szCs w:val="26"/>
+        </w:rPr>
+        <w:t xml:space="preserve">  </w:t>
+      </w:r>
+      <w:r>
+        <w:rPr>
+          <w:rFonts w:ascii="Times" w:hAnsi="Times" w:cs="Times"/>
+          <w:b/>
+          <w:color w:val="auto"/>
+          <w:sz w:val="26"/>
+          <w:szCs w:val="26"/>
+        </w:rPr>
+        <w:t>(VII) “Typo, third paragraph, in the sentence beginning “The pseudoeigenvalue, λ</w:t>
+      </w:r>
+      <w:r>
+        <w:rPr>
+          <w:rFonts w:ascii="Times" w:hAnsi="Times" w:cs="Times"/>
+          <w:b/>
+          <w:color w:val="auto"/>
+          <w:position w:val="8"/>
+          <w:sz w:val="26"/>
+          <w:szCs w:val="26"/>
+        </w:rPr>
+        <w:t>ˆ</w:t>
+      </w:r>
+      <w:r>
+        <w:rPr>
+          <w:rFonts w:ascii="Times" w:hAnsi="Times" w:cs="Times"/>
+          <w:b/>
+          <w:color w:val="auto"/>
+          <w:sz w:val="26"/>
+          <w:szCs w:val="26"/>
+        </w:rPr>
+        <w:t>, ...: The timescale is given bv τˆ = −1/ ln λ</w:t>
+      </w:r>
+      <w:r>
+        <w:rPr>
+          <w:rFonts w:ascii="Times" w:hAnsi="Times" w:cs="Times"/>
+          <w:b/>
+          <w:color w:val="auto"/>
+          <w:position w:val="8"/>
+          <w:sz w:val="26"/>
+          <w:szCs w:val="26"/>
+        </w:rPr>
+        <w:t>ˆ</w:t>
+      </w:r>
+      <w:r>
+        <w:rPr>
+          <w:rFonts w:ascii="Times" w:hAnsi="Times" w:cs="Times"/>
+          <w:b/>
+          <w:color w:val="auto"/>
+          <w:sz w:val="26"/>
+          <w:szCs w:val="26"/>
+        </w:rPr>
+        <w:t>.”</w:t>
       </w:r>
     </w:p>
     <w:p>
@@ -2083,6 +2511,7 @@
         <w:autoSpaceDN w:val="0"/>
         <w:adjustRightInd w:val="0"/>
         <w:spacing w:after="240"/>
+        <w:ind w:firstLine="360"/>
         <w:rPr>
           <w:rFonts w:ascii="Times" w:hAnsi="Times" w:cs="Times"/>
           <w:color w:val="auto"/>
@@ -2092,106 +2521,420 @@
       </w:pPr>
       <w:r>
         <w:rPr>
-          <w:rFonts w:ascii="Times" w:hAnsi="Times"/>
-          <w:sz w:val="26"/>
-          <w:szCs w:val="26"/>
-          <w:lang w:bidi="en-US"/>
+          <w:rFonts w:ascii="Times" w:hAnsi="Times" w:cs="Times"/>
+          <w:color w:val="auto"/>
+          <w:sz w:val="26"/>
+          <w:szCs w:val="26"/>
+        </w:rPr>
+        <w:t>This typo has been corrected.</w:t>
+      </w:r>
+      <w:r>
+        <w:rPr>
+          <w:rFonts w:ascii="Times" w:hAnsi="Times" w:cs="Times"/>
+          <w:color w:val="auto"/>
+          <w:sz w:val="26"/>
+          <w:szCs w:val="26"/>
+        </w:rPr>
+        <w:t xml:space="preserve"> The change can be found on pg.</w:t>
+      </w:r>
+      <w:r>
+        <w:rPr>
+          <w:rFonts w:ascii="Times" w:hAnsi="Times" w:cs="Times"/>
+          <w:color w:val="auto"/>
+          <w:sz w:val="26"/>
+          <w:szCs w:val="26"/>
+        </w:rPr>
+        <w:t xml:space="preserve"> 25, line 454.</w:t>
+      </w:r>
+    </w:p>
+    <w:p>
+      <w:pPr>
+        <w:jc w:val="both"/>
+        <w:rPr>
+          <w:rFonts w:ascii="Times" w:hAnsi="Times"/>
+          <w:sz w:val="26"/>
+          <w:szCs w:val="26"/>
+          <w:u w:val="single"/>
+        </w:rPr>
+      </w:pPr>
+      <w:r>
+        <w:rPr>
+          <w:rFonts w:ascii="Times" w:hAnsi="Times"/>
+          <w:sz w:val="26"/>
+          <w:szCs w:val="26"/>
+          <w:u w:val="single"/>
+        </w:rPr>
+        <w:t>Referee 2:</w:t>
+      </w:r>
+    </w:p>
+    <w:p>
+      <w:pPr>
+        <w:jc w:val="both"/>
+        <w:rPr>
+          <w:rFonts w:ascii="Times" w:hAnsi="Times"/>
+          <w:sz w:val="26"/>
+          <w:szCs w:val="26"/>
+        </w:rPr>
+      </w:pPr>
+    </w:p>
+    <w:p>
+      <w:pPr>
+        <w:ind w:left="360"/>
+        <w:jc w:val="both"/>
+        <w:rPr>
+          <w:rFonts w:ascii="Times" w:hAnsi="Times"/>
+          <w:b/>
+          <w:sz w:val="26"/>
+          <w:szCs w:val="26"/>
+        </w:rPr>
+      </w:pPr>
+      <w:r>
+        <w:rPr>
+          <w:rFonts w:ascii="Times" w:hAnsi="Times"/>
+          <w:b/>
+          <w:sz w:val="26"/>
+          <w:szCs w:val="26"/>
+        </w:rPr>
+        <w:t>“1) While it would be nice to be able to obtain reaction coordinates without human input, the solution suggest by the authors is not general. For example, it shall fail in the analysis of sufficiently long realistic atomistic simulations of protein folding. There, the timescales of trans-cis transitions are usually longer than that of the folding. A dominant eigenfunction would describe a trans-cis transition rather then folding process. In other words, a dominant eigenvector does not always correspond to the eigenvector of interest. This point was discussed in a recent work by Banushkina and Krivov JCP 2015, 143, 184108.”</w:t>
+      </w:r>
+    </w:p>
+    <w:p>
+      <w:pPr>
+        <w:jc w:val="both"/>
+        <w:rPr>
+          <w:rFonts w:ascii="Times" w:hAnsi="Times"/>
+          <w:sz w:val="26"/>
+          <w:szCs w:val="26"/>
+        </w:rPr>
+      </w:pPr>
+    </w:p>
+    <w:p>
+      <w:pPr>
+        <w:ind w:left="360"/>
+        <w:jc w:val="both"/>
+        <w:rPr>
+          <w:rFonts w:ascii="Times" w:hAnsi="Times"/>
+          <w:sz w:val="26"/>
+          <w:szCs w:val="26"/>
+        </w:rPr>
+      </w:pPr>
+      <w:r>
+        <w:rPr>
+          <w:rFonts w:ascii="Times" w:hAnsi="Times"/>
+          <w:sz w:val="26"/>
+          <w:szCs w:val="26"/>
+        </w:rPr>
+        <w:t xml:space="preserve">We thank the referee for the suggested reference, and we have added the </w:t>
+      </w:r>
+      <w:r>
+        <w:rPr>
+          <w:rFonts w:ascii="Times" w:hAnsi="Times"/>
+          <w:sz w:val="26"/>
+          <w:szCs w:val="26"/>
+        </w:rPr>
+        <w:t xml:space="preserve">recommended </w:t>
+      </w:r>
+      <w:r>
+        <w:rPr>
+          <w:rFonts w:ascii="Times" w:hAnsi="Times"/>
+          <w:sz w:val="26"/>
+          <w:szCs w:val="26"/>
+        </w:rPr>
+        <w:t>citation</w:t>
+      </w:r>
+      <w:r>
+        <w:rPr>
+          <w:rFonts w:ascii="Times" w:hAnsi="Times"/>
+          <w:sz w:val="26"/>
+          <w:szCs w:val="26"/>
+        </w:rPr>
+        <w:t xml:space="preserve"> as well as an additional </w:t>
+      </w:r>
+      <w:r>
+        <w:rPr>
+          <w:rFonts w:ascii="Times" w:hAnsi="Times"/>
+          <w:sz w:val="26"/>
+          <w:szCs w:val="26"/>
+        </w:rPr>
+        <w:t>citation</w:t>
+      </w:r>
+      <w:r>
+        <w:rPr>
+          <w:rFonts w:ascii="Times" w:hAnsi="Times"/>
+          <w:sz w:val="26"/>
+          <w:szCs w:val="26"/>
+        </w:rPr>
+        <w:t xml:space="preserve"> and</w:t>
+      </w:r>
+      <w:r>
+        <w:rPr>
+          <w:rFonts w:ascii="Times" w:hAnsi="Times"/>
+          <w:sz w:val="26"/>
+          <w:szCs w:val="26"/>
+        </w:rPr>
+        <w:t xml:space="preserve"> have</w:t>
+      </w:r>
+      <w:r>
+        <w:rPr>
+          <w:rFonts w:ascii="Times" w:hAnsi="Times"/>
+          <w:sz w:val="26"/>
+          <w:szCs w:val="26"/>
+        </w:rPr>
+        <w:t xml:space="preserve"> incorporated a discussion of </w:t>
+      </w:r>
+      <w:r>
+        <w:rPr>
+          <w:rFonts w:ascii="Times" w:hAnsi="Times"/>
+          <w:sz w:val="26"/>
+          <w:szCs w:val="26"/>
+        </w:rPr>
+        <w:t>those</w:t>
+      </w:r>
+      <w:r>
+        <w:rPr>
+          <w:rFonts w:ascii="Times" w:hAnsi="Times"/>
+          <w:sz w:val="26"/>
+          <w:szCs w:val="26"/>
+        </w:rPr>
+        <w:t xml:space="preserve"> findings</w:t>
+      </w:r>
+      <w:r>
+        <w:rPr>
+          <w:rFonts w:ascii="Times" w:hAnsi="Times"/>
+          <w:sz w:val="26"/>
+          <w:szCs w:val="26"/>
+        </w:rPr>
+        <w:t xml:space="preserve">. </w:t>
+      </w:r>
+      <w:r>
+        <w:rPr>
+          <w:rFonts w:ascii="Times" w:hAnsi="Times"/>
+          <w:sz w:val="26"/>
+          <w:szCs w:val="26"/>
+        </w:rPr>
+        <w:t>This change can be found on pg. 15, line 296ff.</w:t>
+      </w:r>
+    </w:p>
+    <w:p>
+      <w:pPr>
+        <w:ind w:left="360"/>
+        <w:jc w:val="both"/>
+        <w:rPr>
+          <w:rFonts w:ascii="Times" w:hAnsi="Times"/>
+          <w:sz w:val="26"/>
+          <w:szCs w:val="26"/>
+        </w:rPr>
+      </w:pPr>
+    </w:p>
+    <w:p>
+      <w:pPr>
+        <w:ind w:left="360"/>
+        <w:jc w:val="both"/>
+        <w:rPr>
+          <w:rFonts w:ascii="Times" w:hAnsi="Times"/>
+          <w:sz w:val="26"/>
+          <w:szCs w:val="26"/>
+        </w:rPr>
+      </w:pPr>
+      <w:r>
+        <w:rPr>
+          <w:rFonts w:ascii="Times" w:hAnsi="Times"/>
+          <w:sz w:val="26"/>
+          <w:szCs w:val="26"/>
+        </w:rPr>
+        <w:t xml:space="preserve">Furthermore, throughout the revised version of the manuscript, we have added emphasis that the method presented naturally produces </w:t>
+      </w:r>
+      <w:r>
+        <w:rPr>
+          <w:rFonts w:ascii="Times" w:hAnsi="Times"/>
+          <w:i/>
+          <w:sz w:val="26"/>
+          <w:szCs w:val="26"/>
+        </w:rPr>
+        <w:t>multiple</w:t>
+      </w:r>
+      <w:r>
+        <w:rPr>
+          <w:rFonts w:ascii="Times" w:hAnsi="Times"/>
+          <w:sz w:val="26"/>
+          <w:szCs w:val="26"/>
+        </w:rPr>
+        <w:t xml:space="preserve"> reaction coordinates and </w:t>
+      </w:r>
+      <w:r>
+        <w:rPr>
+          <w:rFonts w:ascii="Times" w:hAnsi="Times"/>
+          <w:sz w:val="26"/>
+          <w:szCs w:val="26"/>
+        </w:rPr>
+        <w:t xml:space="preserve">have </w:t>
+      </w:r>
+      <w:r>
+        <w:rPr>
+          <w:rFonts w:ascii="Times" w:hAnsi="Times"/>
+          <w:sz w:val="26"/>
+          <w:szCs w:val="26"/>
+        </w:rPr>
+        <w:t>explicitly address</w:t>
+      </w:r>
+      <w:r>
+        <w:rPr>
+          <w:rFonts w:ascii="Times" w:hAnsi="Times"/>
+          <w:sz w:val="26"/>
+          <w:szCs w:val="26"/>
+        </w:rPr>
+        <w:t>ed</w:t>
+      </w:r>
+      <w:r>
+        <w:rPr>
+          <w:rFonts w:ascii="Times" w:hAnsi="Times"/>
+          <w:sz w:val="26"/>
+          <w:szCs w:val="26"/>
+        </w:rPr>
+        <w:t xml:space="preserve"> that the dominant reaction coordinate may not correspond to the process of interest</w:t>
+      </w:r>
+      <w:r>
+        <w:rPr>
+          <w:rFonts w:ascii="Times" w:hAnsi="Times"/>
+          <w:sz w:val="26"/>
+          <w:szCs w:val="26"/>
+        </w:rPr>
+        <w:t xml:space="preserve"> (see, e.g., pg. 3, lines 73-75 and pg. 18, lines</w:t>
+      </w:r>
+      <w:r>
+        <w:rPr>
+          <w:rFonts w:ascii="Times" w:hAnsi="Times"/>
+          <w:sz w:val="26"/>
+          <w:szCs w:val="26"/>
+        </w:rPr>
+        <w:t xml:space="preserve"> 355-356)</w:t>
+      </w:r>
+      <w:r>
+        <w:rPr>
+          <w:rFonts w:ascii="Times" w:hAnsi="Times"/>
+          <w:sz w:val="26"/>
+          <w:szCs w:val="26"/>
+        </w:rPr>
+        <w:t>.</w:t>
+      </w:r>
+    </w:p>
+    <w:p>
+      <w:pPr>
+        <w:ind w:left="360"/>
+        <w:jc w:val="both"/>
+        <w:rPr>
+          <w:rFonts w:ascii="Times" w:hAnsi="Times"/>
+          <w:sz w:val="26"/>
+          <w:szCs w:val="26"/>
+        </w:rPr>
+      </w:pPr>
+    </w:p>
+    <w:p>
+      <w:pPr>
+        <w:ind w:left="360"/>
+        <w:jc w:val="both"/>
+        <w:rPr>
+          <w:rFonts w:ascii="Times" w:hAnsi="Times"/>
+          <w:sz w:val="26"/>
+          <w:szCs w:val="26"/>
+        </w:rPr>
+      </w:pPr>
+      <w:r>
+        <w:rPr>
+          <w:rFonts w:ascii="Times" w:hAnsi="Times"/>
+          <w:sz w:val="26"/>
+          <w:szCs w:val="26"/>
+        </w:rPr>
+        <w:t xml:space="preserve">To expand upon this </w:t>
+      </w:r>
+      <w:r>
+        <w:rPr>
+          <w:rFonts w:ascii="Times" w:hAnsi="Times"/>
+          <w:sz w:val="26"/>
+          <w:szCs w:val="26"/>
+        </w:rPr>
+        <w:t>result</w:t>
+      </w:r>
+      <w:r>
+        <w:rPr>
+          <w:rFonts w:ascii="Times" w:hAnsi="Times"/>
+          <w:sz w:val="26"/>
+          <w:szCs w:val="26"/>
+        </w:rPr>
+        <w:t xml:space="preserve">, </w:t>
+      </w:r>
+      <w:r>
+        <w:rPr>
+          <w:rFonts w:ascii="Times" w:hAnsi="Times"/>
+          <w:sz w:val="26"/>
+          <w:szCs w:val="26"/>
+        </w:rPr>
+        <w:t xml:space="preserve">we have incorporated into the manuscript the </w:t>
+      </w:r>
+      <w:r>
+        <w:rPr>
+          <w:rFonts w:ascii="Times" w:hAnsi="Times"/>
+          <w:sz w:val="26"/>
+          <w:szCs w:val="26"/>
+        </w:rPr>
+        <w:t>analysis of a third example system (</w:t>
+      </w:r>
+      <w:r>
+        <w:rPr>
+          <w:rFonts w:ascii="Times" w:hAnsi="Times"/>
+          <w:sz w:val="26"/>
+          <w:szCs w:val="26"/>
+        </w:rPr>
+        <w:t xml:space="preserve">MD simulations of </w:t>
+      </w:r>
+      <w:r>
+        <w:rPr>
+          <w:rFonts w:ascii="Times" w:hAnsi="Times"/>
+          <w:sz w:val="26"/>
+          <w:szCs w:val="26"/>
+        </w:rPr>
+        <w:t>the folding of three-helix bundle a3D)</w:t>
+      </w:r>
+      <w:r>
+        <w:rPr>
+          <w:rFonts w:ascii="Times" w:hAnsi="Times"/>
+          <w:sz w:val="26"/>
+          <w:szCs w:val="26"/>
+        </w:rPr>
+        <w:t>, in which the reaction coordinate that corresponds to protein folding</w:t>
+      </w:r>
+      <w:r>
+        <w:rPr>
+          <w:rFonts w:ascii="Times" w:hAnsi="Times"/>
+          <w:sz w:val="26"/>
+          <w:szCs w:val="26"/>
+        </w:rPr>
+        <w:t xml:space="preserve"> </w:t>
+      </w:r>
+      <w:r>
+        <w:rPr>
+          <w:rFonts w:ascii="Times" w:hAnsi="Times"/>
+          <w:sz w:val="26"/>
+          <w:szCs w:val="26"/>
+        </w:rPr>
+        <w:t xml:space="preserve">is not the dominant </w:t>
+      </w:r>
+      <w:r>
+        <w:rPr>
+          <w:rFonts w:ascii="Times" w:hAnsi="Times"/>
+          <w:sz w:val="26"/>
+          <w:szCs w:val="26"/>
         </w:rPr>
         <w:lastRenderedPageBreak/>
-        <w:t>We thank the reviewer for this suggestion but believe that the derivation is too tangential to the story of the paper to include it here. Instead, we have cited the appropriate reference.</w:t>
-      </w:r>
-    </w:p>
-    <w:p>
-      <w:pPr>
-        <w:pStyle w:val="ListParagraph"/>
-        <w:widowControl w:val="0"/>
-        <w:numPr>
-          <w:ilvl w:val="0"/>
-          <w:numId w:val="4"/>
-        </w:numPr>
-        <w:suppressAutoHyphens w:val="0"/>
-        <w:autoSpaceDE w:val="0"/>
-        <w:autoSpaceDN w:val="0"/>
-        <w:adjustRightInd w:val="0"/>
-        <w:spacing w:after="240"/>
-        <w:rPr>
-          <w:rFonts w:ascii="Times" w:hAnsi="Times" w:cs="Times"/>
-          <w:color w:val="auto"/>
-          <w:sz w:val="26"/>
-          <w:szCs w:val="26"/>
-        </w:rPr>
-      </w:pPr>
-      <w:r>
-        <w:rPr>
-          <w:rFonts w:ascii="Times" w:hAnsi="Times" w:cs="Times"/>
-          <w:color w:val="auto"/>
-          <w:sz w:val="26"/>
-          <w:szCs w:val="26"/>
-        </w:rPr>
-        <w:t>(VII) “Typo, third paragraph, in the sentence beginning “The pseudoeigenvalue, λ</w:t>
-      </w:r>
-      <w:r>
-        <w:rPr>
-          <w:rFonts w:ascii="Times" w:hAnsi="Times" w:cs="Times"/>
-          <w:color w:val="auto"/>
-          <w:position w:val="8"/>
-          <w:sz w:val="26"/>
-          <w:szCs w:val="26"/>
-        </w:rPr>
-        <w:t>ˆ</w:t>
-      </w:r>
-      <w:r>
-        <w:rPr>
-          <w:rFonts w:ascii="Times" w:hAnsi="Times" w:cs="Times"/>
-          <w:color w:val="auto"/>
-          <w:sz w:val="26"/>
-          <w:szCs w:val="26"/>
-        </w:rPr>
-        <w:t>, ...: The timescale is given bv τˆ = −1/ ln λ</w:t>
-      </w:r>
-      <w:r>
-        <w:rPr>
-          <w:rFonts w:ascii="Times" w:hAnsi="Times" w:cs="Times"/>
-          <w:color w:val="auto"/>
-          <w:position w:val="8"/>
-          <w:sz w:val="26"/>
-          <w:szCs w:val="26"/>
-        </w:rPr>
-        <w:t>ˆ</w:t>
-      </w:r>
-      <w:r>
-        <w:rPr>
-          <w:rFonts w:ascii="Times" w:hAnsi="Times" w:cs="Times"/>
-          <w:color w:val="auto"/>
-          <w:sz w:val="26"/>
-          <w:szCs w:val="26"/>
-        </w:rPr>
-        <w:t>.”</w:t>
-      </w:r>
-    </w:p>
-    <w:p>
-      <w:pPr>
-        <w:widowControl w:val="0"/>
-        <w:suppressAutoHyphens w:val="0"/>
-        <w:autoSpaceDE w:val="0"/>
-        <w:autoSpaceDN w:val="0"/>
-        <w:adjustRightInd w:val="0"/>
-        <w:spacing w:after="240"/>
-        <w:rPr>
-          <w:rFonts w:ascii="Times" w:hAnsi="Times" w:cs="Times"/>
-          <w:color w:val="auto"/>
-          <w:sz w:val="24"/>
-          <w:szCs w:val="24"/>
-        </w:rPr>
-      </w:pPr>
-      <w:r>
-        <w:rPr>
-          <w:rFonts w:ascii="Times" w:hAnsi="Times" w:cs="Times"/>
-          <w:color w:val="auto"/>
-          <w:sz w:val="26"/>
-          <w:szCs w:val="26"/>
-        </w:rPr>
-        <w:t>This typo has been corrected.</w:t>
+        <w:t>reaction coordinate.</w:t>
+      </w:r>
+      <w:r>
+        <w:rPr>
+          <w:rFonts w:ascii="Times" w:hAnsi="Times"/>
+          <w:sz w:val="26"/>
+          <w:szCs w:val="26"/>
+        </w:rPr>
+        <w:t xml:space="preserve"> This new example comprises Sec. VII C of the new manuscript which begins on pg. 28, line 501.</w:t>
       </w:r>
     </w:p>
     <w:p>
@@ -2201,36 +2944,32 @@
           <w:rFonts w:ascii="Times" w:hAnsi="Times"/>
           <w:sz w:val="26"/>
           <w:szCs w:val="26"/>
-          <w:u w:val="single"/>
-        </w:rPr>
-      </w:pPr>
-      <w:r>
-        <w:rPr>
-          <w:rFonts w:ascii="Times" w:hAnsi="Times"/>
-          <w:sz w:val="26"/>
-          <w:szCs w:val="26"/>
-          <w:u w:val="single"/>
-        </w:rPr>
-        <w:t>Referee 2:</w:t>
-      </w:r>
-    </w:p>
-    <w:p>
-      <w:pPr>
+        </w:rPr>
+      </w:pPr>
+    </w:p>
+    <w:p>
+      <w:pPr>
+        <w:ind w:left="360"/>
         <w:jc w:val="both"/>
         <w:rPr>
           <w:rFonts w:ascii="Times" w:hAnsi="Times"/>
-          <w:sz w:val="26"/>
-          <w:szCs w:val="26"/>
-        </w:rPr>
-      </w:pPr>
-    </w:p>
-    <w:p>
-      <w:pPr>
-        <w:pStyle w:val="ListParagraph"/>
-        <w:numPr>
-          <w:ilvl w:val="0"/>
-          <w:numId w:val="4"/>
-        </w:numPr>
+          <w:b/>
+          <w:sz w:val="26"/>
+          <w:szCs w:val="26"/>
+        </w:rPr>
+      </w:pPr>
+      <w:r>
+        <w:rPr>
+          <w:rFonts w:ascii="Times" w:hAnsi="Times"/>
+          <w:b/>
+          <w:sz w:val="26"/>
+          <w:szCs w:val="26"/>
+        </w:rPr>
+        <w:t>“2) While the definition of optimality as maximally predicting, is intuitively appealing, it is not clear how it is related to other conventional requirements on reaction coordinates, in particular, the committor, e.g., that it provides an accurate description of the reaction dynamics, that it can be used to obtain accurate estimates of the reaction flux (ref 39), or reaction free energy barrier, etc.”</w:t>
+      </w:r>
+    </w:p>
+    <w:p>
+      <w:pPr>
         <w:jc w:val="both"/>
         <w:rPr>
           <w:rFonts w:ascii="Times" w:hAnsi="Times"/>
@@ -2238,24 +2977,136 @@
           <w:szCs w:val="26"/>
         </w:rPr>
       </w:pPr>
-      <w:r>
-        <w:rPr>
-          <w:rFonts w:ascii="Times" w:hAnsi="Times"/>
-          <w:sz w:val="26"/>
-          <w:szCs w:val="26"/>
-        </w:rPr>
-        <w:t>“1) While it would be nice to be able to obtain reaction coordinates without human input, the solution suggest by the authors is not general. For example, it shall fail in the analysis of sufficiently long realistic atomistic simulations of protein folding. There, the timescales of trans-cis transitions are usually longer than that of the folding. A dominant eigenfunction would describe a trans-cis transition rather then folding process. In other words, a dominant eigenvector does not always correspond to the eigenvector of interest. This point was discussed in a recent work by Banushkina and Krivov JCP 2015, 143, 184108.”</w:t>
-      </w:r>
-    </w:p>
-    <w:p>
-      <w:pPr>
+    </w:p>
+    <w:p>
+      <w:pPr>
+        <w:ind w:left="360"/>
         <w:jc w:val="both"/>
         <w:rPr>
           <w:rFonts w:ascii="Times" w:hAnsi="Times"/>
           <w:sz w:val="26"/>
           <w:szCs w:val="26"/>
-        </w:rPr>
-      </w:pPr>
+          <w:lang w:bidi="en-US"/>
+        </w:rPr>
+      </w:pPr>
+      <w:r>
+        <w:rPr>
+          <w:rFonts w:ascii="Times" w:hAnsi="Times"/>
+          <w:sz w:val="26"/>
+          <w:szCs w:val="26"/>
+          <w:lang w:bidi="en-US"/>
+        </w:rPr>
+        <w:t>Again, we thank the referee for</w:t>
+      </w:r>
+      <w:r>
+        <w:rPr>
+          <w:rFonts w:ascii="Times" w:hAnsi="Times"/>
+          <w:sz w:val="26"/>
+          <w:szCs w:val="26"/>
+          <w:lang w:bidi="en-US"/>
+        </w:rPr>
+        <w:t xml:space="preserve"> this suggestion. Section II D</w:t>
+      </w:r>
+      <w:r>
+        <w:rPr>
+          <w:rFonts w:ascii="Times" w:hAnsi="Times"/>
+          <w:sz w:val="26"/>
+          <w:szCs w:val="26"/>
+          <w:lang w:bidi="en-US"/>
+        </w:rPr>
+        <w:t xml:space="preserve"> extensively discusses the</w:t>
+      </w:r>
+      <w:r>
+        <w:rPr>
+          <w:rFonts w:ascii="Times" w:hAnsi="Times"/>
+          <w:sz w:val="26"/>
+          <w:szCs w:val="26"/>
+          <w:lang w:bidi="en-US"/>
+        </w:rPr>
+        <w:t xml:space="preserve"> committor function formulation. The main difference between the two formulations is that the spectral approach doesn’t require prior identification of metastable states.</w:t>
+      </w:r>
+      <w:r>
+        <w:rPr>
+          <w:rFonts w:ascii="Times" w:hAnsi="Times"/>
+          <w:sz w:val="26"/>
+          <w:szCs w:val="26"/>
+          <w:lang w:bidi="en-US"/>
+        </w:rPr>
+        <w:t xml:space="preserve"> </w:t>
+      </w:r>
+      <w:r>
+        <w:rPr>
+          <w:rFonts w:ascii="Times" w:hAnsi="Times"/>
+          <w:sz w:val="26"/>
+          <w:szCs w:val="26"/>
+          <w:lang w:bidi="en-US"/>
+        </w:rPr>
+        <w:t xml:space="preserve">In situations where metastable states are known </w:t>
+      </w:r>
+      <w:r>
+        <w:rPr>
+          <w:rFonts w:ascii="Times" w:hAnsi="Times"/>
+          <w:i/>
+          <w:sz w:val="26"/>
+          <w:szCs w:val="26"/>
+          <w:lang w:bidi="en-US"/>
+        </w:rPr>
+        <w:t>a priori</w:t>
+      </w:r>
+      <w:r>
+        <w:rPr>
+          <w:rFonts w:ascii="Times" w:hAnsi="Times"/>
+          <w:sz w:val="26"/>
+          <w:szCs w:val="26"/>
+          <w:lang w:bidi="en-US"/>
+        </w:rPr>
+        <w:t xml:space="preserve">, the committor function </w:t>
+      </w:r>
+      <w:r>
+        <w:rPr>
+          <w:rFonts w:ascii="Times" w:hAnsi="Times"/>
+          <w:sz w:val="26"/>
+          <w:szCs w:val="26"/>
+          <w:lang w:bidi="en-US"/>
+        </w:rPr>
+        <w:t>is an appealing way</w:t>
+      </w:r>
+      <w:r>
+        <w:rPr>
+          <w:rFonts w:ascii="Times" w:hAnsi="Times"/>
+          <w:sz w:val="26"/>
+          <w:szCs w:val="26"/>
+          <w:lang w:bidi="en-US"/>
+        </w:rPr>
+        <w:t xml:space="preserve"> to generate a reaction coordinate.</w:t>
+      </w:r>
+      <w:r>
+        <w:rPr>
+          <w:rFonts w:ascii="Times" w:hAnsi="Times"/>
+          <w:sz w:val="26"/>
+          <w:szCs w:val="26"/>
+          <w:lang w:bidi="en-US"/>
+        </w:rPr>
+        <w:t xml:space="preserve"> We have</w:t>
+      </w:r>
+      <w:r>
+        <w:rPr>
+          <w:rFonts w:ascii="Times" w:hAnsi="Times"/>
+          <w:sz w:val="26"/>
+          <w:szCs w:val="26"/>
+          <w:lang w:bidi="en-US"/>
+        </w:rPr>
+        <w:t xml:space="preserve"> augmented this section in the </w:t>
+      </w:r>
+      <w:r>
+        <w:rPr>
+          <w:rFonts w:ascii="Times" w:hAnsi="Times"/>
+          <w:sz w:val="26"/>
+          <w:szCs w:val="26"/>
+          <w:lang w:bidi="en-US"/>
+        </w:rPr>
+        <w:t>manuscript on pg. 9, line 210ff.</w:t>
+      </w:r>
     </w:p>
     <w:p>
       <w:pPr>
@@ -2264,208 +3115,74 @@
           <w:rFonts w:ascii="Times" w:hAnsi="Times"/>
           <w:sz w:val="26"/>
           <w:szCs w:val="26"/>
-        </w:rPr>
-      </w:pPr>
-      <w:r>
-        <w:rPr>
-          <w:rFonts w:ascii="Times" w:hAnsi="Times"/>
-          <w:sz w:val="26"/>
-          <w:szCs w:val="26"/>
-        </w:rPr>
-        <w:t xml:space="preserve">We thank the referee for the suggested reference, and we have added the </w:t>
-      </w:r>
-      <w:r>
-        <w:rPr>
-          <w:rFonts w:ascii="Times" w:hAnsi="Times"/>
-          <w:sz w:val="26"/>
-          <w:szCs w:val="26"/>
-        </w:rPr>
-        <w:t xml:space="preserve">recommended </w:t>
-      </w:r>
-      <w:r>
-        <w:rPr>
-          <w:rFonts w:ascii="Times" w:hAnsi="Times"/>
-          <w:sz w:val="26"/>
-          <w:szCs w:val="26"/>
-        </w:rPr>
-        <w:t>citation</w:t>
-      </w:r>
-      <w:r>
-        <w:rPr>
-          <w:rFonts w:ascii="Times" w:hAnsi="Times"/>
-          <w:sz w:val="26"/>
-          <w:szCs w:val="26"/>
-        </w:rPr>
-        <w:t xml:space="preserve"> as well as an additional </w:t>
-      </w:r>
-      <w:r>
-        <w:rPr>
-          <w:rFonts w:ascii="Times" w:hAnsi="Times"/>
-          <w:sz w:val="26"/>
-          <w:szCs w:val="26"/>
-        </w:rPr>
-        <w:t>citation</w:t>
-      </w:r>
-      <w:r>
-        <w:rPr>
-          <w:rFonts w:ascii="Times" w:hAnsi="Times"/>
-          <w:sz w:val="26"/>
-          <w:szCs w:val="26"/>
-        </w:rPr>
-        <w:t xml:space="preserve"> and</w:t>
-      </w:r>
-      <w:r>
-        <w:rPr>
-          <w:rFonts w:ascii="Times" w:hAnsi="Times"/>
-          <w:sz w:val="26"/>
-          <w:szCs w:val="26"/>
-        </w:rPr>
-        <w:t xml:space="preserve"> have</w:t>
-      </w:r>
-      <w:r>
-        <w:rPr>
-          <w:rFonts w:ascii="Times" w:hAnsi="Times"/>
-          <w:sz w:val="26"/>
-          <w:szCs w:val="26"/>
-        </w:rPr>
-        <w:t xml:space="preserve"> incorporated a discussion of </w:t>
-      </w:r>
-      <w:r>
-        <w:rPr>
-          <w:rFonts w:ascii="Times" w:hAnsi="Times"/>
-          <w:sz w:val="26"/>
-          <w:szCs w:val="26"/>
-        </w:rPr>
-        <w:t>those</w:t>
-      </w:r>
-      <w:r>
-        <w:rPr>
-          <w:rFonts w:ascii="Times" w:hAnsi="Times"/>
-          <w:sz w:val="26"/>
-          <w:szCs w:val="26"/>
-        </w:rPr>
-        <w:t xml:space="preserve"> findings</w:t>
-      </w:r>
-      <w:r>
-        <w:rPr>
-          <w:rFonts w:ascii="Times" w:hAnsi="Times"/>
-          <w:sz w:val="26"/>
-          <w:szCs w:val="26"/>
-        </w:rPr>
-        <w:t xml:space="preserve">. Furthermore, throughout the revised version of the manuscript, we have added emphasis that the method presented naturally produces </w:t>
-      </w:r>
-      <w:r>
-        <w:rPr>
-          <w:rFonts w:ascii="Times" w:hAnsi="Times"/>
-          <w:i/>
-          <w:sz w:val="26"/>
-          <w:szCs w:val="26"/>
-        </w:rPr>
-        <w:t>multiple</w:t>
-      </w:r>
-      <w:r>
-        <w:rPr>
-          <w:rFonts w:ascii="Times" w:hAnsi="Times"/>
-          <w:sz w:val="26"/>
-          <w:szCs w:val="26"/>
-        </w:rPr>
-        <w:t xml:space="preserve"> reaction coordinates and </w:t>
-      </w:r>
-      <w:r>
-        <w:rPr>
-          <w:rFonts w:ascii="Times" w:hAnsi="Times"/>
-          <w:sz w:val="26"/>
-          <w:szCs w:val="26"/>
-        </w:rPr>
-        <w:t xml:space="preserve">have </w:t>
-      </w:r>
-      <w:r>
-        <w:rPr>
-          <w:rFonts w:ascii="Times" w:hAnsi="Times"/>
-          <w:sz w:val="26"/>
-          <w:szCs w:val="26"/>
-        </w:rPr>
-        <w:t>explicitly address</w:t>
-      </w:r>
-      <w:r>
-        <w:rPr>
-          <w:rFonts w:ascii="Times" w:hAnsi="Times"/>
-          <w:sz w:val="26"/>
-          <w:szCs w:val="26"/>
-        </w:rPr>
-        <w:t>ed</w:t>
-      </w:r>
-      <w:r>
-        <w:rPr>
-          <w:rFonts w:ascii="Times" w:hAnsi="Times"/>
-          <w:sz w:val="26"/>
-          <w:szCs w:val="26"/>
-        </w:rPr>
-        <w:t xml:space="preserve"> that the dominant reaction coordinate may not correspond to the process of interest.</w:t>
-      </w:r>
-      <w:r>
-        <w:rPr>
-          <w:rFonts w:ascii="Times" w:hAnsi="Times"/>
-          <w:sz w:val="26"/>
-          <w:szCs w:val="26"/>
-        </w:rPr>
-        <w:t xml:space="preserve"> To expand upon this </w:t>
-      </w:r>
-      <w:r>
-        <w:rPr>
-          <w:rFonts w:ascii="Times" w:hAnsi="Times"/>
-          <w:sz w:val="26"/>
-          <w:szCs w:val="26"/>
-        </w:rPr>
-        <w:t>result</w:t>
-      </w:r>
-      <w:r>
-        <w:rPr>
-          <w:rFonts w:ascii="Times" w:hAnsi="Times"/>
-          <w:sz w:val="26"/>
-          <w:szCs w:val="26"/>
-        </w:rPr>
-        <w:t xml:space="preserve">, </w:t>
-      </w:r>
-      <w:r>
-        <w:rPr>
-          <w:rFonts w:ascii="Times" w:hAnsi="Times"/>
-          <w:sz w:val="26"/>
-          <w:szCs w:val="26"/>
-        </w:rPr>
-        <w:t xml:space="preserve">we have incorporated into the manuscript the </w:t>
-      </w:r>
-      <w:r>
-        <w:rPr>
-          <w:rFonts w:ascii="Times" w:hAnsi="Times"/>
-          <w:sz w:val="26"/>
-          <w:szCs w:val="26"/>
-        </w:rPr>
-        <w:t>analysis of a third example system (</w:t>
-      </w:r>
-      <w:r>
-        <w:rPr>
-          <w:rFonts w:ascii="Times" w:hAnsi="Times"/>
-          <w:sz w:val="26"/>
-          <w:szCs w:val="26"/>
-        </w:rPr>
-        <w:t xml:space="preserve">MD simulations of </w:t>
-      </w:r>
-      <w:r>
-        <w:rPr>
-          <w:rFonts w:ascii="Times" w:hAnsi="Times"/>
-          <w:sz w:val="26"/>
-          <w:szCs w:val="26"/>
-        </w:rPr>
-        <w:t>the folding of three-helix bundle a3D)</w:t>
-      </w:r>
-      <w:r>
-        <w:rPr>
-          <w:rFonts w:ascii="Times" w:hAnsi="Times"/>
-          <w:sz w:val="26"/>
-          <w:szCs w:val="26"/>
-        </w:rPr>
-        <w:t>, in which the reaction coordinate that corresponds to protein folding</w:t>
+          <w:lang w:bidi="en-US"/>
+        </w:rPr>
+      </w:pPr>
+    </w:p>
+    <w:p>
+      <w:pPr>
+        <w:ind w:left="360"/>
+        <w:jc w:val="both"/>
+        <w:rPr>
+          <w:rFonts w:ascii="Times" w:hAnsi="Times"/>
+          <w:b/>
+          <w:sz w:val="26"/>
+          <w:szCs w:val="26"/>
+        </w:rPr>
+      </w:pPr>
+      <w:r>
+        <w:rPr>
+          <w:rFonts w:ascii="Times" w:hAnsi="Times"/>
+          <w:b/>
+          <w:sz w:val="26"/>
+          <w:szCs w:val="26"/>
+        </w:rPr>
+        <w:t>“3) Can the authors describe how the proposed framework is different from the framework of diffusion maps (Ref .61). For example, Eq.2 in the current work seems to be identical with Eq. 9 in Ref. 61; the same can be said about Eqs. 13 in both works. Both works claim that dominant eigenvectors are optimal in "diffusion distance" metric. Can the authors explicitly state which results are new.”</w:t>
+      </w:r>
+    </w:p>
+    <w:p>
+      <w:pPr>
+        <w:jc w:val="both"/>
+        <w:rPr>
+          <w:rFonts w:ascii="Times" w:hAnsi="Times"/>
+          <w:sz w:val="26"/>
+          <w:szCs w:val="26"/>
+        </w:rPr>
+      </w:pPr>
+    </w:p>
+    <w:p>
+      <w:pPr>
+        <w:ind w:left="360"/>
+        <w:jc w:val="both"/>
+        <w:rPr>
+          <w:rFonts w:ascii="Times" w:hAnsi="Times"/>
+          <w:sz w:val="26"/>
+          <w:szCs w:val="26"/>
+        </w:rPr>
+      </w:pPr>
+      <w:r>
+        <w:rPr>
+          <w:rFonts w:ascii="Times" w:hAnsi="Times"/>
+          <w:sz w:val="26"/>
+          <w:szCs w:val="26"/>
+        </w:rPr>
+        <w:t xml:space="preserve">We thank the referee for this final suggestion and have incorporated a discussion of the diffusion maps framework at the end of Section II D. </w:t>
+      </w:r>
+      <w:r>
+        <w:rPr>
+          <w:rFonts w:ascii="Times" w:hAnsi="Times"/>
+          <w:sz w:val="26"/>
+          <w:szCs w:val="26"/>
+        </w:rPr>
+        <w:t>The most crucial distinction between the natural reaction coordinate as defined in this work and the dominant eigenvector in the diffusion maps framework is that the former yields a straightforward mathematical relationship between a dynamical process’s eigenvector and the timescale with which it is associated, whereas diffusion maps do not provide timescale information in a straightforward way.</w:t>
+      </w:r>
+      <w:r>
+        <w:rPr>
+          <w:rFonts w:ascii="Times" w:hAnsi="Times"/>
+          <w:sz w:val="26"/>
+          <w:szCs w:val="26"/>
+        </w:rPr>
+        <w:t xml:space="preserve"> This</w:t>
       </w:r>
       <w:r>
         <w:rPr>
@@ -2481,213 +3198,15 @@
           <w:sz w:val="26"/>
           <w:szCs w:val="26"/>
         </w:rPr>
-        <w:t>is not the dominant reaction coordinate.</w:t>
-      </w:r>
-    </w:p>
-    <w:p>
-      <w:pPr>
-        <w:jc w:val="both"/>
-        <w:rPr>
-          <w:rFonts w:ascii="Times" w:hAnsi="Times"/>
-          <w:sz w:val="26"/>
-          <w:szCs w:val="26"/>
-        </w:rPr>
-      </w:pPr>
-    </w:p>
-    <w:p>
-      <w:pPr>
-        <w:pStyle w:val="ListParagraph"/>
-        <w:numPr>
-          <w:ilvl w:val="0"/>
-          <w:numId w:val="4"/>
-        </w:numPr>
-        <w:jc w:val="both"/>
-        <w:rPr>
-          <w:rFonts w:ascii="Times" w:hAnsi="Times"/>
-          <w:sz w:val="26"/>
-          <w:szCs w:val="26"/>
-        </w:rPr>
-      </w:pPr>
-      <w:r>
-        <w:rPr>
-          <w:rFonts w:ascii="Times" w:hAnsi="Times"/>
-          <w:sz w:val="26"/>
-          <w:szCs w:val="26"/>
-        </w:rPr>
-        <w:t>“2) While the definition of optimality as maximally predicting, is intuitively appealing, it is not clear how it is related to other conventional requirements on reaction coordinates, in particular, the committor, e.g., that it provides an accurate description of the reaction dynamics, that it can be used to obtain accurate estimates of the reaction flux (ref 39), or reaction free energy barrier, etc.”</w:t>
-      </w:r>
-    </w:p>
-    <w:p>
-      <w:pPr>
-        <w:jc w:val="both"/>
-        <w:rPr>
-          <w:rFonts w:ascii="Times" w:hAnsi="Times"/>
-          <w:sz w:val="26"/>
-          <w:szCs w:val="26"/>
-        </w:rPr>
-      </w:pPr>
-    </w:p>
-    <w:p>
-      <w:pPr>
-        <w:jc w:val="both"/>
-        <w:rPr>
-          <w:rFonts w:ascii="Times" w:hAnsi="Times"/>
-          <w:sz w:val="26"/>
-          <w:szCs w:val="26"/>
-          <w:lang w:bidi="en-US"/>
-        </w:rPr>
-      </w:pPr>
-      <w:r>
-        <w:rPr>
-          <w:rFonts w:ascii="Times" w:hAnsi="Times"/>
-          <w:sz w:val="26"/>
-          <w:szCs w:val="26"/>
-          <w:lang w:bidi="en-US"/>
-        </w:rPr>
-        <w:t>Again, we thank the referee for this suggestion. Section II D extensively discusses the</w:t>
-      </w:r>
-      <w:r>
-        <w:rPr>
-          <w:rFonts w:ascii="Times" w:hAnsi="Times"/>
-          <w:sz w:val="26"/>
-          <w:szCs w:val="26"/>
-          <w:lang w:bidi="en-US"/>
-        </w:rPr>
-        <w:t xml:space="preserve"> committor function formulation. The main difference between the two formulations is that the spectral approach doesn’t require prior identification of metastable states.</w:t>
-      </w:r>
-      <w:r>
-        <w:rPr>
-          <w:rFonts w:ascii="Times" w:hAnsi="Times"/>
-          <w:sz w:val="26"/>
-          <w:szCs w:val="26"/>
-          <w:lang w:bidi="en-US"/>
-        </w:rPr>
-        <w:t xml:space="preserve"> </w:t>
-      </w:r>
-      <w:r>
-        <w:rPr>
-          <w:rFonts w:ascii="Times" w:hAnsi="Times"/>
-          <w:sz w:val="26"/>
-          <w:szCs w:val="26"/>
-          <w:lang w:bidi="en-US"/>
-        </w:rPr>
-        <w:t xml:space="preserve">In situations where metastable states are known </w:t>
-      </w:r>
-      <w:r>
-        <w:rPr>
-          <w:rFonts w:ascii="Times" w:hAnsi="Times"/>
-          <w:i/>
-          <w:sz w:val="26"/>
-          <w:szCs w:val="26"/>
-          <w:lang w:bidi="en-US"/>
-        </w:rPr>
-        <w:t>a priori</w:t>
-      </w:r>
-      <w:r>
-        <w:rPr>
-          <w:rFonts w:ascii="Times" w:hAnsi="Times"/>
-          <w:sz w:val="26"/>
-          <w:szCs w:val="26"/>
-          <w:lang w:bidi="en-US"/>
-        </w:rPr>
-        <w:t xml:space="preserve">, the committor function </w:t>
-      </w:r>
-      <w:r>
-        <w:rPr>
-          <w:rFonts w:ascii="Times" w:hAnsi="Times"/>
-          <w:sz w:val="26"/>
-          <w:szCs w:val="26"/>
-          <w:lang w:bidi="en-US"/>
-        </w:rPr>
-        <w:t>is an appealing way</w:t>
-      </w:r>
-      <w:r>
-        <w:rPr>
-          <w:rFonts w:ascii="Times" w:hAnsi="Times"/>
-          <w:sz w:val="26"/>
-          <w:szCs w:val="26"/>
-          <w:lang w:bidi="en-US"/>
-        </w:rPr>
-        <w:t xml:space="preserve"> to generate a reaction coordinate.</w:t>
-      </w:r>
-    </w:p>
-    <w:p>
-      <w:pPr>
-        <w:jc w:val="both"/>
-        <w:rPr>
-          <w:rFonts w:ascii="Times" w:hAnsi="Times"/>
-          <w:sz w:val="26"/>
-          <w:szCs w:val="26"/>
-          <w:lang w:bidi="en-US"/>
-        </w:rPr>
-      </w:pPr>
-    </w:p>
-    <w:p>
-      <w:pPr>
-        <w:pStyle w:val="ListParagraph"/>
-        <w:numPr>
-          <w:ilvl w:val="0"/>
-          <w:numId w:val="4"/>
-        </w:numPr>
-        <w:jc w:val="both"/>
-        <w:rPr>
-          <w:rFonts w:ascii="Times" w:hAnsi="Times"/>
-          <w:sz w:val="26"/>
-          <w:szCs w:val="26"/>
-        </w:rPr>
-      </w:pPr>
-      <w:r>
-        <w:rPr>
-          <w:rFonts w:ascii="Times" w:hAnsi="Times"/>
-          <w:sz w:val="26"/>
-          <w:szCs w:val="26"/>
-        </w:rPr>
-        <w:t xml:space="preserve">“3) Can the authors describe how the proposed framework is different from the framework of diffusion maps (Ref .61). For example, Eq.2 in the current work seems to be identical with Eq. 9 in Ref. 61; the same can be said about Eqs. 13 in </w:t>
-      </w:r>
-      <w:r>
-        <w:rPr>
-          <w:rFonts w:ascii="Times" w:hAnsi="Times"/>
-          <w:sz w:val="26"/>
-          <w:szCs w:val="26"/>
-        </w:rPr>
-        <w:lastRenderedPageBreak/>
-        <w:t>both works. Both works claim that dominant eigenvectors are optimal in "diffusion distance" metric. Can the authors explicitly state which results are new.”</w:t>
-      </w:r>
-    </w:p>
-    <w:p>
-      <w:pPr>
-        <w:jc w:val="both"/>
-        <w:rPr>
-          <w:rFonts w:ascii="Times" w:hAnsi="Times"/>
-          <w:sz w:val="26"/>
-          <w:szCs w:val="26"/>
-        </w:rPr>
-      </w:pPr>
-    </w:p>
-    <w:p>
-      <w:pPr>
-        <w:jc w:val="both"/>
-        <w:rPr>
-          <w:rFonts w:ascii="Times" w:hAnsi="Times"/>
-          <w:sz w:val="26"/>
-          <w:szCs w:val="26"/>
-        </w:rPr>
-      </w:pPr>
-      <w:r>
-        <w:rPr>
-          <w:rFonts w:ascii="Times" w:hAnsi="Times"/>
-          <w:sz w:val="26"/>
-          <w:szCs w:val="26"/>
-        </w:rPr>
-        <w:t xml:space="preserve">We thank the referee for this final suggestion and have incorporated a discussion of the diffusion maps framework at the end of Section II D. </w:t>
-      </w:r>
-      <w:r>
-        <w:rPr>
-          <w:rFonts w:ascii="Times" w:hAnsi="Times"/>
-          <w:sz w:val="26"/>
-          <w:szCs w:val="26"/>
-        </w:rPr>
-        <w:t>The most crucial distinction between the natural reaction coordinate as defined in this work and the dominant eigenvector in the diffusion maps framework is that the former yields a straightforward mathematical relationship between a dynamical process’s eigenvector and the timescale with which it is associated, whereas diffusion maps do not provide timescale information in a straightforward way.</w:t>
+        <w:t>addition</w:t>
+      </w:r>
+      <w:r>
+        <w:rPr>
+          <w:rFonts w:ascii="Times" w:hAnsi="Times"/>
+          <w:sz w:val="26"/>
+          <w:szCs w:val="26"/>
+        </w:rPr>
+        <w:t xml:space="preserve"> can be found on pg. 10, line 223ff.</w:t>
       </w:r>
     </w:p>
     <w:sectPr>
@@ -3239,6 +3758,96 @@
     </w:lvl>
   </w:abstractNum>
   <w:abstractNum w:abstractNumId="1">
+    <w:nsid w:val="058F7680"/>
+    <w:multiLevelType w:val="hybridMultilevel"/>
+    <w:tmpl w:val="95848652"/>
+    <w:lvl w:ilvl="0" w:tplc="EE3AE122">
+      <w:start w:val="1"/>
+      <w:numFmt w:val="decimal"/>
+      <w:lvlText w:val="%1."/>
+      <w:lvlJc w:val="left"/>
+      <w:pPr>
+        <w:ind w:left="720" w:hanging="360"/>
+      </w:pPr>
+      <w:rPr>
+        <w:rFonts w:cs="Times New Roman" w:hint="default"/>
+        <w:color w:val="00000A"/>
+      </w:rPr>
+    </w:lvl>
+    <w:lvl w:ilvl="1" w:tplc="04090019">
+      <w:start w:val="1"/>
+      <w:numFmt w:val="lowerLetter"/>
+      <w:lvlText w:val="%2."/>
+      <w:lvlJc w:val="left"/>
+      <w:pPr>
+        <w:ind w:left="1440" w:hanging="360"/>
+      </w:pPr>
+    </w:lvl>
+    <w:lvl w:ilvl="2" w:tplc="0409001B" w:tentative="1">
+      <w:start w:val="1"/>
+      <w:numFmt w:val="lowerRoman"/>
+      <w:lvlText w:val="%3."/>
+      <w:lvlJc w:val="right"/>
+      <w:pPr>
+        <w:ind w:left="2160" w:hanging="180"/>
+      </w:pPr>
+    </w:lvl>
+    <w:lvl w:ilvl="3" w:tplc="0409000F" w:tentative="1">
+      <w:start w:val="1"/>
+      <w:numFmt w:val="decimal"/>
+      <w:lvlText w:val="%4."/>
+      <w:lvlJc w:val="left"/>
+      <w:pPr>
+        <w:ind w:left="2880" w:hanging="360"/>
+      </w:pPr>
+    </w:lvl>
+    <w:lvl w:ilvl="4" w:tplc="04090019" w:tentative="1">
+      <w:start w:val="1"/>
+      <w:numFmt w:val="lowerLetter"/>
+      <w:lvlText w:val="%5."/>
+      <w:lvlJc w:val="left"/>
+      <w:pPr>
+        <w:ind w:left="3600" w:hanging="360"/>
+      </w:pPr>
+    </w:lvl>
+    <w:lvl w:ilvl="5" w:tplc="0409001B" w:tentative="1">
+      <w:start w:val="1"/>
+      <w:numFmt w:val="lowerRoman"/>
+      <w:lvlText w:val="%6."/>
+      <w:lvlJc w:val="right"/>
+      <w:pPr>
+        <w:ind w:left="4320" w:hanging="180"/>
+      </w:pPr>
+    </w:lvl>
+    <w:lvl w:ilvl="6" w:tplc="0409000F" w:tentative="1">
+      <w:start w:val="1"/>
+      <w:numFmt w:val="decimal"/>
+      <w:lvlText w:val="%7."/>
+      <w:lvlJc w:val="left"/>
+      <w:pPr>
+        <w:ind w:left="5040" w:hanging="360"/>
+      </w:pPr>
+    </w:lvl>
+    <w:lvl w:ilvl="7" w:tplc="04090019" w:tentative="1">
+      <w:start w:val="1"/>
+      <w:numFmt w:val="lowerLetter"/>
+      <w:lvlText w:val="%8."/>
+      <w:lvlJc w:val="left"/>
+      <w:pPr>
+        <w:ind w:left="5760" w:hanging="360"/>
+      </w:pPr>
+    </w:lvl>
+    <w:lvl w:ilvl="8" w:tplc="0409001B" w:tentative="1">
+      <w:start w:val="1"/>
+      <w:numFmt w:val="lowerRoman"/>
+      <w:lvlText w:val="%9."/>
+      <w:lvlJc w:val="right"/>
+      <w:pPr>
+        <w:ind w:left="6480" w:hanging="180"/>
+      </w:pPr>
+    </w:lvl>
+  </w:abstractNum>
+  <w:abstractNum w:abstractNumId="2">
     <w:nsid w:val="2AEE1F38"/>
     <w:multiLevelType w:val="multilevel"/>
     <w:tmpl w:val="C262B8D0"/>
@@ -3324,7 +3933,7 @@
       </w:pPr>
     </w:lvl>
   </w:abstractNum>
-  <w:abstractNum w:abstractNumId="2">
+  <w:abstractNum w:abstractNumId="3">
     <w:nsid w:val="391226C5"/>
     <w:multiLevelType w:val="hybridMultilevel"/>
     <w:tmpl w:val="47064750"/>
@@ -3438,7 +4047,7 @@
       </w:rPr>
     </w:lvl>
   </w:abstractNum>
-  <w:abstractNum w:abstractNumId="3">
+  <w:abstractNum w:abstractNumId="4">
     <w:nsid w:val="464F09B3"/>
     <w:multiLevelType w:val="hybridMultilevel"/>
     <w:tmpl w:val="2B060FEE"/>
@@ -3551,7 +4160,7 @@
       </w:rPr>
     </w:lvl>
   </w:abstractNum>
-  <w:abstractNum w:abstractNumId="4">
+  <w:abstractNum w:abstractNumId="5">
     <w:nsid w:val="55D637D1"/>
     <w:multiLevelType w:val="multilevel"/>
     <w:tmpl w:val="01A0C5D2"/>
@@ -3674,19 +4283,22 @@
     </w:lvl>
   </w:abstractNum>
   <w:num w:numId="1">
-    <w:abstractNumId w:val="1"/>
+    <w:abstractNumId w:val="2"/>
   </w:num>
   <w:num w:numId="2">
-    <w:abstractNumId w:val="4"/>
+    <w:abstractNumId w:val="5"/>
   </w:num>
   <w:num w:numId="3">
     <w:abstractNumId w:val="0"/>
   </w:num>
   <w:num w:numId="4">
+    <w:abstractNumId w:val="4"/>
+  </w:num>
+  <w:num w:numId="5">
     <w:abstractNumId w:val="3"/>
   </w:num>
-  <w:num w:numId="5">
-    <w:abstractNumId w:val="2"/>
+  <w:num w:numId="6">
+    <w:abstractNumId w:val="1"/>
   </w:num>
 </w:numbering>
 </file>
